--- a/Independent Study White Paper.docx
+++ b/Independent Study White Paper.docx
@@ -157,7 +157,7 @@
           <w:sz w:val="18"/>
           <w:szCs w:val="18"/>
         </w:rPr>
-        <w:t xml:space="preserve">mcmahon.mason22@gmail.com </w:t>
+        <w:t>mcmahon.mason22@gmail.com</w:t>
       </w:r>
     </w:p>
     <w:p>
@@ -168,17 +168,10 @@
           <w:type w:val="continuous"/>
           <w:pgSz w:w="11906" w:h="16838" w:code="9"/>
           <w:pgMar w:top="450" w:right="893" w:bottom="1440" w:left="893" w:header="720" w:footer="720" w:gutter="0"/>
-          <w:cols w:num="3" w:space="720"/>
+          <w:cols w:space="720"/>
           <w:docGrid w:linePitch="360"/>
         </w:sectPr>
       </w:pPr>
-      <w:r>
-        <w:rPr>
-          <w:sz w:val="18"/>
-          <w:szCs w:val="18"/>
-        </w:rPr>
-        <w:br w:type="column"/>
-      </w:r>
     </w:p>
     <w:p>
       <w:pPr>
@@ -187,7 +180,7 @@
           <w:type w:val="continuous"/>
           <w:pgSz w:w="11906" w:h="16838" w:code="9"/>
           <w:pgMar w:top="450" w:right="893" w:bottom="1440" w:left="893" w:header="720" w:footer="720" w:gutter="0"/>
-          <w:cols w:num="3" w:space="720"/>
+          <w:cols w:space="720"/>
           <w:docGrid w:linePitch="360"/>
         </w:sectPr>
       </w:pPr>
@@ -195,6 +188,7 @@
     <w:p>
       <w:pPr>
         <w:pStyle w:val="Abstract"/>
+        <w:ind w:firstLine="0"/>
         <w:rPr>
           <w:i/>
           <w:iCs/>
@@ -202,27 +196,391 @@
       </w:pPr>
       <w:r>
         <w:rPr>
+          <w:i/>
+          <w:iCs/>
+        </w:rPr>
+        <w:t xml:space="preserve">      </w:t>
+      </w:r>
+      <w:r>
+        <w:rPr>
+          <w:i/>
+          <w:iCs/>
+        </w:rPr>
+        <w:t>Abstract</w:t>
+      </w:r>
+      <w:r>
+        <w:t>—</w:t>
+      </w:r>
+      <w:r>
+        <w:t xml:space="preserve"> This paper explores the theory, design, and implementation of a control scheme for </w:t>
+      </w:r>
+      <w:r>
+        <w:t xml:space="preserve">altering </w:t>
+      </w:r>
+      <w:r>
+        <w:t xml:space="preserve">blade pitch without the use of a mechanical swashplate. </w:t>
+      </w:r>
+      <w:r>
+        <w:t xml:space="preserve">By modulating the duty cycle sent </w:t>
+      </w:r>
+      <w:r>
+        <w:t>into the motor we were able to achieve cyclical control</w:t>
+      </w:r>
+      <w:r>
+        <w:t>. This allows for full pitch, roll, and thrust control without the need for any other actuators to be present in the system.</w:t>
+      </w:r>
+    </w:p>
+    <w:p>
+      <w:pPr>
+        <w:pStyle w:val="Heading1"/>
+      </w:pPr>
+      <w:r>
+        <w:t>Motivation &amp; Problem Statement</w:t>
+      </w:r>
+    </w:p>
+    <w:p>
+      <w:pPr>
+        <w:pStyle w:val="BodyText"/>
+        <w:rPr>
+          <w:lang w:val="en-US"/>
+        </w:rPr>
+      </w:pPr>
+      <w:r>
+        <w:rPr>
+          <w:lang w:val="en-US"/>
+        </w:rPr>
+        <w:t xml:space="preserve">A helicopter is a type of rotor craft capable of generating lift and thrust through horizontal spinning rotors. In order to achieve full </w:t>
+      </w:r>
+      <w:r>
+        <w:rPr>
+          <w:lang w:val="en-US"/>
+        </w:rPr>
+        <w:t>3-dimensional</w:t>
+      </w:r>
+      <w:r>
+        <w:rPr>
+          <w:lang w:val="en-US"/>
+        </w:rPr>
+        <w:t xml:space="preserve"> </w:t>
+      </w:r>
+      <w:r>
+        <w:rPr>
+          <w:lang w:val="en-US"/>
+        </w:rPr>
+        <w:t>locomotion</w:t>
+      </w:r>
+      <w:r>
+        <w:rPr>
+          <w:lang w:val="en-US"/>
+        </w:rPr>
+        <w:t>, a control scheme must be used to vary the pitch of the rotor.</w:t>
+      </w:r>
+      <w:r>
+        <w:rPr>
+          <w:lang w:val="en-US"/>
+        </w:rPr>
+        <w:t xml:space="preserve"> Traditionally, large helicopters will use a swashplate, a mechanical device that transmits control inputs from the stationary fuselage to the rotating rotor blades</w:t>
+      </w:r>
+      <w:r>
+        <w:rPr>
+          <w:lang w:val="en-US"/>
+        </w:rPr>
+        <w:t xml:space="preserve"> through the use of mechanical linkages</w:t>
+      </w:r>
+      <w:r>
+        <w:rPr>
+          <w:lang w:val="en-US"/>
+        </w:rPr>
+        <w:t xml:space="preserve"> connected to a rotor disc. This introduces cyclic control where tilting </w:t>
+      </w:r>
+      <w:r>
+        <w:rPr>
+          <w:lang w:val="en-US"/>
+        </w:rPr>
+        <w:t>the swashplate in a particular direction changes the pitch of each blade cyclically during its rotation, tilting the rotor disc and moving the helicopter forward, backward, or sideways.</w:t>
+      </w:r>
+      <w:r>
+        <w:rPr>
+          <w:lang w:val="en-US"/>
+        </w:rPr>
+        <w:t xml:space="preserve"> Additionally, raising or lowering the swashplate uniformly changes the pitch of all blades simultaneously, increasing or decreasing the overall lift.</w:t>
+      </w:r>
+      <w:r>
+        <w:rPr>
+          <w:lang w:val="en-US"/>
+        </w:rPr>
+        <w:t xml:space="preserve"> </w:t>
+      </w:r>
+      <w:r>
+        <w:rPr>
+          <w:lang w:val="en-US"/>
+        </w:rPr>
+        <w:t xml:space="preserve">While this works very well for large helicopters, it becomes a much more challenging approach for smaller </w:t>
+      </w:r>
+      <w:r>
+        <w:rPr>
+          <w:lang w:val="en-US"/>
+        </w:rPr>
+        <w:t xml:space="preserve">remote-controlled </w:t>
+      </w:r>
+      <w:r>
+        <w:rPr>
+          <w:lang w:val="en-US"/>
+        </w:rPr>
+        <w:t>vehicles.</w:t>
+      </w:r>
+      <w:r>
+        <w:rPr>
+          <w:lang w:val="en-US"/>
+        </w:rPr>
+        <w:t xml:space="preserve"> The precise manufacturing required for a swashplate at that scale is much more challenging. </w:t>
+      </w:r>
+      <w:r>
+        <w:rPr>
+          <w:lang w:val="en-US"/>
+        </w:rPr>
+        <w:t>For this project, a different approach was taken.</w:t>
+      </w:r>
+    </w:p>
+    <w:p>
+      <w:pPr>
+        <w:pStyle w:val="Heading1"/>
+      </w:pPr>
+      <w:r>
+        <w:t>Solution</w:t>
+      </w:r>
+    </w:p>
+    <w:p>
+      <w:r>
+        <w:rPr>
           <w:noProof/>
         </w:rPr>
+        <w:drawing>
+          <wp:inline distT="0" distB="0" distL="0" distR="0" wp14:anchorId="6FE4CE1B" wp14:editId="5816704B">
+            <wp:extent cx="3084195" cy="1501140"/>
+            <wp:effectExtent l="19050" t="19050" r="20955" b="22860"/>
+            <wp:docPr id="1800993396" name="Picture 6"/>
+            <wp:cNvGraphicFramePr>
+              <a:graphicFrameLocks xmlns:a="http://schemas.openxmlformats.org/drawingml/2006/main" noChangeAspect="1"/>
+            </wp:cNvGraphicFramePr>
+            <a:graphic xmlns:a="http://schemas.openxmlformats.org/drawingml/2006/main">
+              <a:graphicData uri="http://schemas.openxmlformats.org/drawingml/2006/picture">
+                <pic:pic xmlns:pic="http://schemas.openxmlformats.org/drawingml/2006/picture">
+                  <pic:nvPicPr>
+                    <pic:cNvPr id="0" name="Picture 5"/>
+                    <pic:cNvPicPr>
+                      <a:picLocks noChangeAspect="1" noChangeArrowheads="1"/>
+                    </pic:cNvPicPr>
+                  </pic:nvPicPr>
+                  <pic:blipFill>
+                    <a:blip r:embed="rId12" cstate="print">
+                      <a:extLst>
+                        <a:ext uri="{28A0092B-C50C-407E-A947-70E740481C1C}">
+                          <a14:useLocalDpi xmlns:a14="http://schemas.microsoft.com/office/drawing/2010/main" val="0"/>
+                        </a:ext>
+                      </a:extLst>
+                    </a:blip>
+                    <a:srcRect/>
+                    <a:stretch>
+                      <a:fillRect/>
+                    </a:stretch>
+                  </pic:blipFill>
+                  <pic:spPr bwMode="auto">
+                    <a:xfrm>
+                      <a:off x="0" y="0"/>
+                      <a:ext cx="3084195" cy="1501140"/>
+                    </a:xfrm>
+                    <a:prstGeom prst="rect">
+                      <a:avLst/>
+                    </a:prstGeom>
+                    <a:noFill/>
+                    <a:ln>
+                      <a:solidFill>
+                        <a:schemeClr val="tx1"/>
+                      </a:solidFill>
+                    </a:ln>
+                  </pic:spPr>
+                </pic:pic>
+              </a:graphicData>
+            </a:graphic>
+          </wp:inline>
+        </w:drawing>
+      </w:r>
+    </w:p>
+    <w:p>
+      <w:pPr>
+        <w:rPr>
+          <w:sz w:val="16"/>
+          <w:szCs w:val="16"/>
+        </w:rPr>
+      </w:pPr>
+      <w:r>
+        <w:rPr>
+          <w:sz w:val="16"/>
+          <w:szCs w:val="16"/>
+        </w:rPr>
+        <w:t>Figure 1.</w:t>
+      </w:r>
+    </w:p>
+    <w:p/>
+    <w:p>
+      <w:pPr>
+        <w:pStyle w:val="BodyText"/>
+        <w:rPr>
+          <w:lang w:val="en-US"/>
+        </w:rPr>
+      </w:pPr>
+      <w:r>
+        <w:rPr>
+          <w:lang w:val="en-US"/>
+        </w:rPr>
+        <w:t>Instead of using a swashplate, the duty cycle sent into the motor was modulated within a single motor rotation.</w:t>
+      </w:r>
+      <w:r>
+        <w:rPr>
+          <w:lang w:val="en-US"/>
+        </w:rPr>
+        <w:t xml:space="preserve"> </w:t>
+      </w:r>
+      <w:r>
+        <w:rPr>
+          <w:lang w:val="en-US"/>
+        </w:rPr>
+        <w:t xml:space="preserve">Under this </w:t>
+      </w:r>
+      <w:r>
+        <w:rPr>
+          <w:lang w:val="en-US"/>
+        </w:rPr>
+        <w:t>control scheme</w:t>
+      </w:r>
+      <w:r>
+        <w:rPr>
+          <w:lang w:val="en-US"/>
+        </w:rPr>
+        <w:t>, the duty cycle used to drive the motor is modulated in a way similar to si</w:t>
+      </w:r>
+      <w:r>
+        <w:rPr>
+          <w:lang w:val="en-US"/>
+        </w:rPr>
+        <w:t xml:space="preserve">ne wave modulation, where the amplitude and phase of the “wave” corresponds to the magnitude and direction of pitch of the assembly. </w:t>
+      </w:r>
+      <w:r>
+        <w:rPr>
+          <w:lang w:val="en-US"/>
+        </w:rPr>
+        <w:t>By using a simple head assembly with skewed rotor hinges</w:t>
+      </w:r>
+      <w:r>
+        <w:rPr>
+          <w:lang w:val="en-US"/>
+        </w:rPr>
+        <w:t>, as seen in Figure 1</w:t>
+      </w:r>
+      <w:r>
+        <w:rPr>
+          <w:lang w:val="en-US"/>
+        </w:rPr>
+        <w:t>, a</w:t>
+      </w:r>
+      <w:r>
+        <w:rPr>
+          <w:lang w:val="en-US"/>
+        </w:rPr>
+        <w:t xml:space="preserve"> lead lag relation</w:t>
+      </w:r>
+      <w:r>
+        <w:rPr>
+          <w:lang w:val="en-US"/>
+        </w:rPr>
+        <w:t xml:space="preserve">ship </w:t>
+      </w:r>
+      <w:r>
+        <w:rPr>
+          <w:lang w:val="en-US"/>
+        </w:rPr>
+        <w:t>is seen from</w:t>
+      </w:r>
+      <w:r>
+        <w:rPr>
+          <w:lang w:val="en-US"/>
+        </w:rPr>
+        <w:t xml:space="preserve"> the individual blades</w:t>
+      </w:r>
+      <w:r>
+        <w:rPr>
+          <w:lang w:val="en-US"/>
+        </w:rPr>
+        <w:t xml:space="preserve">. </w:t>
+      </w:r>
+      <w:r>
+        <w:rPr>
+          <w:lang w:val="en-US"/>
+        </w:rPr>
+        <w:t>This lead lag relationship is categorized by a change in the pitch angle as the speed of the motor changes. Due</w:t>
+      </w:r>
+      <w:r>
+        <w:rPr>
+          <w:lang w:val="en-US"/>
+        </w:rPr>
+        <w:t xml:space="preserve"> to </w:t>
+      </w:r>
+      <w:r>
+        <w:rPr>
+          <w:lang w:val="en-US"/>
+        </w:rPr>
+        <w:t>one hinge having a positive lag-pitch coefficient on one blade and a negative lag-pitch coefficient on another, lift is only generated on a single half rotation of the motor inducing pitch.</w:t>
+      </w:r>
+      <w:r>
+        <w:rPr>
+          <w:lang w:val="en-US"/>
+        </w:rPr>
+        <w:t xml:space="preserve"> </w:t>
+      </w:r>
+      <w:r>
+        <w:rPr>
+          <w:lang w:val="en-US"/>
+        </w:rPr>
+        <w:t>This, coupled with the aforementioned duty cycle modulation, creates full cyclic control</w:t>
+      </w:r>
+      <w:r>
+        <w:rPr>
+          <w:lang w:val="en-US"/>
+        </w:rPr>
+        <w:t>.</w:t>
+      </w:r>
+      <w:r>
+        <w:rPr>
+          <w:lang w:val="en-US"/>
+        </w:rPr>
+        <w:t xml:space="preserve"> </w:t>
+      </w:r>
+    </w:p>
+    <w:p>
+      <w:pPr>
+        <w:pStyle w:val="Heading1"/>
+      </w:pPr>
+      <w:r>
         <mc:AlternateContent>
           <mc:Choice Requires="wps">
             <w:drawing>
-              <wp:anchor distT="0" distB="0" distL="114300" distR="114300" simplePos="0" relativeHeight="251657728" behindDoc="1" locked="0" layoutInCell="1" allowOverlap="1" wp14:anchorId="1EEAA0C8" wp14:editId="0C41C945">
+              <wp:anchor distT="0" distB="0" distL="114300" distR="114300" simplePos="0" relativeHeight="251657728" behindDoc="1" locked="0" layoutInCell="1" allowOverlap="1" wp14:anchorId="1EEAA0C8" wp14:editId="53E5D06E">
                 <wp:simplePos x="0" y="0"/>
-                <wp:positionH relativeFrom="margin">
-                  <wp:posOffset>3320415</wp:posOffset>
+                <wp:positionH relativeFrom="column">
+                  <wp:align>left</wp:align>
                 </wp:positionH>
                 <wp:positionV relativeFrom="paragraph">
-                  <wp:posOffset>3175</wp:posOffset>
+                  <wp:posOffset>307975</wp:posOffset>
                 </wp:positionV>
-                <wp:extent cx="3200400" cy="537845"/>
-                <wp:effectExtent l="0" t="0" r="0" b="0"/>
+                <wp:extent cx="3094355" cy="2257425"/>
+                <wp:effectExtent l="0" t="0" r="10795" b="28575"/>
                 <wp:wrapTight wrapText="bothSides">
                   <wp:wrapPolygon edited="0">
                     <wp:start x="0" y="0"/>
-                    <wp:lineTo x="0" y="21421"/>
-                    <wp:lineTo x="21600" y="21421"/>
-                    <wp:lineTo x="21600" y="0"/>
+                    <wp:lineTo x="0" y="21691"/>
+                    <wp:lineTo x="21542" y="21691"/>
+                    <wp:lineTo x="21542" y="0"/>
                     <wp:lineTo x="0" y="0"/>
                   </wp:wrapPolygon>
                 </wp:wrapTight>
@@ -239,7 +597,7 @@
                       <wps:spPr bwMode="auto">
                         <a:xfrm>
                           <a:off x="0" y="0"/>
-                          <a:ext cx="3200400" cy="537845"/>
+                          <a:ext cx="3094355" cy="2257425"/>
                         </a:xfrm>
                         <a:prstGeom prst="rect">
                           <a:avLst/>
@@ -267,9 +625,57 @@
                             </w:pPr>
                             <w:r>
                               <w:rPr>
+                                <w:noProof/>
                                 <w:lang w:val="en-GB"/>
                               </w:rPr>
-                              <w:t>It’s recommended to insert figures inside a text box. So your figure would go here (adjusting the text box to the appropriate size to match).</w:t>
+                              <w:drawing>
+                                <wp:inline distT="0" distB="0" distL="0" distR="0" wp14:anchorId="788DE8C6" wp14:editId="16071913">
+                                  <wp:extent cx="2552383" cy="2123459"/>
+                                  <wp:effectExtent l="0" t="0" r="635" b="0"/>
+                                  <wp:docPr id="115864201" name="Picture 2"/>
+                                  <wp:cNvGraphicFramePr>
+                                    <a:graphicFrameLocks xmlns:a="http://schemas.openxmlformats.org/drawingml/2006/main" noChangeAspect="1"/>
+                                  </wp:cNvGraphicFramePr>
+                                  <a:graphic xmlns:a="http://schemas.openxmlformats.org/drawingml/2006/main">
+                                    <a:graphicData uri="http://schemas.openxmlformats.org/drawingml/2006/picture">
+                                      <pic:pic xmlns:pic="http://schemas.openxmlformats.org/drawingml/2006/picture">
+                                        <pic:nvPicPr>
+                                          <pic:cNvPr id="0" name="Picture 1"/>
+                                          <pic:cNvPicPr>
+                                            <a:picLocks noChangeAspect="1" noChangeArrowheads="1"/>
+                                          </pic:cNvPicPr>
+                                        </pic:nvPicPr>
+                                        <pic:blipFill>
+                                          <a:blip r:embed="rId13">
+                                            <a:extLst>
+                                              <a:ext uri="{28A0092B-C50C-407E-A947-70E740481C1C}">
+                                                <a14:useLocalDpi xmlns:a14="http://schemas.microsoft.com/office/drawing/2010/main" val="0"/>
+                                              </a:ext>
+                                            </a:extLst>
+                                          </a:blip>
+                                          <a:srcRect/>
+                                          <a:stretch>
+                                            <a:fillRect/>
+                                          </a:stretch>
+                                        </pic:blipFill>
+                                        <pic:spPr bwMode="auto">
+                                          <a:xfrm>
+                                            <a:off x="0" y="0"/>
+                                            <a:ext cx="2587584" cy="2152745"/>
+                                          </a:xfrm>
+                                          <a:prstGeom prst="rect">
+                                            <a:avLst/>
+                                          </a:prstGeom>
+                                          <a:noFill/>
+                                          <a:ln>
+                                            <a:noFill/>
+                                          </a:ln>
+                                        </pic:spPr>
+                                      </pic:pic>
+                                    </a:graphicData>
+                                  </a:graphic>
+                                </wp:inline>
+                              </w:drawing>
                             </w:r>
                           </w:p>
                         </w:txbxContent>
@@ -295,7 +701,7 @@
                 <v:stroke joinstyle="miter"/>
                 <v:path gradientshapeok="t" o:connecttype="rect"/>
               </v:shapetype>
-              <v:shape id="Text Box 1" o:spid="_x0000_s1026" type="#_x0000_t202" style="position:absolute;left:0;text-align:left;margin-left:261.45pt;margin-top:.25pt;width:252pt;height:42.35pt;z-index:-251658752;visibility:visible;mso-wrap-style:square;mso-width-percent:0;mso-height-percent:0;mso-wrap-distance-left:9pt;mso-wrap-distance-top:0;mso-wrap-distance-right:9pt;mso-wrap-distance-bottom:0;mso-position-horizontal:absolute;mso-position-horizontal-relative:margin;mso-position-vertical:absolute;mso-position-vertical-relative:text;mso-width-percent:0;mso-height-percent:0;mso-width-relative:page;mso-height-relative:page;v-text-anchor:top" o:gfxdata="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">
+              <v:shape id="Text Box 1" o:spid="_x0000_s1026" type="#_x0000_t202" style="position:absolute;left:0;text-align:left;margin-left:0;margin-top:24.25pt;width:243.65pt;height:177.75pt;z-index:-251658752;visibility:visible;mso-wrap-style:square;mso-width-percent:0;mso-height-percent:0;mso-wrap-distance-left:9pt;mso-wrap-distance-top:0;mso-wrap-distance-right:9pt;mso-wrap-distance-bottom:0;mso-position-horizontal:left;mso-position-horizontal-relative:text;mso-position-vertical:absolute;mso-position-vertical-relative:text;mso-width-percent:0;mso-height-percent:0;mso-width-relative:page;mso-height-relative:page;v-text-anchor:top" o:gfxdata="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">
                 <v:textbox>
                   <w:txbxContent>
                     <w:p>
@@ -307,525 +713,499 @@
                       </w:pPr>
                       <w:r>
                         <w:rPr>
+                          <w:noProof/>
                           <w:lang w:val="en-GB"/>
                         </w:rPr>
-                        <w:t>It’s recommended to insert figures inside a text box. So your figure would go here (adjusting the text box to the appropriate size to match).</w:t>
+                        <w:drawing>
+                          <wp:inline distT="0" distB="0" distL="0" distR="0" wp14:anchorId="788DE8C6" wp14:editId="16071913">
+                            <wp:extent cx="2552383" cy="2123459"/>
+                            <wp:effectExtent l="0" t="0" r="635" b="0"/>
+                            <wp:docPr id="115864201" name="Picture 2"/>
+                            <wp:cNvGraphicFramePr>
+                              <a:graphicFrameLocks xmlns:a="http://schemas.openxmlformats.org/drawingml/2006/main" noChangeAspect="1"/>
+                            </wp:cNvGraphicFramePr>
+                            <a:graphic xmlns:a="http://schemas.openxmlformats.org/drawingml/2006/main">
+                              <a:graphicData uri="http://schemas.openxmlformats.org/drawingml/2006/picture">
+                                <pic:pic xmlns:pic="http://schemas.openxmlformats.org/drawingml/2006/picture">
+                                  <pic:nvPicPr>
+                                    <pic:cNvPr id="0" name="Picture 1"/>
+                                    <pic:cNvPicPr>
+                                      <a:picLocks noChangeAspect="1" noChangeArrowheads="1"/>
+                                    </pic:cNvPicPr>
+                                  </pic:nvPicPr>
+                                  <pic:blipFill>
+                                    <a:blip r:embed="rId13">
+                                      <a:extLst>
+                                        <a:ext uri="{28A0092B-C50C-407E-A947-70E740481C1C}">
+                                          <a14:useLocalDpi xmlns:a14="http://schemas.microsoft.com/office/drawing/2010/main" val="0"/>
+                                        </a:ext>
+                                      </a:extLst>
+                                    </a:blip>
+                                    <a:srcRect/>
+                                    <a:stretch>
+                                      <a:fillRect/>
+                                    </a:stretch>
+                                  </pic:blipFill>
+                                  <pic:spPr bwMode="auto">
+                                    <a:xfrm>
+                                      <a:off x="0" y="0"/>
+                                      <a:ext cx="2587584" cy="2152745"/>
+                                    </a:xfrm>
+                                    <a:prstGeom prst="rect">
+                                      <a:avLst/>
+                                    </a:prstGeom>
+                                    <a:noFill/>
+                                    <a:ln>
+                                      <a:noFill/>
+                                    </a:ln>
+                                  </pic:spPr>
+                                </pic:pic>
+                              </a:graphicData>
+                            </a:graphic>
+                          </wp:inline>
+                        </w:drawing>
                       </w:r>
                     </w:p>
                   </w:txbxContent>
                 </v:textbox>
-                <w10:wrap type="tight" anchorx="margin"/>
+                <w10:wrap type="tight"/>
               </v:shape>
             </w:pict>
           </mc:Fallback>
         </mc:AlternateContent>
       </w:r>
       <w:r>
-        <w:rPr>
+        <w:t>Technical Approach</w:t>
+      </w:r>
+    </w:p>
+    <w:p>
+      <w:pPr>
+        <w:pStyle w:val="BodyText"/>
+        <w:ind w:firstLine="0"/>
+        <w:jc w:val="center"/>
+        <w:rPr>
+          <w:sz w:val="16"/>
+          <w:szCs w:val="16"/>
+          <w:lang w:val="en-US"/>
+        </w:rPr>
+      </w:pPr>
+      <w:r>
+        <w:rPr>
+          <w:sz w:val="16"/>
+          <w:szCs w:val="16"/>
+          <w:lang w:val="en-US"/>
+        </w:rPr>
+        <w:t>Figure 2.</w:t>
+      </w:r>
+    </w:p>
+    <w:p>
+      <w:pPr>
+        <w:pStyle w:val="BodyText"/>
+        <w:ind w:firstLine="0"/>
+        <w:rPr>
+          <w:lang w:val="en-US"/>
+        </w:rPr>
+      </w:pPr>
+    </w:p>
+    <w:p>
+      <w:pPr>
+        <w:pStyle w:val="BodyText"/>
+        <w:ind w:firstLine="0"/>
+        <w:rPr>
+          <w:lang w:val="en-US"/>
+        </w:rPr>
+      </w:pPr>
+      <w:r>
+        <w:rPr>
+          <w:lang w:val="en-US"/>
+        </w:rPr>
+        <w:tab/>
+      </w:r>
+      <w:r>
+        <w:rPr>
+          <w:lang w:val="en-US"/>
+        </w:rPr>
+        <w:t>The main backbone of this system is the microcontroller</w:t>
+      </w:r>
+      <w:r>
+        <w:rPr>
+          <w:lang w:val="en-US"/>
+        </w:rPr>
+        <w:t xml:space="preserve"> </w:t>
+      </w:r>
+      <w:r>
+        <w:rPr>
+          <w:lang w:val="en-US"/>
+        </w:rPr>
+        <w:t xml:space="preserve">which is connected to the rest of the components in the system as seen in Figure </w:t>
+      </w:r>
+      <w:r>
+        <w:rPr>
+          <w:lang w:val="en-US"/>
+        </w:rPr>
+        <w:t>2.</w:t>
+      </w:r>
+      <w:r>
+        <w:rPr>
+          <w:lang w:val="en-US"/>
+        </w:rPr>
+        <w:t xml:space="preserve"> For this project the concept was to use an Arduino nano esp32 in order to run this system</w:t>
+      </w:r>
+      <w:r>
+        <w:rPr>
+          <w:lang w:val="en-US"/>
+        </w:rPr>
+        <w:t xml:space="preserve">, mostly based on the size profile of  the board. However this was changed </w:t>
+      </w:r>
+      <w:r>
+        <w:rPr>
+          <w:lang w:val="en-US"/>
+        </w:rPr>
+        <w:t xml:space="preserve">to an Arduino Mega </w:t>
+      </w:r>
+      <w:r>
+        <w:rPr>
+          <w:lang w:val="en-US"/>
+        </w:rPr>
+        <w:t xml:space="preserve">due to the requirements of at least three GPIO pins capable of hardware interrupts. These interrupts were crucial in capturing the attitude from the flight controller in a way that does not block the main program generating PWM signals. </w:t>
+      </w:r>
+    </w:p>
+    <w:p>
+      <w:pPr>
+        <w:pStyle w:val="BodyText"/>
+        <w:ind w:firstLine="0"/>
+        <w:rPr>
+          <w:lang w:val="en-US"/>
+        </w:rPr>
+      </w:pPr>
+      <w:r>
+        <w:rPr>
+          <w:lang w:val="en-US"/>
+        </w:rPr>
+        <w:tab/>
+        <w:t>Timing is a crucial consideration involved with this system. The PWM signal (</w:t>
+      </w:r>
+      <w:r>
+        <w:rPr>
+          <w:lang w:val="en-US"/>
+        </w:rPr>
+        <w:t>δ</w:t>
+      </w:r>
+      <w:r>
+        <w:rPr>
+          <w:lang w:val="en-US"/>
+        </w:rPr>
+        <w:t>) is generated based upon</w:t>
+      </w:r>
+      <w:r>
+        <w:rPr>
+          <w:lang w:val="en-US"/>
+        </w:rPr>
+        <w:t xml:space="preserve"> pitch</w:t>
+      </w:r>
+      <w:r>
+        <w:rPr>
+          <w:lang w:val="en-US"/>
+        </w:rPr>
+        <w:t xml:space="preserve"> </w:t>
+      </w:r>
+      <w:r>
+        <w:rPr>
+          <w:lang w:val="en-US"/>
+        </w:rPr>
+        <w:t>(</w:t>
+      </w:r>
+      <m:oMath>
+        <m:r>
+          <m:rPr>
+            <m:sty m:val="p"/>
+          </m:rPr>
+          <w:rPr>
+            <w:rFonts w:ascii="Cambria Math" w:hAnsi="Cambria Math"/>
+          </w:rPr>
+          <m:t>θ</m:t>
+        </m:r>
+      </m:oMath>
+      <w:r>
+        <w:t>)</w:t>
+      </w:r>
+      <w:r>
+        <w:rPr>
+          <w:lang w:val="en-US"/>
+        </w:rPr>
+        <w:t>,</w:t>
+      </w:r>
+      <w:r>
+        <w:rPr>
+          <w:lang w:val="en-US"/>
+        </w:rPr>
+        <w:t xml:space="preserve"> roll</w:t>
+      </w:r>
+      <w:r>
+        <w:rPr>
+          <w:lang w:val="en-US"/>
+        </w:rPr>
+        <w:t xml:space="preserve"> (</w:t>
+      </w:r>
+      <m:oMath>
+        <m:r>
+          <m:rPr>
+            <m:sty m:val="p"/>
+          </m:rPr>
+          <w:rPr>
+            <w:rFonts w:ascii="Cambria Math" w:hAnsi="Cambria Math"/>
+            <w:lang w:val="en-US"/>
+          </w:rPr>
+          <m:t>Φ</m:t>
+        </m:r>
+      </m:oMath>
+      <w:r>
+        <w:rPr>
+          <w:lang w:val="en-US"/>
+        </w:rPr>
+        <w:t>), motor angle (</w:t>
+      </w:r>
+      <m:oMath>
+        <m:r>
+          <m:rPr>
+            <m:sty m:val="p"/>
+          </m:rPr>
+          <w:rPr>
+            <w:rFonts w:ascii="Cambria Math" w:hAnsi="Cambria Math"/>
+          </w:rPr>
+          <m:t>α</m:t>
+        </m:r>
+      </m:oMath>
+      <w:r>
+        <w:rPr>
+          <w:lang w:val="en-US"/>
+        </w:rPr>
+        <w:t>),</w:t>
+      </w:r>
+      <w:r>
+        <w:rPr>
+          <w:lang w:val="en-US"/>
+        </w:rPr>
+        <w:t xml:space="preserve"> and throttle</w:t>
+      </w:r>
+      <w:r>
+        <w:rPr>
+          <w:lang w:val="en-US"/>
+        </w:rPr>
+        <w:t xml:space="preserve"> (T) </w:t>
+      </w:r>
+      <w:r>
+        <w:rPr>
+          <w:lang w:val="en-US"/>
+        </w:rPr>
+        <w:t xml:space="preserve"> in</w:t>
+      </w:r>
+      <w:r>
+        <w:rPr>
+          <w:lang w:val="en-US"/>
+        </w:rPr>
+        <w:t xml:space="preserve"> the following equation:</w:t>
+      </w:r>
+    </w:p>
+    <w:p>
+      <w:pPr>
+        <w:pStyle w:val="BodyText"/>
+        <w:jc w:val="center"/>
+        <w:divId w:val="1188253692"/>
+        <w:rPr>
+          <w:iCs/>
+          <w:lang w:val="en-US"/>
+        </w:rPr>
+      </w:pPr>
+    </w:p>
+    <w:p>
+      <w:pPr>
+        <w:pStyle w:val="BodyText"/>
+        <w:divId w:val="1188253692"/>
+        <w:rPr>
+          <w:rFonts w:ascii="Cambria Math" w:hAnsi="Cambria Math"/>
+        </w:rPr>
+      </w:pPr>
+      <w:r>
+        <w:rPr>
+          <w:iCs/>
+        </w:rPr>
+        <w:t xml:space="preserve">        </w:t>
+      </w:r>
+      <m:oMath>
+        <m:r>
+          <w:rPr>
+            <w:rFonts w:ascii="Cambria Math" w:hAnsi="Cambria Math"/>
+          </w:rPr>
+          <m:t>δ</m:t>
+        </m:r>
+        <m:r>
+          <w:rPr>
+            <w:rFonts w:ascii="Cambria Math" w:hAnsi="Cambria Math"/>
+          </w:rPr>
+          <m:t>=</m:t>
+        </m:r>
+        <m:r>
+          <w:rPr>
+            <w:rFonts w:ascii="Cambria Math" w:hAnsi="Cambria Math"/>
+          </w:rPr>
+          <m:t>T</m:t>
+        </m:r>
+        <m:r>
+          <w:rPr>
+            <w:rFonts w:ascii="Cambria Math" w:hAnsi="Cambria Math"/>
+          </w:rPr>
+          <m:t>+</m:t>
+        </m:r>
+        <m:d>
+          <m:dPr>
+            <m:ctrlPr>
+              <w:rPr>
+                <w:rFonts w:ascii="Cambria Math" w:hAnsi="Cambria Math"/>
+                <w:i/>
+                <w:iCs/>
+              </w:rPr>
+            </m:ctrlPr>
+          </m:dPr>
+          <m:e>
+            <m:r>
+              <w:rPr>
+                <w:rFonts w:ascii="Cambria Math" w:hAnsi="Cambria Math"/>
+              </w:rPr>
+              <m:t>θ</m:t>
+            </m:r>
+            <m:r>
+              <w:rPr>
+                <w:rFonts w:ascii="Cambria Math" w:hAnsi="Cambria Math"/>
+              </w:rPr>
+              <m:t>⋅</m:t>
+            </m:r>
+            <m:func>
+              <m:funcPr>
+                <m:ctrlPr>
+                  <w:rPr>
+                    <w:rFonts w:ascii="Cambria Math" w:hAnsi="Cambria Math"/>
+                    <w:i/>
+                    <w:iCs/>
+                  </w:rPr>
+                </m:ctrlPr>
+              </m:funcPr>
+              <m:fName>
+                <m:r>
+                  <w:rPr>
+                    <w:rFonts w:ascii="Cambria Math" w:hAnsi="Cambria Math"/>
+                  </w:rPr>
+                  <m:t>sin</m:t>
+                </m:r>
+              </m:fName>
+              <m:e>
+                <m:r>
+                  <w:rPr>
+                    <w:rFonts w:ascii="Cambria Math" w:hAnsi="Cambria Math"/>
+                  </w:rPr>
+                  <m:t>α</m:t>
+                </m:r>
+              </m:e>
+            </m:func>
+            <m:r>
+              <w:rPr>
+                <w:rFonts w:ascii="Cambria Math" w:hAnsi="Cambria Math"/>
+              </w:rPr>
+              <m:t>⋅</m:t>
+            </m:r>
+            <m:r>
+              <w:rPr>
+                <w:rFonts w:ascii="Cambria Math" w:hAnsi="Cambria Math"/>
+              </w:rPr>
+              <m:t>T</m:t>
+            </m:r>
+          </m:e>
+        </m:d>
+        <m:r>
+          <w:rPr>
+            <w:rFonts w:ascii="Cambria Math" w:hAnsi="Cambria Math"/>
+          </w:rPr>
+          <m:t xml:space="preserve">+ </m:t>
+        </m:r>
+        <m:d>
+          <m:dPr>
+            <m:ctrlPr>
+              <w:rPr>
+                <w:rFonts w:ascii="Cambria Math" w:hAnsi="Cambria Math"/>
+                <w:i/>
+                <w:iCs/>
+              </w:rPr>
+            </m:ctrlPr>
+          </m:dPr>
+          <m:e>
+            <m:r>
+              <w:rPr>
+                <w:rFonts w:ascii="Cambria Math" w:hAnsi="Cambria Math"/>
+                <w:lang w:val="en-US"/>
+              </w:rPr>
+              <m:t>Φ</m:t>
+            </m:r>
+            <m:r>
+              <w:rPr>
+                <w:rFonts w:ascii="Cambria Math" w:hAnsi="Cambria Math"/>
+              </w:rPr>
+              <m:t>⋅</m:t>
+            </m:r>
+            <m:func>
+              <m:funcPr>
+                <m:ctrlPr>
+                  <w:rPr>
+                    <w:rFonts w:ascii="Cambria Math" w:hAnsi="Cambria Math"/>
+                    <w:i/>
+                    <w:iCs/>
+                  </w:rPr>
+                </m:ctrlPr>
+              </m:funcPr>
+              <m:fName>
+                <m:r>
+                  <w:rPr>
+                    <w:rFonts w:ascii="Cambria Math" w:hAnsi="Cambria Math"/>
+                  </w:rPr>
+                  <m:t>cos</m:t>
+                </m:r>
+              </m:fName>
+              <m:e>
+                <m:r>
+                  <w:rPr>
+                    <w:rFonts w:ascii="Cambria Math" w:hAnsi="Cambria Math"/>
+                  </w:rPr>
+                  <m:t>α</m:t>
+                </m:r>
+              </m:e>
+            </m:func>
+            <m:r>
+              <w:rPr>
+                <w:rFonts w:ascii="Cambria Math" w:hAnsi="Cambria Math"/>
+              </w:rPr>
+              <m:t>⋅</m:t>
+            </m:r>
+            <m:r>
+              <w:rPr>
+                <w:rFonts w:ascii="Cambria Math" w:hAnsi="Cambria Math"/>
+              </w:rPr>
+              <m:t>T</m:t>
+            </m:r>
+          </m:e>
+        </m:d>
+      </m:oMath>
+      <w:r>
+        <w:rPr>
+          <w:rFonts w:ascii="Cambria Math" w:hAnsi="Cambria Math"/>
           <w:i/>
           <w:iCs/>
         </w:rPr>
-        <w:t>Abstract</w:t>
-      </w:r>
-      <w:r>
-        <w:t>—</w:t>
-      </w:r>
-      <w:r>
-        <w:t xml:space="preserve"> This paper explores the theory, design, and implementation of a control scheme for </w:t>
-      </w:r>
-      <w:r>
-        <w:t xml:space="preserve">altering </w:t>
-      </w:r>
-      <w:r>
-        <w:t xml:space="preserve">blade pitch without the use of a mechanical swashplate. </w:t>
-      </w:r>
-      <w:r>
-        <w:t xml:space="preserve">By modulating the duty cycle sent </w:t>
-      </w:r>
-      <w:r>
-        <w:t>into the motor we were able to achieve cyclical control</w:t>
-      </w:r>
-      <w:r>
-        <w:t>. This allows for full pitch, roll, and thrust control without the need for any other actuators to be present in the system.</w:t>
-      </w:r>
-    </w:p>
-    <w:p>
-      <w:pPr>
-        <w:pStyle w:val="Heading1"/>
-      </w:pPr>
-      <w:r>
-        <w:t>Motivation &amp; Problem Statement</w:t>
-      </w:r>
-    </w:p>
-    <w:p>
-      <w:pPr>
-        <w:pStyle w:val="BodyText"/>
-        <w:rPr>
-          <w:lang w:val="en-US"/>
-        </w:rPr>
-      </w:pPr>
-      <w:r>
-        <w:rPr>
-          <w:lang w:val="en-US"/>
-        </w:rPr>
-        <w:t xml:space="preserve">A helicopter is a type of rotor craft capable of generating lift and thrust through horizontal spinning rotors. In order to achieve full </w:t>
-      </w:r>
-      <w:r>
-        <w:rPr>
-          <w:lang w:val="en-US"/>
-        </w:rPr>
-        <w:t>3-dimensional</w:t>
-      </w:r>
-      <w:r>
-        <w:rPr>
-          <w:lang w:val="en-US"/>
-        </w:rPr>
-        <w:t xml:space="preserve"> </w:t>
-      </w:r>
-      <w:r>
-        <w:rPr>
-          <w:lang w:val="en-US"/>
-        </w:rPr>
-        <w:t>locomotion</w:t>
-      </w:r>
-      <w:r>
-        <w:rPr>
-          <w:lang w:val="en-US"/>
-        </w:rPr>
-        <w:t>, a control scheme must be used to vary the pitch of the rotor.</w:t>
-      </w:r>
-      <w:r>
-        <w:rPr>
-          <w:lang w:val="en-US"/>
-        </w:rPr>
-        <w:t xml:space="preserve"> Traditionally, large helicopters will use a swashplate, a mechanical device that transmits control inputs from the stationary fuselage to the rotating rotor blades</w:t>
-      </w:r>
-      <w:r>
-        <w:rPr>
-          <w:lang w:val="en-US"/>
-        </w:rPr>
-        <w:t xml:space="preserve"> through the use of mechanical linkages</w:t>
-      </w:r>
-      <w:r>
-        <w:rPr>
-          <w:lang w:val="en-US"/>
-        </w:rPr>
-        <w:t xml:space="preserve"> connected to a rotor disc. This introduces cyclic control where tilting </w:t>
-      </w:r>
-      <w:r>
-        <w:rPr>
-          <w:lang w:val="en-US"/>
-        </w:rPr>
-        <w:t>the swashplate in a particular direction changes the pitch of each blade cyclically during its rotation, tilting the rotor disc and moving the helicopter forward, backward, or sideways.</w:t>
-      </w:r>
-      <w:r>
-        <w:rPr>
-          <w:lang w:val="en-US"/>
-        </w:rPr>
-        <w:t xml:space="preserve"> Additionally, raising or lowering the swashplate uniformly changes the pitch of all blades simultaneously, increasing or decreasing the overall lift.</w:t>
-      </w:r>
-    </w:p>
-    <w:p>
-      <w:pPr>
-        <w:pStyle w:val="BodyText"/>
-        <w:rPr>
-          <w:lang w:val="en-US"/>
-        </w:rPr>
-      </w:pPr>
-      <w:r>
-        <w:rPr>
-          <w:lang w:val="en-US"/>
-        </w:rPr>
-        <w:t xml:space="preserve">While this works very well for large helicopters, it becomes a much more challenging approach for smaller remote controlled vehicles. </w:t>
-      </w:r>
-    </w:p>
-    <w:p>
-      <w:pPr>
-        <w:pStyle w:val="BodyText"/>
-        <w:rPr>
-          <w:lang w:val="en-US"/>
-        </w:rPr>
-      </w:pPr>
-      <w:r>
-        <w:rPr>
-          <w:lang w:val="en-US"/>
-        </w:rPr>
-        <w:t>Use the enter key to start a new paragraph. The appropriate spacing and indent are automatically applied.</w:t>
-      </w:r>
-    </w:p>
-    <w:p>
-      <w:pPr>
-        <w:pStyle w:val="Heading2"/>
-      </w:pPr>
-      <w:r>
-        <w:t>This Is a Level 2 Heading</w:t>
-      </w:r>
-    </w:p>
-    <w:p>
-      <w:pPr>
-        <w:pStyle w:val="Heading3"/>
-      </w:pPr>
-      <w:r>
-        <w:t>And this is a level 3 heading</w:t>
-      </w:r>
-      <w:r>
-        <w:t xml:space="preserve">: </w:t>
-      </w:r>
-      <w:r>
-        <w:rPr>
-          <w:i w:val="0"/>
-          <w:iCs w:val="0"/>
-        </w:rPr>
-        <w:t xml:space="preserve">Equations should be typed in either Times New Roman or Symbol font, or, if the equation is multileveled, </w:t>
-      </w:r>
-      <w:r>
-        <w:rPr>
-          <w:i w:val="0"/>
-          <w:iCs w:val="0"/>
-        </w:rPr>
-        <w:t>inserted</w:t>
-      </w:r>
-      <w:r>
-        <w:rPr>
-          <w:i w:val="0"/>
-          <w:iCs w:val="0"/>
-        </w:rPr>
-        <w:t xml:space="preserve"> into your text as a graphic</w:t>
-      </w:r>
-      <w:r>
-        <w:rPr>
-          <w:i w:val="0"/>
-          <w:iCs w:val="0"/>
-        </w:rPr>
-        <w:t xml:space="preserve"> instead</w:t>
-      </w:r>
-      <w:r>
-        <w:rPr>
-          <w:i w:val="0"/>
-          <w:iCs w:val="0"/>
-        </w:rPr>
-        <w:t>.</w:t>
-      </w:r>
-      <w:r>
-        <w:rPr>
-          <w:i w:val="0"/>
-          <w:iCs w:val="0"/>
-        </w:rPr>
-        <w:t xml:space="preserve"> On the far right of the line containing the equation, number it in parentheses, and use this number to refer to it in the text (1).</w:t>
-      </w:r>
-    </w:p>
-    <w:p>
-      <w:pPr>
-        <w:pStyle w:val="equation"/>
-        <w:rPr>
-          <w:rFonts w:hint="eastAsia"/>
-        </w:rPr>
-      </w:pPr>
-      <w:r>
-        <w:tab/>
-      </w:r>
-      <w:r>
-        <w:rPr>
-          <w:rFonts w:ascii="Times New Roman" w:hAnsi="Times New Roman" w:cs="Times New Roman"/>
-          <w:i/>
-        </w:rPr>
-        <w:t>a</w:t>
-      </w:r>
-      <w:r>
-        <w:t></w:t>
-      </w:r>
-      <w:r>
-        <w:t></w:t>
-      </w:r>
-      <w:r>
-        <w:t></w:t>
-      </w:r>
-      <w:r>
-        <w:rPr>
-          <w:rFonts w:ascii="Times New Roman" w:hAnsi="Times New Roman" w:cs="Times New Roman"/>
-          <w:i/>
-        </w:rPr>
-        <w:t>b</w:t>
-      </w:r>
-      <w:r>
-        <w:t></w:t>
-      </w:r>
-      <w:r>
-        <w:t></w:t>
-      </w:r>
-      <w:r>
-        <w:t></w:t>
-      </w:r>
-      <w:r>
-        <w:t></w:t>
-      </w:r>
-      <w:r>
-        <w:t></w:t>
-      </w:r>
-      <w:r>
-        <w:tab/>
-      </w:r>
-      <w:r>
-        <w:t></w:t>
-      </w:r>
-      <w:r>
-        <w:t></w:t>
-      </w:r>
-      <w:r>
-        <w:t></w:t>
-      </w:r>
-    </w:p>
-    <w:p>
-      <w:pPr>
-        <w:pStyle w:val="Heading3"/>
-        <w:rPr>
-          <w:i w:val="0"/>
-          <w:iCs w:val="0"/>
-        </w:rPr>
-      </w:pPr>
-      <w:r>
-        <w:t xml:space="preserve">This </w:t>
-      </w:r>
-      <w:r>
-        <w:t xml:space="preserve">is another level 3 heading: </w:t>
-      </w:r>
-      <w:r>
-        <w:rPr>
-          <w:i w:val="0"/>
-          <w:iCs w:val="0"/>
-        </w:rPr>
-        <w:t>The body text is divided into two columns on each page, written in 10 pt. Times New Roman, and justified (meaning that the text is spaced in a way that makes the right edge line up neatly). All the appropriate formatting is automatically applied in this template. If anything goes wrong, you can reapply it using the “styles” section in Word.</w:t>
-      </w:r>
-    </w:p>
-    <w:tbl>
-      <w:tblPr>
-        <w:tblpPr w:leftFromText="180" w:rightFromText="180" w:vertAnchor="text" w:horzAnchor="margin" w:tblpXSpec="right" w:tblpY="161"/>
-        <w:tblW w:w="4860" w:type="dxa"/>
-        <w:tblBorders>
-          <w:top w:val="single" w:sz="2" w:space="0" w:color="auto"/>
-          <w:left w:val="single" w:sz="2" w:space="0" w:color="auto"/>
-          <w:bottom w:val="single" w:sz="2" w:space="0" w:color="auto"/>
-          <w:right w:val="single" w:sz="2" w:space="0" w:color="auto"/>
-          <w:insideH w:val="single" w:sz="2" w:space="0" w:color="auto"/>
-          <w:insideV w:val="single" w:sz="2" w:space="0" w:color="auto"/>
-        </w:tblBorders>
-        <w:tblLayout w:type="fixed"/>
-        <w:tblLook w:val="0000" w:firstRow="0" w:lastRow="0" w:firstColumn="0" w:lastColumn="0" w:noHBand="0" w:noVBand="0"/>
-      </w:tblPr>
-      <w:tblGrid>
-        <w:gridCol w:w="720"/>
-        <w:gridCol w:w="2340"/>
-        <w:gridCol w:w="900"/>
-        <w:gridCol w:w="900"/>
-      </w:tblGrid>
-      <w:tr>
-        <w:trPr>
-          <w:cantSplit/>
-          <w:trHeight w:val="240"/>
-          <w:tblHeader/>
-        </w:trPr>
-        <w:tc>
-          <w:tcPr>
-            <w:tcW w:w="720" w:type="dxa"/>
-            <w:vMerge w:val="restart"/>
-            <w:vAlign w:val="center"/>
-          </w:tcPr>
-          <w:p>
-            <w:pPr>
-              <w:pStyle w:val="tablecolhead"/>
-            </w:pPr>
-            <w:r>
-              <w:t>Table Head</w:t>
-            </w:r>
-          </w:p>
-        </w:tc>
-        <w:tc>
-          <w:tcPr>
-            <w:tcW w:w="4140" w:type="dxa"/>
-            <w:gridSpan w:val="3"/>
-            <w:vAlign w:val="center"/>
-          </w:tcPr>
-          <w:p>
-            <w:pPr>
-              <w:pStyle w:val="tablecolhead"/>
-            </w:pPr>
-            <w:r>
-              <w:t>Table Column Head</w:t>
-            </w:r>
-          </w:p>
-        </w:tc>
-      </w:tr>
-      <w:tr>
-        <w:trPr>
-          <w:cantSplit/>
-          <w:trHeight w:val="240"/>
-          <w:tblHeader/>
-        </w:trPr>
-        <w:tc>
-          <w:tcPr>
-            <w:tcW w:w="720" w:type="dxa"/>
-            <w:vMerge/>
-          </w:tcPr>
-          <w:p>
-            <w:pPr>
-              <w:rPr>
-                <w:sz w:val="16"/>
-                <w:szCs w:val="16"/>
-              </w:rPr>
-            </w:pPr>
-          </w:p>
-        </w:tc>
-        <w:tc>
-          <w:tcPr>
-            <w:tcW w:w="2340" w:type="dxa"/>
-            <w:vAlign w:val="center"/>
-          </w:tcPr>
-          <w:p>
-            <w:pPr>
-              <w:pStyle w:val="tablecolsubhead"/>
-            </w:pPr>
-            <w:r>
-              <w:t>Table column subhead</w:t>
-            </w:r>
-          </w:p>
-        </w:tc>
-        <w:tc>
-          <w:tcPr>
-            <w:tcW w:w="900" w:type="dxa"/>
-            <w:vAlign w:val="center"/>
-          </w:tcPr>
-          <w:p>
-            <w:pPr>
-              <w:pStyle w:val="tablecolsubhead"/>
-            </w:pPr>
-            <w:r>
-              <w:t>Subhead</w:t>
-            </w:r>
-          </w:p>
-        </w:tc>
-        <w:tc>
-          <w:tcPr>
-            <w:tcW w:w="900" w:type="dxa"/>
-            <w:vAlign w:val="center"/>
-          </w:tcPr>
-          <w:p>
-            <w:pPr>
-              <w:pStyle w:val="tablecolsubhead"/>
-            </w:pPr>
-            <w:r>
-              <w:t>Subhead</w:t>
-            </w:r>
-          </w:p>
-        </w:tc>
-      </w:tr>
-      <w:tr>
-        <w:trPr>
-          <w:trHeight w:val="320"/>
-        </w:trPr>
-        <w:tc>
-          <w:tcPr>
-            <w:tcW w:w="720" w:type="dxa"/>
-            <w:vAlign w:val="center"/>
-          </w:tcPr>
-          <w:p>
-            <w:pPr>
-              <w:pStyle w:val="tablecopy"/>
-              <w:rPr>
-                <w:sz w:val="8"/>
-                <w:szCs w:val="8"/>
-              </w:rPr>
-            </w:pPr>
-            <w:r>
-              <w:t>text</w:t>
-            </w:r>
-          </w:p>
-        </w:tc>
-        <w:tc>
-          <w:tcPr>
-            <w:tcW w:w="2340" w:type="dxa"/>
-            <w:vAlign w:val="center"/>
-          </w:tcPr>
-          <w:p>
-            <w:pPr>
-              <w:pStyle w:val="tablecopy"/>
-            </w:pPr>
-            <w:r>
-              <w:t>Text</w:t>
-            </w:r>
-            <w:r>
-              <w:rPr>
-                <w:vertAlign w:val="superscript"/>
-              </w:rPr>
-              <w:t>a</w:t>
-            </w:r>
-          </w:p>
-        </w:tc>
-        <w:tc>
-          <w:tcPr>
-            <w:tcW w:w="900" w:type="dxa"/>
-            <w:vAlign w:val="center"/>
-          </w:tcPr>
-          <w:p>
-            <w:pPr>
-              <w:rPr>
-                <w:sz w:val="16"/>
-                <w:szCs w:val="16"/>
-              </w:rPr>
-            </w:pPr>
-          </w:p>
-        </w:tc>
-        <w:tc>
-          <w:tcPr>
-            <w:tcW w:w="900" w:type="dxa"/>
-            <w:vAlign w:val="center"/>
-          </w:tcPr>
-          <w:p>
-            <w:pPr>
-              <w:rPr>
-                <w:sz w:val="16"/>
-                <w:szCs w:val="16"/>
-              </w:rPr>
-            </w:pPr>
-          </w:p>
-        </w:tc>
-      </w:tr>
-    </w:tbl>
-    <w:p>
-      <w:pPr>
-        <w:pStyle w:val="Heading4"/>
-        <w:rPr>
-          <w:i w:val="0"/>
-          <w:iCs w:val="0"/>
-        </w:rPr>
-      </w:pPr>
-      <w:r>
-        <w:t xml:space="preserve">And </w:t>
-      </w:r>
-      <w:r>
-        <w:t xml:space="preserve">this is a level 4 heading: </w:t>
-      </w:r>
-      <w:r>
-        <w:rPr>
-          <w:i w:val="0"/>
-          <w:iCs w:val="0"/>
-        </w:rPr>
-        <w:t xml:space="preserve">It’s recommended to write your text in a separate document and then add it to this template once it’s complete. When copying text into the template from another document, make sure that the </w:t>
-      </w:r>
-    </w:p>
-    <w:p>
-      <w:pPr>
-        <w:pStyle w:val="BodyText"/>
-        <w:rPr>
-          <w:lang w:val="en-US"/>
-        </w:rPr>
-      </w:pPr>
-    </w:p>
-    <w:p>
-      <w:pPr>
-        <w:pStyle w:val="figurecaption"/>
-      </w:pPr>
-      <w:r>
-        <w:t>This is a figure caption. It appears directly underneath the figure.</w:t>
+        <w:t xml:space="preserve">             </w:t>
+      </w:r>
+      <w:r>
+        <w:rPr>
+          <w:rFonts w:ascii="Cambria Math" w:hAnsi="Cambria Math"/>
+        </w:rPr>
+        <w:t>(1)</w:t>
       </w:r>
     </w:p>
     <w:p>
@@ -836,115 +1216,128 @@
           <w:lang w:val="en-US"/>
         </w:rPr>
       </w:pPr>
-      <w:r>
-        <w:rPr>
-          <w:lang w:val="en-US"/>
-        </w:rPr>
-        <w:t>appropriate style is still applied to each section, reapplying styles if necessary.</w:t>
-      </w:r>
-    </w:p>
-    <w:p>
-      <w:pPr>
-        <w:pStyle w:val="Heading4"/>
-        <w:rPr>
-          <w:i w:val="0"/>
-          <w:iCs w:val="0"/>
-        </w:rPr>
-      </w:pPr>
-      <w:r>
-        <w:t xml:space="preserve">This </w:t>
-      </w:r>
-      <w:r>
-        <w:t xml:space="preserve">is another level 4 heading: </w:t>
-      </w:r>
-      <w:r>
-        <w:rPr>
-          <w:i w:val="0"/>
-          <w:iCs w:val="0"/>
-        </w:rPr>
-        <w:t>It’s also possible to add bullet points when appropriate, using the “bullet list” style:</w:t>
-      </w:r>
-    </w:p>
-    <w:p>
-      <w:pPr>
-        <w:pStyle w:val="bulletlist"/>
-        <w:rPr>
-          <w:lang w:val="en-US"/>
-        </w:rPr>
-      </w:pPr>
-      <w:r>
-        <w:rPr>
-          <w:lang w:val="en-US"/>
-        </w:rPr>
-        <w:t>Treat the word “data” as plural, not singular.</w:t>
-      </w:r>
-    </w:p>
-    <w:p>
-      <w:pPr>
-        <w:pStyle w:val="bulletlist"/>
-        <w:rPr>
-          <w:lang w:val="en-US"/>
-        </w:rPr>
-      </w:pPr>
-      <w:r>
-        <w:rPr>
-          <w:lang w:val="en-US"/>
-        </w:rPr>
-        <w:t>For example, “the data indicate that …”</w:t>
-      </w:r>
-    </w:p>
-    <w:p>
-      <w:pPr>
-        <w:pStyle w:val="Heading2"/>
-      </w:pPr>
-      <w:r>
-        <w:t>This Is Another Level 2 Heading</w:t>
-      </w:r>
     </w:p>
     <w:p>
       <w:pPr>
         <w:pStyle w:val="BodyText"/>
-        <w:rPr>
-          <w:lang w:val="en-US"/>
-        </w:rPr>
-      </w:pPr>
-      <w:r>
-        <w:rPr>
-          <w:lang w:val="en-US"/>
-        </w:rPr>
-        <w:t xml:space="preserve">Place any figures or tables you use at the top or bottom of a column. Don’t place them in the middle of a column. </w:t>
-      </w:r>
-      <w:r>
-        <w:rPr>
-          <w:lang w:val="en-US"/>
-        </w:rPr>
-        <w:t>If particularly wide, a table or figure can span across both columns.</w:t>
-      </w:r>
-      <w:r>
-        <w:rPr>
-          <w:lang w:val="en-US"/>
-        </w:rPr>
-        <w:t xml:space="preserve"> Insert a table or figure after the point where it is first cited in the text.</w:t>
+        <w:ind w:firstLine="0"/>
+        <w:rPr>
+          <w:lang w:val="en-US"/>
+        </w:rPr>
+      </w:pPr>
+      <w:r>
+        <w:rPr>
+          <w:lang w:val="en-US"/>
+        </w:rPr>
+        <w:t xml:space="preserve">Throttle, pitch, and roll are PWM signals generated from the flight controller which receives these values from a radio used by a pilot. </w:t>
+      </w:r>
+      <w:r>
+        <w:rPr>
+          <w:lang w:val="en-US"/>
+        </w:rPr>
+        <w:t xml:space="preserve">The duty cycle must be written to the motor several times within a single rotation. </w:t>
+      </w:r>
+      <w:r>
+        <w:rPr>
+          <w:lang w:val="en-US"/>
+        </w:rPr>
+        <w:t>The motor used, a Flite Test Radial 2218 1180kV Brushless Motor</w:t>
+      </w:r>
+      <w:r>
+        <w:rPr>
+          <w:lang w:val="en-US"/>
+        </w:rPr>
+        <w:t xml:space="preserve">, was run at roughly </w:t>
+      </w:r>
+      <w:r>
+        <w:rPr>
+          <w:lang w:val="en-US"/>
+        </w:rPr>
+        <w:lastRenderedPageBreak/>
+        <w:t>20% of maximum power using a 4-cell lithium polymer battery.</w:t>
+      </w:r>
+      <w:r>
+        <w:rPr>
+          <w:lang w:val="en-US"/>
+        </w:rPr>
+        <w:t xml:space="preserve"> If running in this configuration, a single rotation occurs once every 17 milliseconds.</w:t>
+      </w:r>
+      <w:r>
+        <w:rPr>
+          <w:lang w:val="en-US"/>
+        </w:rPr>
+        <w:t xml:space="preserve"> This is achievable with both the microcontroller clock speed and the fidelity of the AS5600 hall effect sensor</w:t>
+      </w:r>
+      <w:r>
+        <w:rPr>
+          <w:lang w:val="en-US"/>
+        </w:rPr>
+        <w:t xml:space="preserve">. </w:t>
+      </w:r>
+      <w:r>
+        <w:rPr>
+          <w:lang w:val="en-US"/>
+        </w:rPr>
+        <w:t>The standard pulse width</w:t>
+      </w:r>
+      <w:r>
+        <w:rPr>
+          <w:lang w:val="en-US"/>
+        </w:rPr>
+        <w:t xml:space="preserve"> for a motor</w:t>
+      </w:r>
+      <w:r>
+        <w:rPr>
+          <w:lang w:val="en-US"/>
+        </w:rPr>
+        <w:t xml:space="preserve"> use</w:t>
+      </w:r>
+      <w:r>
+        <w:rPr>
+          <w:lang w:val="en-US"/>
+        </w:rPr>
+        <w:t>s a</w:t>
+      </w:r>
+      <w:r>
+        <w:rPr>
+          <w:lang w:val="en-US"/>
+        </w:rPr>
+        <w:t xml:space="preserve"> range between 1 and 2 millisecond</w:t>
+      </w:r>
+      <w:r>
+        <w:rPr>
+          <w:lang w:val="en-US"/>
+        </w:rPr>
+        <w:t>s, corresponding to 0-100% motor power.</w:t>
+      </w:r>
+      <w:r>
+        <w:rPr>
+          <w:lang w:val="en-US"/>
+        </w:rPr>
+        <w:t xml:space="preserve"> This does allow for a change in duty cycle during a single motor rotation. However, this update rate is low meaning</w:t>
+      </w:r>
+      <w:r>
+        <w:rPr>
+          <w:lang w:val="en-US"/>
+        </w:rPr>
+        <w:t xml:space="preserve"> the control is not smooth and only partial control is possible. In this project, this is what was achieved.</w:t>
       </w:r>
     </w:p>
     <w:p>
       <w:pPr>
         <w:pStyle w:val="BodyText"/>
-        <w:rPr>
-          <w:lang w:val="en-US"/>
-        </w:rPr>
-      </w:pPr>
-      <w:r>
-        <w:rPr>
-          <w:lang w:val="en-US"/>
-        </w:rPr>
-        <w:t xml:space="preserve">When inserting a figure, such as a photograph or infographic, use 8 pt. Times New Roman for any labeling text within the image and for the figure caption. </w:t>
-      </w:r>
-      <w:r>
-        <w:rPr>
-          <w:lang w:val="en-US"/>
-        </w:rPr>
-        <w:t>You can see an example of a figure caption in Fig. 1, above. Refer to figures like that, using the abbreviation “Fig.” and the figure’s number.</w:t>
+        <w:ind w:firstLine="0"/>
+        <w:rPr>
+          <w:lang w:val="en-US"/>
+        </w:rPr>
+      </w:pPr>
+    </w:p>
+    <w:p>
+      <w:pPr>
+        <w:pStyle w:val="Heading1"/>
+      </w:pPr>
+      <w:r>
+        <w:t>RESULTS</w:t>
       </w:r>
     </w:p>
     <w:p>
@@ -958,29 +1351,38 @@
         <w:rPr>
           <w:lang w:val="en-US"/>
         </w:rPr>
-        <w:t xml:space="preserve">A table heading (using the “table head” style) appears above a table. </w:t>
-      </w:r>
-      <w:r>
-        <w:rPr>
-          <w:lang w:val="en-US"/>
-        </w:rPr>
-        <w:t>This will automatically number the table for you. Any footnotes appear below the table, using the “table footnote” style.</w:t>
-      </w:r>
-      <w:r>
-        <w:rPr>
-          <w:lang w:val="en-US"/>
-        </w:rPr>
-        <w:t xml:space="preserve"> Footnotes are indicated by superscript lowercase letters within the table. An example of a table can be seen in Table I, below.</w:t>
-      </w:r>
+        <w:t>As mentioned before, cyclic</w:t>
+      </w:r>
+      <w:r>
+        <w:rPr>
+          <w:lang w:val="en-US"/>
+        </w:rPr>
+        <w:t xml:space="preserve"> control was achieved, however this only worked for very low throttle values</w:t>
+      </w:r>
+      <w:r>
+        <w:rPr>
+          <w:lang w:val="en-US"/>
+        </w:rPr>
+        <w:t>. This is partially due to the material construction of the test stand used, as most of the parts were made of a mix of 3D printed materials and the base was made of wood. There was no damping introduced into the test stand and this resulted in critical failures at higher throttle inputs.</w:t>
+      </w:r>
+      <w:r>
+        <w:rPr>
+          <w:lang w:val="en-US"/>
+        </w:rPr>
+        <w:t xml:space="preserve"> However, a flight controller was also successfully introduced into the system in order to allow for direct pilot input to directly control pitch.</w:t>
+      </w:r>
+      <w:bookmarkStart w:id="0" w:name="_Hlk197632642"/>
     </w:p>
     <w:p>
       <w:pPr>
         <w:pStyle w:val="Heading1"/>
       </w:pPr>
-      <w:r>
-        <w:t>This Is Another Level 1 Heading</w:t>
-      </w:r>
-    </w:p>
+      <w:bookmarkStart w:id="1" w:name="_Hlk197632834"/>
+      <w:r>
+        <w:t>Future Works</w:t>
+      </w:r>
+    </w:p>
+    <w:bookmarkEnd w:id="0"/>
     <w:p>
       <w:pPr>
         <w:pStyle w:val="BodyText"/>
@@ -992,166 +1394,75 @@
         <w:rPr>
           <w:lang w:val="en-US"/>
         </w:rPr>
-        <w:t>All the headings in the main body of your paper are numbered (automatically).</w:t>
-      </w:r>
+        <w:t xml:space="preserve">The largest issue in the current test stand is the materials used to construct them. Both PETG and PLA were used in the construction of the head assembly and housing for the hall effect sensor. The constant variations of the motor speed </w:t>
+      </w:r>
+      <w:r>
+        <w:rPr>
+          <w:lang w:val="en-US"/>
+        </w:rPr>
+        <w:t xml:space="preserve">induce </w:t>
+      </w:r>
+      <w:r>
+        <w:rPr>
+          <w:lang w:val="en-US"/>
+        </w:rPr>
+        <w:t>vibrations in the test sta</w:t>
+      </w:r>
+      <w:r>
+        <w:rPr>
+          <w:lang w:val="en-US"/>
+        </w:rPr>
+        <w:t xml:space="preserve">nd which is what causes the aforementioned critical failures. </w:t>
+      </w:r>
+      <w:r>
+        <w:rPr>
+          <w:lang w:val="en-US"/>
+        </w:rPr>
+        <w:t xml:space="preserve">Therefore, a change in the materials being used would allow the system to achieve higher thrust. Additional research into further miniaturization is also of interest, as </w:t>
+      </w:r>
+      <w:r>
+        <w:rPr>
+          <w:lang w:val="en-US"/>
+        </w:rPr>
+        <w:t xml:space="preserve">construction of </w:t>
+      </w:r>
+      <w:r>
+        <w:rPr>
+          <w:lang w:val="en-US"/>
+        </w:rPr>
+        <w:t>aerial vehicles</w:t>
+      </w:r>
+      <w:r>
+        <w:rPr>
+          <w:lang w:val="en-US"/>
+        </w:rPr>
+        <w:t xml:space="preserve"> at the nano scale has become prevalent in recent years.</w:t>
+      </w:r>
+      <w:bookmarkEnd w:id="1"/>
     </w:p>
     <w:p>
       <w:pPr>
         <w:pStyle w:val="BodyText"/>
-        <w:rPr>
-          <w:lang w:val="en-US"/>
-        </w:rPr>
-      </w:pPr>
-      <w:r>
-        <w:rPr>
-          <w:lang w:val="en-US"/>
-        </w:rPr>
-        <w:t xml:space="preserve">Another type of heading is the “component heading”, which is used for other components  that aren’t part of the main text. These are usually your acknowledgments and your references, which you can see examples of below. These </w:t>
-      </w:r>
-      <w:r>
-        <w:rPr>
-          <w:lang w:val="en-US"/>
-        </w:rPr>
-        <w:t xml:space="preserve">headings are not numbered. The correct styling for them can be applied using the “Heading 5” style, which is the same as </w:t>
-      </w:r>
-      <w:r>
-        <w:rPr>
-          <w:lang w:val="en-US"/>
-        </w:rPr>
-        <w:lastRenderedPageBreak/>
-        <w:t>the “Heading 1” style but without numbering.</w:t>
-      </w:r>
-    </w:p>
-    <w:p>
-      <w:pPr>
-        <w:pStyle w:val="tablehead"/>
-      </w:pPr>
-      <w:r>
-        <w:t xml:space="preserve">This Is the </w:t>
-      </w:r>
-      <w:r>
-        <w:t>Heading</w:t>
-      </w:r>
-      <w:r>
-        <w:t xml:space="preserve"> </w:t>
-      </w:r>
-      <w:r>
-        <w:t>for</w:t>
-      </w:r>
-      <w:r>
-        <w:t xml:space="preserve"> a Table</w:t>
-      </w:r>
-    </w:p>
-    <w:p>
-      <w:pPr>
-        <w:pStyle w:val="tablefootnote"/>
-      </w:pPr>
-      <w:r>
-        <w:t>This is a table footnote.</w:t>
-      </w:r>
+        <w:ind w:firstLine="0"/>
+        <w:rPr>
+          <w:lang w:val="en-US"/>
+        </w:rPr>
+      </w:pPr>
     </w:p>
     <w:p>
       <w:pPr>
         <w:pStyle w:val="BodyText"/>
-        <w:rPr>
-          <w:lang w:val="en-US"/>
-        </w:rPr>
-      </w:pPr>
-      <w:r>
-        <w:rPr>
-          <w:lang w:val="en-US"/>
-        </w:rPr>
-        <w:t>You can cite your references in text by including the corresponding number, in square brackets [1]. If you need to cite a specific part of the source, you can include a page number [2, p. 13] or range [3, pp. 41–56].</w:t>
-      </w:r>
+        <w:ind w:firstLine="0"/>
+        <w:rPr>
+          <w:lang w:val="en-US"/>
+        </w:rPr>
+      </w:pPr>
     </w:p>
     <w:p>
       <w:pPr>
         <w:pStyle w:val="Heading5"/>
       </w:pPr>
       <w:r>
-        <w:t>Acknowledgment</w:t>
-      </w:r>
-      <w:r>
-        <w:t>s</w:t>
-      </w:r>
-    </w:p>
-    <w:p>
-      <w:pPr>
-        <w:pStyle w:val="BodyText"/>
-        <w:rPr>
-          <w:lang w:val="en-US"/>
-        </w:rPr>
-      </w:pPr>
-      <w:r>
-        <w:rPr>
-          <w:lang w:val="en-US"/>
-        </w:rPr>
-        <w:t>“Acknowledgment(s)” is spelled without an “e” after the “g” in American English.</w:t>
-      </w:r>
-    </w:p>
-    <w:p>
-      <w:pPr>
-        <w:pStyle w:val="BodyText"/>
-        <w:rPr>
-          <w:lang w:val="en-US"/>
-        </w:rPr>
-      </w:pPr>
-      <w:r>
-        <w:rPr>
-          <w:lang w:val="en-US"/>
-        </w:rPr>
-        <w:t xml:space="preserve">As you can see, </w:t>
-      </w:r>
-      <w:r>
-        <w:rPr>
-          <w:lang w:val="en-US"/>
-        </w:rPr>
-        <w:t>the formatting ensures</w:t>
-      </w:r>
-      <w:r>
-        <w:rPr>
-          <w:lang w:val="en-US"/>
-        </w:rPr>
-        <w:t xml:space="preserve"> that the text ends in two equal-sized columns</w:t>
-      </w:r>
-      <w:r>
-        <w:rPr>
-          <w:lang w:val="en-US"/>
-        </w:rPr>
-        <w:t xml:space="preserve"> rather than only displaying one column on the last page.</w:t>
-      </w:r>
-    </w:p>
-    <w:p>
-      <w:pPr>
-        <w:pStyle w:val="BodyText"/>
-        <w:rPr>
-          <w:lang w:val="en-US"/>
-        </w:rPr>
-      </w:pPr>
-      <w:r>
-        <w:rPr>
-          <w:lang w:val="en-US"/>
-        </w:rPr>
-        <w:t>This template was adapted from those provided by</w:t>
-      </w:r>
-      <w:r>
-        <w:rPr>
-          <w:lang w:val="en-US"/>
-        </w:rPr>
-        <w:t xml:space="preserve"> the</w:t>
-      </w:r>
-      <w:r>
-        <w:rPr>
-          <w:lang w:val="en-US"/>
-        </w:rPr>
-        <w:t xml:space="preserve"> IEEE on their own website. </w:t>
-      </w:r>
-    </w:p>
-    <w:p>
-      <w:pPr>
-        <w:pStyle w:val="Heading5"/>
-      </w:pPr>
-      <w:r>
         <w:t>References</w:t>
       </w:r>
     </w:p>
@@ -1159,109 +1470,64 @@
       <w:pPr>
         <w:pStyle w:val="references"/>
         <w:ind w:left="354" w:hanging="354"/>
-      </w:pPr>
-      <w:r>
-        <w:t xml:space="preserve">D. V. Lindberg and H. K. H. Lee, </w:t>
-      </w:r>
-      <w:r>
-        <w:t xml:space="preserve">“Optimization under constraints by applying an asymmetric entropy measure,” </w:t>
-      </w:r>
-      <w:r>
-        <w:rPr>
-          <w:i/>
-          <w:iCs/>
-        </w:rPr>
-        <w:t>J. Comput. Graph. Statist.</w:t>
-      </w:r>
-      <w:r>
-        <w:t>, vol. 24, no. 2, pp. 379–393, Jun. 2015, doi: 10.1080/10618600.2014.901225.</w:t>
-      </w:r>
+        <w:rPr>
+          <w:sz w:val="18"/>
+          <w:szCs w:val="18"/>
+        </w:rPr>
+      </w:pPr>
+      <w:r>
+        <w:rPr>
+          <w:sz w:val="18"/>
+          <w:szCs w:val="18"/>
+        </w:rPr>
+        <w:t xml:space="preserve">J. Paulos and M Yim, </w:t>
+      </w:r>
+      <w:r>
+        <w:rPr>
+          <w:sz w:val="18"/>
+          <w:szCs w:val="18"/>
+        </w:rPr>
+        <w:t>“</w:t>
+      </w:r>
+      <w:r>
+        <w:rPr>
+          <w:sz w:val="18"/>
+          <w:szCs w:val="18"/>
+        </w:rPr>
+        <w:t>Cyclic Blade Pitch Control Without a Swashplate for Small Helicopters,</w:t>
+      </w:r>
+      <w:r>
+        <w:rPr>
+          <w:sz w:val="18"/>
+          <w:szCs w:val="18"/>
+        </w:rPr>
+        <w:t>”</w:t>
+      </w:r>
+      <w:r>
+        <w:rPr>
+          <w:sz w:val="18"/>
+          <w:szCs w:val="18"/>
+        </w:rPr>
+        <w:t xml:space="preserve"> Journal of Guidance, Control and Dynamics, Jun. 2018, doi: 10.2514/1.G002683</w:t>
+      </w:r>
+    </w:p>
+    <w:p>
+      <w:pPr>
+        <w:pStyle w:val="references"/>
+        <w:numPr>
+          <w:ilvl w:val="0"/>
+          <w:numId w:val="0"/>
+        </w:numPr>
+        <w:ind w:left="360" w:hanging="360"/>
+      </w:pPr>
     </w:p>
     <w:p>
       <w:pPr>
         <w:pStyle w:val="references"/>
         <w:ind w:left="354" w:hanging="354"/>
-      </w:pPr>
-      <w:r>
-        <w:t xml:space="preserve">B. Rieder, </w:t>
-      </w:r>
-      <w:r>
-        <w:rPr>
-          <w:i/>
-          <w:iCs/>
-        </w:rPr>
-        <w:t>Engines of Order: A Mechanology of Algorithmic Techniques</w:t>
-      </w:r>
-      <w:r>
-        <w:t>. Amsterdam, Netherlands: Amsterdam Univ. Press, 2020.</w:t>
-      </w:r>
-    </w:p>
-    <w:p>
-      <w:pPr>
-        <w:pStyle w:val="references"/>
-        <w:ind w:left="354" w:hanging="354"/>
-      </w:pPr>
-      <w:r>
-        <w:t>I</w:t>
-      </w:r>
-      <w:r>
-        <w:t xml:space="preserve">. Boglaev, “A numerical method for solving nonlinear integro-differential equations </w:t>
-      </w:r>
-      <w:r>
-        <w:t xml:space="preserve">of Fredholm type,” </w:t>
-      </w:r>
-      <w:r>
-        <w:rPr>
-          <w:i/>
-          <w:iCs/>
-        </w:rPr>
-        <w:t>J. Comput. Math.</w:t>
-      </w:r>
-      <w:r>
-        <w:t>, vol. 34, no. 3, pp. 262–284, May 2016, doi: 10.4208/jcm.1512-m2015-0241.</w:t>
-      </w:r>
-    </w:p>
-    <w:p>
-      <w:pPr>
-        <w:pStyle w:val="references"/>
-        <w:numPr>
-          <w:ilvl w:val="0"/>
-          <w:numId w:val="0"/>
-        </w:numPr>
-        <w:spacing w:line="240" w:lineRule="auto"/>
-        <w:ind w:left="360" w:hanging="360"/>
-        <w:jc w:val="center"/>
-        <w:rPr>
-          <w:rFonts w:eastAsia="SimSun"/>
-          <w:b/>
-          <w:noProof w:val="0"/>
-          <w:color w:val="FFC000"/>
-          <w:spacing w:val="-1"/>
-          <w:sz w:val="20"/>
-          <w:szCs w:val="20"/>
-          <w:lang w:eastAsia="x-none"/>
-        </w:rPr>
-      </w:pPr>
-    </w:p>
-    <w:p>
-      <w:pPr>
-        <w:pStyle w:val="references"/>
-        <w:numPr>
-          <w:ilvl w:val="0"/>
-          <w:numId w:val="0"/>
-        </w:numPr>
-        <w:spacing w:line="240" w:lineRule="auto"/>
-        <w:ind w:left="360" w:hanging="360"/>
-        <w:jc w:val="center"/>
-        <w:rPr>
-          <w:rFonts w:eastAsia="SimSun"/>
-          <w:b/>
-          <w:noProof w:val="0"/>
-          <w:color w:val="00B0F0"/>
-          <w:spacing w:val="-1"/>
-          <w:sz w:val="20"/>
-          <w:szCs w:val="20"/>
-          <w:lang w:eastAsia="x-none"/>
+        <w:rPr>
+          <w:sz w:val="18"/>
+          <w:szCs w:val="18"/>
         </w:rPr>
         <w:sectPr>
           <w:type w:val="continuous"/>
@@ -1273,32 +1539,4246 @@
       </w:pPr>
       <w:r>
         <w:rPr>
-          <w:rFonts w:eastAsia="SimSun"/>
-          <w:b/>
-          <w:noProof w:val="0"/>
-          <w:color w:val="00B0F0"/>
-          <w:spacing w:val="-1"/>
-          <w:sz w:val="20"/>
-          <w:szCs w:val="20"/>
-          <w:lang w:eastAsia="x-none"/>
-        </w:rPr>
-        <w:t>Make sure to remove all placeholder and explanatory text from the template when you add your own text</w:t>
-      </w:r>
-      <w:r>
-        <w:rPr>
-          <w:rFonts w:eastAsia="SimSun"/>
-          <w:b/>
-          <w:noProof w:val="0"/>
-          <w:color w:val="00B0F0"/>
-          <w:spacing w:val="-1"/>
-          <w:sz w:val="20"/>
-          <w:szCs w:val="20"/>
-          <w:lang w:eastAsia="x-none"/>
-        </w:rPr>
-        <w:t>. This text should not be here in the final version!</w:t>
-      </w:r>
+          <w:sz w:val="18"/>
+          <w:szCs w:val="18"/>
+        </w:rPr>
+        <w:t>K. Raymer, “</w:t>
+      </w:r>
+      <w:r>
+        <w:t>An Auxiliary Actuator for Torque Modulation of a Lead-Lag Pitch Coupled Hinge Rotor</w:t>
+      </w:r>
+    </w:p>
+    <w:p>
+      <w:pPr>
+        <w:pStyle w:val="references"/>
+        <w:numPr>
+          <w:ilvl w:val="0"/>
+          <w:numId w:val="0"/>
+        </w:numPr>
+        <w:rPr>
+          <w:sz w:val="18"/>
+          <w:szCs w:val="18"/>
+        </w:rPr>
+      </w:pPr>
+    </w:p>
+    <w:p>
+      <w:pPr>
+        <w:pStyle w:val="references"/>
+        <w:numPr>
+          <w:ilvl w:val="0"/>
+          <w:numId w:val="0"/>
+        </w:numPr>
+        <w:ind w:left="360" w:hanging="360"/>
+        <w:rPr>
+          <w:sz w:val="18"/>
+          <w:szCs w:val="18"/>
+        </w:rPr>
+      </w:pPr>
+    </w:p>
+    <w:p>
+      <w:pPr>
+        <w:pStyle w:val="references"/>
+        <w:numPr>
+          <w:ilvl w:val="0"/>
+          <w:numId w:val="0"/>
+        </w:numPr>
+        <w:ind w:left="360" w:hanging="360"/>
+        <w:rPr>
+          <w:sz w:val="18"/>
+          <w:szCs w:val="18"/>
+        </w:rPr>
+      </w:pPr>
+    </w:p>
+    <w:p>
+      <w:pPr>
+        <w:pStyle w:val="references"/>
+        <w:numPr>
+          <w:ilvl w:val="0"/>
+          <w:numId w:val="0"/>
+        </w:numPr>
+        <w:ind w:left="360" w:hanging="360"/>
+        <w:rPr>
+          <w:sz w:val="18"/>
+          <w:szCs w:val="18"/>
+        </w:rPr>
+      </w:pPr>
+    </w:p>
+    <w:p>
+      <w:pPr>
+        <w:pStyle w:val="references"/>
+        <w:numPr>
+          <w:ilvl w:val="0"/>
+          <w:numId w:val="0"/>
+        </w:numPr>
+        <w:ind w:left="360" w:hanging="360"/>
+        <w:rPr>
+          <w:sz w:val="18"/>
+          <w:szCs w:val="18"/>
+        </w:rPr>
+      </w:pPr>
+    </w:p>
+    <w:p>
+      <w:pPr>
+        <w:pStyle w:val="Heading5"/>
+      </w:pPr>
+    </w:p>
+    <w:p>
+      <w:pPr>
+        <w:pStyle w:val="Heading5"/>
+      </w:pPr>
+    </w:p>
+    <w:p>
+      <w:pPr>
+        <w:pStyle w:val="Heading5"/>
+      </w:pPr>
+    </w:p>
+    <w:p>
+      <w:pPr>
+        <w:pStyle w:val="Heading5"/>
+      </w:pPr>
+    </w:p>
+    <w:p>
+      <w:pPr>
+        <w:pStyle w:val="Heading5"/>
+      </w:pPr>
+    </w:p>
+    <w:p>
+      <w:pPr>
+        <w:pStyle w:val="Heading5"/>
+      </w:pPr>
+    </w:p>
+    <w:p>
+      <w:pPr>
+        <w:pStyle w:val="Heading5"/>
+      </w:pPr>
+    </w:p>
+    <w:p>
+      <w:pPr>
+        <w:pStyle w:val="Heading5"/>
+      </w:pPr>
+    </w:p>
+    <w:p>
+      <w:pPr>
+        <w:pStyle w:val="Heading5"/>
+      </w:pPr>
+    </w:p>
+    <w:p>
+      <w:pPr>
+        <w:pStyle w:val="Heading5"/>
+      </w:pPr>
+    </w:p>
+    <w:p>
+      <w:pPr>
+        <w:pStyle w:val="Heading5"/>
+      </w:pPr>
+    </w:p>
+    <w:p>
+      <w:pPr>
+        <w:pStyle w:val="Heading5"/>
+      </w:pPr>
+    </w:p>
+    <w:p>
+      <w:pPr>
+        <w:pStyle w:val="Heading5"/>
+      </w:pPr>
+    </w:p>
+    <w:p>
+      <w:pPr>
+        <w:pStyle w:val="Heading5"/>
+      </w:pPr>
+    </w:p>
+    <w:p>
+      <w:pPr>
+        <w:pStyle w:val="Heading5"/>
+      </w:pPr>
+    </w:p>
+    <w:p>
+      <w:pPr>
+        <w:pStyle w:val="Heading5"/>
+      </w:pPr>
+    </w:p>
+    <w:p>
+      <w:pPr>
+        <w:pStyle w:val="Heading5"/>
+      </w:pPr>
+    </w:p>
+    <w:p>
+      <w:pPr>
+        <w:pStyle w:val="Heading5"/>
+        <w:jc w:val="both"/>
+      </w:pPr>
     </w:p>
     <w:p/>
+    <w:p/>
+    <w:p>
+      <w:pPr>
+        <w:pStyle w:val="Heading5"/>
+      </w:pPr>
+      <w:r>
+        <w:lastRenderedPageBreak/>
+        <w:t>Appendix</w:t>
+      </w:r>
+    </w:p>
+    <w:p>
+      <w:pPr>
+        <w:pStyle w:val="references"/>
+        <w:numPr>
+          <w:ilvl w:val="0"/>
+          <w:numId w:val="0"/>
+        </w:numPr>
+        <w:ind w:left="360"/>
+        <w:rPr>
+          <w:sz w:val="18"/>
+          <w:szCs w:val="18"/>
+        </w:rPr>
+      </w:pPr>
+    </w:p>
+    <w:p>
+      <w:pPr>
+        <w:pStyle w:val="references"/>
+        <w:numPr>
+          <w:ilvl w:val="0"/>
+          <w:numId w:val="0"/>
+        </w:numPr>
+        <w:ind w:left="360"/>
+        <w:rPr>
+          <w:sz w:val="18"/>
+          <w:szCs w:val="18"/>
+        </w:rPr>
+      </w:pPr>
+    </w:p>
+    <w:p>
+      <w:pPr>
+        <w:pStyle w:val="references"/>
+        <w:numPr>
+          <w:ilvl w:val="0"/>
+          <w:numId w:val="0"/>
+        </w:numPr>
+        <w:ind w:left="360"/>
+        <w:rPr>
+          <w:sz w:val="18"/>
+          <w:szCs w:val="18"/>
+        </w:rPr>
+      </w:pPr>
+      <w:r>
+        <w:rPr>
+          <w:sz w:val="18"/>
+          <w:szCs w:val="18"/>
+        </w:rPr>
+        <w:t>/***</w:t>
+      </w:r>
+    </w:p>
+    <w:p>
+      <w:pPr>
+        <w:pStyle w:val="references"/>
+        <w:numPr>
+          <w:ilvl w:val="0"/>
+          <w:numId w:val="0"/>
+        </w:numPr>
+        <w:ind w:left="360"/>
+        <w:rPr>
+          <w:sz w:val="18"/>
+          <w:szCs w:val="18"/>
+        </w:rPr>
+      </w:pPr>
+      <w:r>
+        <w:rPr>
+          <w:sz w:val="18"/>
+          <w:szCs w:val="18"/>
+        </w:rPr>
+        <w:t xml:space="preserve"> * Rotor control logic.</w:t>
+      </w:r>
+    </w:p>
+    <w:p>
+      <w:pPr>
+        <w:pStyle w:val="references"/>
+        <w:numPr>
+          <w:ilvl w:val="0"/>
+          <w:numId w:val="0"/>
+        </w:numPr>
+        <w:ind w:left="360"/>
+        <w:rPr>
+          <w:sz w:val="18"/>
+          <w:szCs w:val="18"/>
+        </w:rPr>
+      </w:pPr>
+      <w:r>
+        <w:rPr>
+          <w:sz w:val="18"/>
+          <w:szCs w:val="18"/>
+        </w:rPr>
+        <w:t xml:space="preserve"> * @author Michael Raymer, Wright State University</w:t>
+      </w:r>
+    </w:p>
+    <w:p>
+      <w:pPr>
+        <w:pStyle w:val="references"/>
+        <w:numPr>
+          <w:ilvl w:val="0"/>
+          <w:numId w:val="0"/>
+        </w:numPr>
+        <w:ind w:left="360"/>
+        <w:rPr>
+          <w:sz w:val="18"/>
+          <w:szCs w:val="18"/>
+        </w:rPr>
+      </w:pPr>
+      <w:r>
+        <w:rPr>
+          <w:sz w:val="18"/>
+          <w:szCs w:val="18"/>
+        </w:rPr>
+        <w:t xml:space="preserve"> * @author Kyle Raymer, Yellow Springs High School</w:t>
+      </w:r>
+    </w:p>
+    <w:p>
+      <w:pPr>
+        <w:pStyle w:val="references"/>
+        <w:numPr>
+          <w:ilvl w:val="0"/>
+          <w:numId w:val="0"/>
+        </w:numPr>
+        <w:ind w:left="360"/>
+        <w:rPr>
+          <w:sz w:val="18"/>
+          <w:szCs w:val="18"/>
+        </w:rPr>
+      </w:pPr>
+      <w:r>
+        <w:rPr>
+          <w:sz w:val="18"/>
+          <w:szCs w:val="18"/>
+        </w:rPr>
+        <w:t xml:space="preserve"> * @author Mason McDaniel, Wright State University</w:t>
+      </w:r>
+    </w:p>
+    <w:p>
+      <w:pPr>
+        <w:pStyle w:val="references"/>
+        <w:numPr>
+          <w:ilvl w:val="0"/>
+          <w:numId w:val="0"/>
+        </w:numPr>
+        <w:ind w:left="360"/>
+        <w:rPr>
+          <w:sz w:val="18"/>
+          <w:szCs w:val="18"/>
+        </w:rPr>
+      </w:pPr>
+      <w:r>
+        <w:rPr>
+          <w:sz w:val="18"/>
+          <w:szCs w:val="18"/>
+        </w:rPr>
+        <w:t xml:space="preserve"> * @version 1.2</w:t>
+      </w:r>
+    </w:p>
+    <w:p>
+      <w:pPr>
+        <w:pStyle w:val="references"/>
+        <w:numPr>
+          <w:ilvl w:val="0"/>
+          <w:numId w:val="0"/>
+        </w:numPr>
+        <w:ind w:left="360"/>
+        <w:rPr>
+          <w:sz w:val="18"/>
+          <w:szCs w:val="18"/>
+        </w:rPr>
+      </w:pPr>
+      <w:r>
+        <w:rPr>
+          <w:sz w:val="18"/>
+          <w:szCs w:val="18"/>
+        </w:rPr>
+        <w:t xml:space="preserve"> * @since 4/25/2025</w:t>
+      </w:r>
+    </w:p>
+    <w:p>
+      <w:pPr>
+        <w:pStyle w:val="references"/>
+        <w:numPr>
+          <w:ilvl w:val="0"/>
+          <w:numId w:val="0"/>
+        </w:numPr>
+        <w:ind w:left="360"/>
+        <w:rPr>
+          <w:sz w:val="18"/>
+          <w:szCs w:val="18"/>
+        </w:rPr>
+      </w:pPr>
+      <w:r>
+        <w:rPr>
+          <w:sz w:val="18"/>
+          <w:szCs w:val="18"/>
+        </w:rPr>
+        <w:t xml:space="preserve"> * @see - too many to mention.  Almost all of this code is based on</w:t>
+      </w:r>
+    </w:p>
+    <w:p>
+      <w:pPr>
+        <w:pStyle w:val="references"/>
+        <w:numPr>
+          <w:ilvl w:val="0"/>
+          <w:numId w:val="0"/>
+        </w:numPr>
+        <w:ind w:left="360"/>
+        <w:rPr>
+          <w:sz w:val="18"/>
+          <w:szCs w:val="18"/>
+        </w:rPr>
+      </w:pPr>
+      <w:r>
+        <w:rPr>
+          <w:sz w:val="18"/>
+          <w:szCs w:val="18"/>
+        </w:rPr>
+        <w:t xml:space="preserve"> *        Arduino library documention, examples and other sources.</w:t>
+      </w:r>
+    </w:p>
+    <w:p>
+      <w:pPr>
+        <w:pStyle w:val="references"/>
+        <w:numPr>
+          <w:ilvl w:val="0"/>
+          <w:numId w:val="0"/>
+        </w:numPr>
+        <w:ind w:left="360"/>
+        <w:rPr>
+          <w:sz w:val="18"/>
+          <w:szCs w:val="18"/>
+        </w:rPr>
+      </w:pPr>
+      <w:r>
+        <w:rPr>
+          <w:sz w:val="18"/>
+          <w:szCs w:val="18"/>
+        </w:rPr>
+        <w:t xml:space="preserve"> **/</w:t>
+      </w:r>
+    </w:p>
+    <w:p>
+      <w:pPr>
+        <w:pStyle w:val="references"/>
+        <w:numPr>
+          <w:ilvl w:val="0"/>
+          <w:numId w:val="0"/>
+        </w:numPr>
+        <w:ind w:left="360"/>
+        <w:rPr>
+          <w:sz w:val="18"/>
+          <w:szCs w:val="18"/>
+        </w:rPr>
+      </w:pPr>
+    </w:p>
+    <w:p>
+      <w:pPr>
+        <w:pStyle w:val="references"/>
+        <w:numPr>
+          <w:ilvl w:val="0"/>
+          <w:numId w:val="0"/>
+        </w:numPr>
+        <w:ind w:left="360"/>
+        <w:rPr>
+          <w:sz w:val="18"/>
+          <w:szCs w:val="18"/>
+        </w:rPr>
+      </w:pPr>
+      <w:r>
+        <w:rPr>
+          <w:sz w:val="18"/>
+          <w:szCs w:val="18"/>
+        </w:rPr>
+        <w:t>#include &lt;Arduino.h&gt;</w:t>
+      </w:r>
+    </w:p>
+    <w:p>
+      <w:pPr>
+        <w:pStyle w:val="references"/>
+        <w:numPr>
+          <w:ilvl w:val="0"/>
+          <w:numId w:val="0"/>
+        </w:numPr>
+        <w:ind w:left="360"/>
+        <w:rPr>
+          <w:sz w:val="18"/>
+          <w:szCs w:val="18"/>
+        </w:rPr>
+      </w:pPr>
+      <w:r>
+        <w:rPr>
+          <w:sz w:val="18"/>
+          <w:szCs w:val="18"/>
+        </w:rPr>
+        <w:t>#include &lt;Wire.h&gt;                   // I2C bus</w:t>
+      </w:r>
+    </w:p>
+    <w:p>
+      <w:pPr>
+        <w:pStyle w:val="references"/>
+        <w:numPr>
+          <w:ilvl w:val="0"/>
+          <w:numId w:val="0"/>
+        </w:numPr>
+        <w:ind w:left="360"/>
+        <w:rPr>
+          <w:sz w:val="18"/>
+          <w:szCs w:val="18"/>
+        </w:rPr>
+      </w:pPr>
+      <w:r>
+        <w:rPr>
+          <w:sz w:val="18"/>
+          <w:szCs w:val="18"/>
+        </w:rPr>
+        <w:t>#include &lt;AS5600.h&gt;                 // Magnetic position sensor</w:t>
+      </w:r>
+    </w:p>
+    <w:p>
+      <w:pPr>
+        <w:pStyle w:val="references"/>
+        <w:numPr>
+          <w:ilvl w:val="0"/>
+          <w:numId w:val="0"/>
+        </w:numPr>
+        <w:ind w:left="360"/>
+        <w:rPr>
+          <w:sz w:val="18"/>
+          <w:szCs w:val="18"/>
+        </w:rPr>
+      </w:pPr>
+    </w:p>
+    <w:p>
+      <w:pPr>
+        <w:pStyle w:val="references"/>
+        <w:numPr>
+          <w:ilvl w:val="0"/>
+          <w:numId w:val="0"/>
+        </w:numPr>
+        <w:ind w:left="360"/>
+        <w:rPr>
+          <w:sz w:val="18"/>
+          <w:szCs w:val="18"/>
+        </w:rPr>
+      </w:pPr>
+      <w:r>
+        <w:rPr>
+          <w:sz w:val="18"/>
+          <w:szCs w:val="18"/>
+        </w:rPr>
+        <w:t>// LOCAL PIN DEFINITIONS</w:t>
+      </w:r>
+    </w:p>
+    <w:p>
+      <w:pPr>
+        <w:pStyle w:val="references"/>
+        <w:numPr>
+          <w:ilvl w:val="0"/>
+          <w:numId w:val="0"/>
+        </w:numPr>
+        <w:ind w:left="360"/>
+        <w:rPr>
+          <w:sz w:val="18"/>
+          <w:szCs w:val="18"/>
+        </w:rPr>
+      </w:pPr>
+      <w:r>
+        <w:rPr>
+          <w:sz w:val="18"/>
+          <w:szCs w:val="18"/>
+        </w:rPr>
+        <w:t>#define MAIN_PWM_PIN 9   // ESC for main motor</w:t>
+      </w:r>
+    </w:p>
+    <w:p>
+      <w:pPr>
+        <w:pStyle w:val="references"/>
+        <w:numPr>
+          <w:ilvl w:val="0"/>
+          <w:numId w:val="0"/>
+        </w:numPr>
+        <w:ind w:left="360"/>
+        <w:rPr>
+          <w:sz w:val="18"/>
+          <w:szCs w:val="18"/>
+        </w:rPr>
+      </w:pPr>
+      <w:r>
+        <w:rPr>
+          <w:sz w:val="18"/>
+          <w:szCs w:val="18"/>
+        </w:rPr>
+        <w:t>#define THROTTLE_IN_PIN 18   // Read throttle from FC</w:t>
+      </w:r>
+    </w:p>
+    <w:p>
+      <w:pPr>
+        <w:pStyle w:val="references"/>
+        <w:numPr>
+          <w:ilvl w:val="0"/>
+          <w:numId w:val="0"/>
+        </w:numPr>
+        <w:ind w:left="360"/>
+        <w:rPr>
+          <w:sz w:val="18"/>
+          <w:szCs w:val="18"/>
+        </w:rPr>
+      </w:pPr>
+      <w:r>
+        <w:rPr>
+          <w:sz w:val="18"/>
+          <w:szCs w:val="18"/>
+        </w:rPr>
+        <w:t>#define PITCH_IN_PIN 2   // Read pitch from FC</w:t>
+      </w:r>
+    </w:p>
+    <w:p>
+      <w:pPr>
+        <w:pStyle w:val="references"/>
+        <w:numPr>
+          <w:ilvl w:val="0"/>
+          <w:numId w:val="0"/>
+        </w:numPr>
+        <w:ind w:left="360"/>
+        <w:rPr>
+          <w:sz w:val="18"/>
+          <w:szCs w:val="18"/>
+        </w:rPr>
+      </w:pPr>
+      <w:r>
+        <w:rPr>
+          <w:sz w:val="18"/>
+          <w:szCs w:val="18"/>
+        </w:rPr>
+        <w:t>#define ROLL_IN_PIN 3   // Read roll from FC</w:t>
+      </w:r>
+    </w:p>
+    <w:p>
+      <w:pPr>
+        <w:pStyle w:val="references"/>
+        <w:numPr>
+          <w:ilvl w:val="0"/>
+          <w:numId w:val="0"/>
+        </w:numPr>
+        <w:ind w:left="360"/>
+        <w:rPr>
+          <w:sz w:val="18"/>
+          <w:szCs w:val="18"/>
+        </w:rPr>
+      </w:pPr>
+      <w:r>
+        <w:rPr>
+          <w:sz w:val="18"/>
+          <w:szCs w:val="18"/>
+        </w:rPr>
+        <w:t>#define PWM_ZERO 64   // Minimum power during calibration: 0 to 255 for analog_write</w:t>
+      </w:r>
+    </w:p>
+    <w:p>
+      <w:pPr>
+        <w:pStyle w:val="references"/>
+        <w:numPr>
+          <w:ilvl w:val="0"/>
+          <w:numId w:val="0"/>
+        </w:numPr>
+        <w:ind w:left="360"/>
+        <w:rPr>
+          <w:sz w:val="18"/>
+          <w:szCs w:val="18"/>
+        </w:rPr>
+      </w:pPr>
+      <w:r>
+        <w:rPr>
+          <w:sz w:val="18"/>
+          <w:szCs w:val="18"/>
+        </w:rPr>
+        <w:t>#define PWM_MIN 128   // Minimum power during flight: 0 to 255 for analog_write</w:t>
+      </w:r>
+    </w:p>
+    <w:p>
+      <w:pPr>
+        <w:pStyle w:val="references"/>
+        <w:numPr>
+          <w:ilvl w:val="0"/>
+          <w:numId w:val="0"/>
+        </w:numPr>
+        <w:ind w:left="360"/>
+        <w:rPr>
+          <w:sz w:val="18"/>
+          <w:szCs w:val="18"/>
+        </w:rPr>
+      </w:pPr>
+      <w:r>
+        <w:rPr>
+          <w:sz w:val="18"/>
+          <w:szCs w:val="18"/>
+        </w:rPr>
+        <w:t>#define PWM_MAX 252   // Maximum power during flight: 0 to 255 for analog_write</w:t>
+      </w:r>
+    </w:p>
+    <w:p>
+      <w:pPr>
+        <w:pStyle w:val="references"/>
+        <w:numPr>
+          <w:ilvl w:val="0"/>
+          <w:numId w:val="0"/>
+        </w:numPr>
+        <w:ind w:left="360"/>
+        <w:rPr>
+          <w:sz w:val="18"/>
+          <w:szCs w:val="18"/>
+        </w:rPr>
+      </w:pPr>
+      <w:r>
+        <w:rPr>
+          <w:sz w:val="18"/>
+          <w:szCs w:val="18"/>
+        </w:rPr>
+        <w:t>#define MIN_BASE_POWER 0</w:t>
+      </w:r>
+    </w:p>
+    <w:p>
+      <w:pPr>
+        <w:pStyle w:val="references"/>
+        <w:numPr>
+          <w:ilvl w:val="0"/>
+          <w:numId w:val="0"/>
+        </w:numPr>
+        <w:ind w:left="360"/>
+        <w:rPr>
+          <w:sz w:val="18"/>
+          <w:szCs w:val="18"/>
+        </w:rPr>
+      </w:pPr>
+      <w:r>
+        <w:rPr>
+          <w:sz w:val="18"/>
+          <w:szCs w:val="18"/>
+        </w:rPr>
+        <w:t>#define MAX_BASE_POWER 100</w:t>
+      </w:r>
+    </w:p>
+    <w:p>
+      <w:pPr>
+        <w:pStyle w:val="references"/>
+        <w:numPr>
+          <w:ilvl w:val="0"/>
+          <w:numId w:val="0"/>
+        </w:numPr>
+        <w:ind w:left="360"/>
+        <w:rPr>
+          <w:sz w:val="18"/>
+          <w:szCs w:val="18"/>
+        </w:rPr>
+      </w:pPr>
+    </w:p>
+    <w:p>
+      <w:pPr>
+        <w:pStyle w:val="references"/>
+        <w:numPr>
+          <w:ilvl w:val="0"/>
+          <w:numId w:val="0"/>
+        </w:numPr>
+        <w:ind w:left="360"/>
+        <w:rPr>
+          <w:sz w:val="18"/>
+          <w:szCs w:val="18"/>
+        </w:rPr>
+      </w:pPr>
+      <w:r>
+        <w:rPr>
+          <w:sz w:val="18"/>
+          <w:szCs w:val="18"/>
+        </w:rPr>
+        <w:t>#define PHASE_INC 0.196349540849f</w:t>
+      </w:r>
+    </w:p>
+    <w:p>
+      <w:pPr>
+        <w:pStyle w:val="references"/>
+        <w:numPr>
+          <w:ilvl w:val="0"/>
+          <w:numId w:val="0"/>
+        </w:numPr>
+        <w:ind w:left="360"/>
+        <w:rPr>
+          <w:sz w:val="18"/>
+          <w:szCs w:val="18"/>
+        </w:rPr>
+      </w:pPr>
+    </w:p>
+    <w:p>
+      <w:pPr>
+        <w:pStyle w:val="references"/>
+        <w:numPr>
+          <w:ilvl w:val="0"/>
+          <w:numId w:val="0"/>
+        </w:numPr>
+        <w:ind w:left="360"/>
+        <w:rPr>
+          <w:sz w:val="18"/>
+          <w:szCs w:val="18"/>
+        </w:rPr>
+      </w:pPr>
+      <w:r>
+        <w:rPr>
+          <w:sz w:val="18"/>
+          <w:szCs w:val="18"/>
+        </w:rPr>
+        <w:t>// Variables for magnet read and motor control</w:t>
+      </w:r>
+    </w:p>
+    <w:p>
+      <w:pPr>
+        <w:pStyle w:val="references"/>
+        <w:numPr>
+          <w:ilvl w:val="0"/>
+          <w:numId w:val="0"/>
+        </w:numPr>
+        <w:ind w:left="360"/>
+        <w:rPr>
+          <w:sz w:val="18"/>
+          <w:szCs w:val="18"/>
+        </w:rPr>
+      </w:pPr>
+      <w:r>
+        <w:rPr>
+          <w:sz w:val="18"/>
+          <w:szCs w:val="18"/>
+        </w:rPr>
+        <w:t>AMS_5600 ams5600;       // ams5600 is the magnetic angle sensor</w:t>
+      </w:r>
+    </w:p>
+    <w:p>
+      <w:pPr>
+        <w:pStyle w:val="references"/>
+        <w:numPr>
+          <w:ilvl w:val="0"/>
+          <w:numId w:val="0"/>
+        </w:numPr>
+        <w:ind w:left="360"/>
+        <w:rPr>
+          <w:sz w:val="18"/>
+          <w:szCs w:val="18"/>
+        </w:rPr>
+      </w:pPr>
+    </w:p>
+    <w:p>
+      <w:pPr>
+        <w:pStyle w:val="references"/>
+        <w:numPr>
+          <w:ilvl w:val="0"/>
+          <w:numId w:val="0"/>
+        </w:numPr>
+        <w:ind w:left="360"/>
+        <w:rPr>
+          <w:sz w:val="18"/>
+          <w:szCs w:val="18"/>
+        </w:rPr>
+      </w:pPr>
+      <w:r>
+        <w:rPr>
+          <w:sz w:val="18"/>
+          <w:szCs w:val="18"/>
+        </w:rPr>
+        <w:t>float phase;            // 0.0 to TWO_PI</w:t>
+      </w:r>
+    </w:p>
+    <w:p>
+      <w:pPr>
+        <w:pStyle w:val="references"/>
+        <w:numPr>
+          <w:ilvl w:val="0"/>
+          <w:numId w:val="0"/>
+        </w:numPr>
+        <w:ind w:left="360"/>
+        <w:rPr>
+          <w:sz w:val="18"/>
+          <w:szCs w:val="18"/>
+        </w:rPr>
+      </w:pPr>
+      <w:r>
+        <w:rPr>
+          <w:sz w:val="18"/>
+          <w:szCs w:val="18"/>
+        </w:rPr>
+        <w:t>double angle;           // Current rotor angle</w:t>
+      </w:r>
+    </w:p>
+    <w:p>
+      <w:pPr>
+        <w:pStyle w:val="references"/>
+        <w:numPr>
+          <w:ilvl w:val="0"/>
+          <w:numId w:val="0"/>
+        </w:numPr>
+        <w:ind w:left="360"/>
+        <w:rPr>
+          <w:sz w:val="18"/>
+          <w:szCs w:val="18"/>
+        </w:rPr>
+      </w:pPr>
+      <w:r>
+        <w:rPr>
+          <w:sz w:val="18"/>
+          <w:szCs w:val="18"/>
+        </w:rPr>
+        <w:t>double adjustedAngle;   // Rotor angle + phase correction</w:t>
+      </w:r>
+    </w:p>
+    <w:p>
+      <w:pPr>
+        <w:pStyle w:val="references"/>
+        <w:numPr>
+          <w:ilvl w:val="0"/>
+          <w:numId w:val="0"/>
+        </w:numPr>
+        <w:ind w:left="360"/>
+        <w:rPr>
+          <w:sz w:val="18"/>
+          <w:szCs w:val="18"/>
+        </w:rPr>
+      </w:pPr>
+      <w:r>
+        <w:rPr>
+          <w:sz w:val="18"/>
+          <w:szCs w:val="18"/>
+        </w:rPr>
+        <w:t>byte mainPower;         // Power for the main ESC: 0 to 255</w:t>
+      </w:r>
+    </w:p>
+    <w:p>
+      <w:pPr>
+        <w:pStyle w:val="references"/>
+        <w:numPr>
+          <w:ilvl w:val="0"/>
+          <w:numId w:val="0"/>
+        </w:numPr>
+        <w:ind w:left="360"/>
+        <w:rPr>
+          <w:sz w:val="18"/>
+          <w:szCs w:val="18"/>
+        </w:rPr>
+      </w:pPr>
+    </w:p>
+    <w:p>
+      <w:pPr>
+        <w:pStyle w:val="references"/>
+        <w:numPr>
+          <w:ilvl w:val="0"/>
+          <w:numId w:val="0"/>
+        </w:numPr>
+        <w:ind w:left="360"/>
+        <w:rPr>
+          <w:sz w:val="18"/>
+          <w:szCs w:val="18"/>
+        </w:rPr>
+      </w:pPr>
+      <w:r>
+        <w:rPr>
+          <w:sz w:val="18"/>
+          <w:szCs w:val="18"/>
+        </w:rPr>
+        <w:t>float pitch;</w:t>
+      </w:r>
+    </w:p>
+    <w:p>
+      <w:pPr>
+        <w:pStyle w:val="references"/>
+        <w:numPr>
+          <w:ilvl w:val="0"/>
+          <w:numId w:val="0"/>
+        </w:numPr>
+        <w:ind w:left="360"/>
+        <w:rPr>
+          <w:sz w:val="18"/>
+          <w:szCs w:val="18"/>
+        </w:rPr>
+      </w:pPr>
+      <w:r>
+        <w:rPr>
+          <w:sz w:val="18"/>
+          <w:szCs w:val="18"/>
+        </w:rPr>
+        <w:t>float roll;</w:t>
+      </w:r>
+    </w:p>
+    <w:p>
+      <w:pPr>
+        <w:pStyle w:val="references"/>
+        <w:numPr>
+          <w:ilvl w:val="0"/>
+          <w:numId w:val="0"/>
+        </w:numPr>
+        <w:ind w:left="360"/>
+        <w:rPr>
+          <w:sz w:val="18"/>
+          <w:szCs w:val="18"/>
+        </w:rPr>
+      </w:pPr>
+      <w:r>
+        <w:rPr>
+          <w:sz w:val="18"/>
+          <w:szCs w:val="18"/>
+        </w:rPr>
+        <w:t>int Duty;</w:t>
+      </w:r>
+    </w:p>
+    <w:p>
+      <w:pPr>
+        <w:pStyle w:val="references"/>
+        <w:numPr>
+          <w:ilvl w:val="0"/>
+          <w:numId w:val="0"/>
+        </w:numPr>
+        <w:ind w:left="360"/>
+        <w:rPr>
+          <w:sz w:val="18"/>
+          <w:szCs w:val="18"/>
+        </w:rPr>
+      </w:pPr>
+      <w:r>
+        <w:rPr>
+          <w:sz w:val="18"/>
+          <w:szCs w:val="18"/>
+        </w:rPr>
+        <w:t>volatile int throttle;</w:t>
+      </w:r>
+    </w:p>
+    <w:p>
+      <w:pPr>
+        <w:pStyle w:val="references"/>
+        <w:numPr>
+          <w:ilvl w:val="0"/>
+          <w:numId w:val="0"/>
+        </w:numPr>
+        <w:ind w:left="360"/>
+        <w:rPr>
+          <w:sz w:val="18"/>
+          <w:szCs w:val="18"/>
+        </w:rPr>
+      </w:pPr>
+      <w:r>
+        <w:rPr>
+          <w:sz w:val="18"/>
+          <w:szCs w:val="18"/>
+        </w:rPr>
+        <w:t>volatile int pitchPulse;</w:t>
+      </w:r>
+    </w:p>
+    <w:p>
+      <w:pPr>
+        <w:pStyle w:val="references"/>
+        <w:numPr>
+          <w:ilvl w:val="0"/>
+          <w:numId w:val="0"/>
+        </w:numPr>
+        <w:ind w:left="360"/>
+        <w:rPr>
+          <w:sz w:val="18"/>
+          <w:szCs w:val="18"/>
+        </w:rPr>
+      </w:pPr>
+      <w:r>
+        <w:rPr>
+          <w:sz w:val="18"/>
+          <w:szCs w:val="18"/>
+        </w:rPr>
+        <w:t>volatile int rollPulse;</w:t>
+      </w:r>
+    </w:p>
+    <w:p>
+      <w:pPr>
+        <w:pStyle w:val="references"/>
+        <w:numPr>
+          <w:ilvl w:val="0"/>
+          <w:numId w:val="0"/>
+        </w:numPr>
+        <w:ind w:left="360"/>
+        <w:rPr>
+          <w:sz w:val="18"/>
+          <w:szCs w:val="18"/>
+        </w:rPr>
+      </w:pPr>
+    </w:p>
+    <w:p>
+      <w:pPr>
+        <w:pStyle w:val="references"/>
+        <w:numPr>
+          <w:ilvl w:val="0"/>
+          <w:numId w:val="0"/>
+        </w:numPr>
+        <w:ind w:left="360"/>
+        <w:rPr>
+          <w:sz w:val="18"/>
+          <w:szCs w:val="18"/>
+        </w:rPr>
+      </w:pPr>
+      <w:r>
+        <w:rPr>
+          <w:sz w:val="18"/>
+          <w:szCs w:val="18"/>
+        </w:rPr>
+        <w:t>volatile unsigned long throttleRiseTime = 0;</w:t>
+      </w:r>
+    </w:p>
+    <w:p>
+      <w:pPr>
+        <w:pStyle w:val="references"/>
+        <w:numPr>
+          <w:ilvl w:val="0"/>
+          <w:numId w:val="0"/>
+        </w:numPr>
+        <w:ind w:left="360"/>
+        <w:rPr>
+          <w:sz w:val="18"/>
+          <w:szCs w:val="18"/>
+        </w:rPr>
+      </w:pPr>
+      <w:r>
+        <w:rPr>
+          <w:sz w:val="18"/>
+          <w:szCs w:val="18"/>
+        </w:rPr>
+        <w:t>volatile bool newThrottle = false;</w:t>
+      </w:r>
+    </w:p>
+    <w:p>
+      <w:pPr>
+        <w:pStyle w:val="references"/>
+        <w:numPr>
+          <w:ilvl w:val="0"/>
+          <w:numId w:val="0"/>
+        </w:numPr>
+        <w:ind w:left="360"/>
+        <w:rPr>
+          <w:sz w:val="18"/>
+          <w:szCs w:val="18"/>
+        </w:rPr>
+      </w:pPr>
+      <w:r>
+        <w:rPr>
+          <w:sz w:val="18"/>
+          <w:szCs w:val="18"/>
+        </w:rPr>
+        <w:t>volatile unsigned long pitchRiseTime = 0;</w:t>
+      </w:r>
+    </w:p>
+    <w:p>
+      <w:pPr>
+        <w:pStyle w:val="references"/>
+        <w:numPr>
+          <w:ilvl w:val="0"/>
+          <w:numId w:val="0"/>
+        </w:numPr>
+        <w:ind w:left="360"/>
+        <w:rPr>
+          <w:sz w:val="18"/>
+          <w:szCs w:val="18"/>
+        </w:rPr>
+      </w:pPr>
+      <w:r>
+        <w:rPr>
+          <w:sz w:val="18"/>
+          <w:szCs w:val="18"/>
+        </w:rPr>
+        <w:t>volatile bool newPitch = false;</w:t>
+      </w:r>
+    </w:p>
+    <w:p>
+      <w:pPr>
+        <w:pStyle w:val="references"/>
+        <w:numPr>
+          <w:ilvl w:val="0"/>
+          <w:numId w:val="0"/>
+        </w:numPr>
+        <w:ind w:left="360"/>
+        <w:rPr>
+          <w:sz w:val="18"/>
+          <w:szCs w:val="18"/>
+        </w:rPr>
+      </w:pPr>
+      <w:r>
+        <w:rPr>
+          <w:sz w:val="18"/>
+          <w:szCs w:val="18"/>
+        </w:rPr>
+        <w:t>volatile unsigned long rollRiseTime = 0;</w:t>
+      </w:r>
+    </w:p>
+    <w:p>
+      <w:pPr>
+        <w:pStyle w:val="references"/>
+        <w:numPr>
+          <w:ilvl w:val="0"/>
+          <w:numId w:val="0"/>
+        </w:numPr>
+        <w:ind w:left="360"/>
+        <w:rPr>
+          <w:sz w:val="18"/>
+          <w:szCs w:val="18"/>
+        </w:rPr>
+      </w:pPr>
+      <w:r>
+        <w:rPr>
+          <w:sz w:val="18"/>
+          <w:szCs w:val="18"/>
+        </w:rPr>
+        <w:t>volatile bool newRoll = false;</w:t>
+      </w:r>
+    </w:p>
+    <w:p>
+      <w:pPr>
+        <w:pStyle w:val="references"/>
+        <w:numPr>
+          <w:ilvl w:val="0"/>
+          <w:numId w:val="0"/>
+        </w:numPr>
+        <w:ind w:left="360"/>
+        <w:rPr>
+          <w:sz w:val="18"/>
+          <w:szCs w:val="18"/>
+        </w:rPr>
+      </w:pPr>
+    </w:p>
+    <w:p>
+      <w:pPr>
+        <w:pStyle w:val="references"/>
+        <w:numPr>
+          <w:ilvl w:val="0"/>
+          <w:numId w:val="0"/>
+        </w:numPr>
+        <w:ind w:left="360"/>
+        <w:rPr>
+          <w:sz w:val="18"/>
+          <w:szCs w:val="18"/>
+        </w:rPr>
+      </w:pPr>
+      <w:r>
+        <w:rPr>
+          <w:sz w:val="18"/>
+          <w:szCs w:val="18"/>
+        </w:rPr>
+        <w:t>void setup() {</w:t>
+      </w:r>
+    </w:p>
+    <w:p>
+      <w:pPr>
+        <w:pStyle w:val="references"/>
+        <w:numPr>
+          <w:ilvl w:val="0"/>
+          <w:numId w:val="0"/>
+        </w:numPr>
+        <w:ind w:left="360"/>
+        <w:rPr>
+          <w:sz w:val="18"/>
+          <w:szCs w:val="18"/>
+        </w:rPr>
+      </w:pPr>
+      <w:r>
+        <w:rPr>
+          <w:sz w:val="18"/>
+          <w:szCs w:val="18"/>
+        </w:rPr>
+        <w:t xml:space="preserve">  // Set up the serial output</w:t>
+      </w:r>
+    </w:p>
+    <w:p>
+      <w:pPr>
+        <w:pStyle w:val="references"/>
+        <w:numPr>
+          <w:ilvl w:val="0"/>
+          <w:numId w:val="0"/>
+        </w:numPr>
+        <w:ind w:left="360"/>
+        <w:rPr>
+          <w:sz w:val="18"/>
+          <w:szCs w:val="18"/>
+        </w:rPr>
+      </w:pPr>
+      <w:r>
+        <w:rPr>
+          <w:sz w:val="18"/>
+          <w:szCs w:val="18"/>
+        </w:rPr>
+        <w:t xml:space="preserve">  Serial.begin(115200);</w:t>
+      </w:r>
+    </w:p>
+    <w:p>
+      <w:pPr>
+        <w:pStyle w:val="references"/>
+        <w:numPr>
+          <w:ilvl w:val="0"/>
+          <w:numId w:val="0"/>
+        </w:numPr>
+        <w:ind w:left="360"/>
+        <w:rPr>
+          <w:sz w:val="18"/>
+          <w:szCs w:val="18"/>
+        </w:rPr>
+      </w:pPr>
+      <w:r>
+        <w:rPr>
+          <w:sz w:val="18"/>
+          <w:szCs w:val="18"/>
+        </w:rPr>
+        <w:t xml:space="preserve">  Serial.println("Initializing");</w:t>
+      </w:r>
+    </w:p>
+    <w:p>
+      <w:pPr>
+        <w:pStyle w:val="references"/>
+        <w:numPr>
+          <w:ilvl w:val="0"/>
+          <w:numId w:val="0"/>
+        </w:numPr>
+        <w:ind w:left="360"/>
+        <w:rPr>
+          <w:sz w:val="18"/>
+          <w:szCs w:val="18"/>
+        </w:rPr>
+      </w:pPr>
+      <w:r>
+        <w:rPr>
+          <w:sz w:val="18"/>
+          <w:szCs w:val="18"/>
+        </w:rPr>
+        <w:t xml:space="preserve">  Serial.println("------------");</w:t>
+      </w:r>
+    </w:p>
+    <w:p>
+      <w:pPr>
+        <w:pStyle w:val="references"/>
+        <w:numPr>
+          <w:ilvl w:val="0"/>
+          <w:numId w:val="0"/>
+        </w:numPr>
+        <w:ind w:left="360"/>
+        <w:rPr>
+          <w:sz w:val="18"/>
+          <w:szCs w:val="18"/>
+        </w:rPr>
+      </w:pPr>
+    </w:p>
+    <w:p>
+      <w:pPr>
+        <w:pStyle w:val="references"/>
+        <w:numPr>
+          <w:ilvl w:val="0"/>
+          <w:numId w:val="0"/>
+        </w:numPr>
+        <w:ind w:left="360"/>
+        <w:rPr>
+          <w:sz w:val="18"/>
+          <w:szCs w:val="18"/>
+        </w:rPr>
+      </w:pPr>
+      <w:r>
+        <w:rPr>
+          <w:sz w:val="18"/>
+          <w:szCs w:val="18"/>
+        </w:rPr>
+        <w:t xml:space="preserve">  // Interrupts for inputs</w:t>
+      </w:r>
+    </w:p>
+    <w:p>
+      <w:pPr>
+        <w:pStyle w:val="references"/>
+        <w:numPr>
+          <w:ilvl w:val="0"/>
+          <w:numId w:val="0"/>
+        </w:numPr>
+        <w:ind w:left="360"/>
+        <w:rPr>
+          <w:sz w:val="18"/>
+          <w:szCs w:val="18"/>
+        </w:rPr>
+      </w:pPr>
+      <w:r>
+        <w:rPr>
+          <w:sz w:val="18"/>
+          <w:szCs w:val="18"/>
+        </w:rPr>
+        <w:t xml:space="preserve">  pinMode(THROTTLE_IN_PIN, INPUT);</w:t>
+      </w:r>
+    </w:p>
+    <w:p>
+      <w:pPr>
+        <w:pStyle w:val="references"/>
+        <w:numPr>
+          <w:ilvl w:val="0"/>
+          <w:numId w:val="0"/>
+        </w:numPr>
+        <w:ind w:left="360"/>
+        <w:rPr>
+          <w:sz w:val="18"/>
+          <w:szCs w:val="18"/>
+        </w:rPr>
+      </w:pPr>
+      <w:r>
+        <w:rPr>
+          <w:sz w:val="18"/>
+          <w:szCs w:val="18"/>
+        </w:rPr>
+        <w:t xml:space="preserve">  attachInterrupt(digitalPinToInterrupt(THROTTLE_IN_PIN), throttleISR, CHANGE);</w:t>
+      </w:r>
+    </w:p>
+    <w:p>
+      <w:pPr>
+        <w:pStyle w:val="references"/>
+        <w:numPr>
+          <w:ilvl w:val="0"/>
+          <w:numId w:val="0"/>
+        </w:numPr>
+        <w:ind w:left="360"/>
+        <w:rPr>
+          <w:sz w:val="18"/>
+          <w:szCs w:val="18"/>
+        </w:rPr>
+      </w:pPr>
+      <w:r>
+        <w:rPr>
+          <w:sz w:val="18"/>
+          <w:szCs w:val="18"/>
+        </w:rPr>
+        <w:lastRenderedPageBreak/>
+        <w:t xml:space="preserve">  pinMode(PITCH_IN_PIN, INPUT);</w:t>
+      </w:r>
+    </w:p>
+    <w:p>
+      <w:pPr>
+        <w:pStyle w:val="references"/>
+        <w:numPr>
+          <w:ilvl w:val="0"/>
+          <w:numId w:val="0"/>
+        </w:numPr>
+        <w:ind w:left="360"/>
+        <w:rPr>
+          <w:sz w:val="18"/>
+          <w:szCs w:val="18"/>
+        </w:rPr>
+      </w:pPr>
+      <w:r>
+        <w:rPr>
+          <w:sz w:val="18"/>
+          <w:szCs w:val="18"/>
+        </w:rPr>
+        <w:t xml:space="preserve">  attachInterrupt(digitalPinToInterrupt(PITCH_IN_PIN), pitchISR, CHANGE);</w:t>
+      </w:r>
+    </w:p>
+    <w:p>
+      <w:pPr>
+        <w:pStyle w:val="references"/>
+        <w:numPr>
+          <w:ilvl w:val="0"/>
+          <w:numId w:val="0"/>
+        </w:numPr>
+        <w:ind w:left="360"/>
+        <w:rPr>
+          <w:sz w:val="18"/>
+          <w:szCs w:val="18"/>
+        </w:rPr>
+      </w:pPr>
+      <w:r>
+        <w:rPr>
+          <w:sz w:val="18"/>
+          <w:szCs w:val="18"/>
+        </w:rPr>
+        <w:t xml:space="preserve">  pinMode(ROLL_IN_PIN, INPUT);</w:t>
+      </w:r>
+    </w:p>
+    <w:p>
+      <w:pPr>
+        <w:pStyle w:val="references"/>
+        <w:numPr>
+          <w:ilvl w:val="0"/>
+          <w:numId w:val="0"/>
+        </w:numPr>
+        <w:ind w:left="360"/>
+        <w:rPr>
+          <w:sz w:val="18"/>
+          <w:szCs w:val="18"/>
+        </w:rPr>
+      </w:pPr>
+      <w:r>
+        <w:rPr>
+          <w:sz w:val="18"/>
+          <w:szCs w:val="18"/>
+        </w:rPr>
+        <w:t xml:space="preserve">  attachInterrupt(digitalPinToInterrupt(ROLL_IN_PIN), rollISR, CHANGE);</w:t>
+      </w:r>
+    </w:p>
+    <w:p>
+      <w:pPr>
+        <w:pStyle w:val="references"/>
+        <w:numPr>
+          <w:ilvl w:val="0"/>
+          <w:numId w:val="0"/>
+        </w:numPr>
+        <w:ind w:left="360"/>
+        <w:rPr>
+          <w:sz w:val="18"/>
+          <w:szCs w:val="18"/>
+        </w:rPr>
+      </w:pPr>
+    </w:p>
+    <w:p>
+      <w:pPr>
+        <w:pStyle w:val="references"/>
+        <w:numPr>
+          <w:ilvl w:val="0"/>
+          <w:numId w:val="0"/>
+        </w:numPr>
+        <w:ind w:left="360"/>
+        <w:rPr>
+          <w:sz w:val="18"/>
+          <w:szCs w:val="18"/>
+        </w:rPr>
+      </w:pPr>
+      <w:r>
+        <w:rPr>
+          <w:sz w:val="18"/>
+          <w:szCs w:val="18"/>
+        </w:rPr>
+        <w:t xml:space="preserve">  // Set up PWM pins for ESCs</w:t>
+      </w:r>
+    </w:p>
+    <w:p>
+      <w:pPr>
+        <w:pStyle w:val="references"/>
+        <w:numPr>
+          <w:ilvl w:val="0"/>
+          <w:numId w:val="0"/>
+        </w:numPr>
+        <w:ind w:left="360"/>
+        <w:rPr>
+          <w:sz w:val="18"/>
+          <w:szCs w:val="18"/>
+        </w:rPr>
+      </w:pPr>
+      <w:r>
+        <w:rPr>
+          <w:sz w:val="18"/>
+          <w:szCs w:val="18"/>
+        </w:rPr>
+        <w:t xml:space="preserve">  pinMode(MAIN_PWM_PIN, OUTPUT);</w:t>
+      </w:r>
+    </w:p>
+    <w:p>
+      <w:pPr>
+        <w:pStyle w:val="references"/>
+        <w:numPr>
+          <w:ilvl w:val="0"/>
+          <w:numId w:val="0"/>
+        </w:numPr>
+        <w:ind w:left="360"/>
+        <w:rPr>
+          <w:sz w:val="18"/>
+          <w:szCs w:val="18"/>
+        </w:rPr>
+      </w:pPr>
+      <w:r>
+        <w:rPr>
+          <w:sz w:val="18"/>
+          <w:szCs w:val="18"/>
+        </w:rPr>
+        <w:t xml:space="preserve">  </w:t>
+      </w:r>
+    </w:p>
+    <w:p>
+      <w:pPr>
+        <w:pStyle w:val="references"/>
+        <w:numPr>
+          <w:ilvl w:val="0"/>
+          <w:numId w:val="0"/>
+        </w:numPr>
+        <w:ind w:left="360"/>
+        <w:rPr>
+          <w:sz w:val="18"/>
+          <w:szCs w:val="18"/>
+        </w:rPr>
+      </w:pPr>
+      <w:r>
+        <w:rPr>
+          <w:sz w:val="18"/>
+          <w:szCs w:val="18"/>
+        </w:rPr>
+        <w:t xml:space="preserve">  // Set up I2C bus</w:t>
+      </w:r>
+    </w:p>
+    <w:p>
+      <w:pPr>
+        <w:pStyle w:val="references"/>
+        <w:numPr>
+          <w:ilvl w:val="0"/>
+          <w:numId w:val="0"/>
+        </w:numPr>
+        <w:ind w:left="360"/>
+        <w:rPr>
+          <w:sz w:val="18"/>
+          <w:szCs w:val="18"/>
+        </w:rPr>
+      </w:pPr>
+      <w:r>
+        <w:rPr>
+          <w:sz w:val="18"/>
+          <w:szCs w:val="18"/>
+        </w:rPr>
+        <w:t xml:space="preserve">  Wire.begin();  // Initialize the I2C bus</w:t>
+      </w:r>
+    </w:p>
+    <w:p>
+      <w:pPr>
+        <w:pStyle w:val="references"/>
+        <w:numPr>
+          <w:ilvl w:val="0"/>
+          <w:numId w:val="0"/>
+        </w:numPr>
+        <w:ind w:left="360"/>
+        <w:rPr>
+          <w:sz w:val="18"/>
+          <w:szCs w:val="18"/>
+        </w:rPr>
+      </w:pPr>
+      <w:r>
+        <w:rPr>
+          <w:sz w:val="18"/>
+          <w:szCs w:val="18"/>
+        </w:rPr>
+        <w:t xml:space="preserve">  </w:t>
+      </w:r>
+    </w:p>
+    <w:p>
+      <w:pPr>
+        <w:pStyle w:val="references"/>
+        <w:numPr>
+          <w:ilvl w:val="0"/>
+          <w:numId w:val="0"/>
+        </w:numPr>
+        <w:ind w:left="360"/>
+        <w:rPr>
+          <w:sz w:val="18"/>
+          <w:szCs w:val="18"/>
+        </w:rPr>
+      </w:pPr>
+      <w:r>
+        <w:rPr>
+          <w:sz w:val="18"/>
+          <w:szCs w:val="18"/>
+        </w:rPr>
+        <w:t xml:space="preserve">  // ESC Calibration Sequence</w:t>
+      </w:r>
+    </w:p>
+    <w:p>
+      <w:pPr>
+        <w:pStyle w:val="references"/>
+        <w:numPr>
+          <w:ilvl w:val="0"/>
+          <w:numId w:val="0"/>
+        </w:numPr>
+        <w:ind w:left="360"/>
+        <w:rPr>
+          <w:sz w:val="18"/>
+          <w:szCs w:val="18"/>
+        </w:rPr>
+      </w:pPr>
+      <w:r>
+        <w:rPr>
+          <w:sz w:val="18"/>
+          <w:szCs w:val="18"/>
+        </w:rPr>
+        <w:t xml:space="preserve">  calibrateESC();</w:t>
+      </w:r>
+    </w:p>
+    <w:p>
+      <w:pPr>
+        <w:pStyle w:val="references"/>
+        <w:numPr>
+          <w:ilvl w:val="0"/>
+          <w:numId w:val="0"/>
+        </w:numPr>
+        <w:ind w:left="360"/>
+        <w:rPr>
+          <w:sz w:val="18"/>
+          <w:szCs w:val="18"/>
+        </w:rPr>
+      </w:pPr>
+    </w:p>
+    <w:p>
+      <w:pPr>
+        <w:pStyle w:val="references"/>
+        <w:numPr>
+          <w:ilvl w:val="0"/>
+          <w:numId w:val="0"/>
+        </w:numPr>
+        <w:ind w:left="360"/>
+        <w:rPr>
+          <w:sz w:val="18"/>
+          <w:szCs w:val="18"/>
+        </w:rPr>
+      </w:pPr>
+      <w:r>
+        <w:rPr>
+          <w:sz w:val="18"/>
+          <w:szCs w:val="18"/>
+        </w:rPr>
+        <w:t xml:space="preserve">  // Initial settings</w:t>
+      </w:r>
+    </w:p>
+    <w:p>
+      <w:pPr>
+        <w:pStyle w:val="references"/>
+        <w:numPr>
+          <w:ilvl w:val="0"/>
+          <w:numId w:val="0"/>
+        </w:numPr>
+        <w:ind w:left="360"/>
+        <w:rPr>
+          <w:sz w:val="18"/>
+          <w:szCs w:val="18"/>
+        </w:rPr>
+      </w:pPr>
+      <w:r>
+        <w:rPr>
+          <w:sz w:val="18"/>
+          <w:szCs w:val="18"/>
+        </w:rPr>
+        <w:t xml:space="preserve">  throttle = MIN_BASE_POWER;</w:t>
+      </w:r>
+    </w:p>
+    <w:p>
+      <w:pPr>
+        <w:pStyle w:val="references"/>
+        <w:numPr>
+          <w:ilvl w:val="0"/>
+          <w:numId w:val="0"/>
+        </w:numPr>
+        <w:ind w:left="360"/>
+        <w:rPr>
+          <w:sz w:val="18"/>
+          <w:szCs w:val="18"/>
+        </w:rPr>
+      </w:pPr>
+      <w:r>
+        <w:rPr>
+          <w:sz w:val="18"/>
+          <w:szCs w:val="18"/>
+        </w:rPr>
+        <w:t xml:space="preserve">  pitch = 1.0f;</w:t>
+      </w:r>
+    </w:p>
+    <w:p>
+      <w:pPr>
+        <w:pStyle w:val="references"/>
+        <w:numPr>
+          <w:ilvl w:val="0"/>
+          <w:numId w:val="0"/>
+        </w:numPr>
+        <w:ind w:left="360"/>
+        <w:rPr>
+          <w:sz w:val="18"/>
+          <w:szCs w:val="18"/>
+        </w:rPr>
+      </w:pPr>
+      <w:r>
+        <w:rPr>
+          <w:sz w:val="18"/>
+          <w:szCs w:val="18"/>
+        </w:rPr>
+        <w:t xml:space="preserve">  phase = 2.75f;    // Based on empirical testing, 3/22/24</w:t>
+      </w:r>
+    </w:p>
+    <w:p>
+      <w:pPr>
+        <w:pStyle w:val="references"/>
+        <w:numPr>
+          <w:ilvl w:val="0"/>
+          <w:numId w:val="0"/>
+        </w:numPr>
+        <w:ind w:left="360"/>
+        <w:rPr>
+          <w:sz w:val="18"/>
+          <w:szCs w:val="18"/>
+        </w:rPr>
+      </w:pPr>
+      <w:r>
+        <w:rPr>
+          <w:sz w:val="18"/>
+          <w:szCs w:val="18"/>
+        </w:rPr>
+        <w:t xml:space="preserve">    </w:t>
+      </w:r>
+    </w:p>
+    <w:p>
+      <w:pPr>
+        <w:pStyle w:val="references"/>
+        <w:numPr>
+          <w:ilvl w:val="0"/>
+          <w:numId w:val="0"/>
+        </w:numPr>
+        <w:ind w:left="360"/>
+        <w:rPr>
+          <w:sz w:val="18"/>
+          <w:szCs w:val="18"/>
+        </w:rPr>
+      </w:pPr>
+      <w:r>
+        <w:rPr>
+          <w:sz w:val="18"/>
+          <w:szCs w:val="18"/>
+        </w:rPr>
+        <w:t>}</w:t>
+      </w:r>
+    </w:p>
+    <w:p>
+      <w:pPr>
+        <w:pStyle w:val="references"/>
+        <w:numPr>
+          <w:ilvl w:val="0"/>
+          <w:numId w:val="0"/>
+        </w:numPr>
+        <w:ind w:left="360"/>
+        <w:rPr>
+          <w:sz w:val="18"/>
+          <w:szCs w:val="18"/>
+        </w:rPr>
+      </w:pPr>
+    </w:p>
+    <w:p>
+      <w:pPr>
+        <w:pStyle w:val="references"/>
+        <w:numPr>
+          <w:ilvl w:val="0"/>
+          <w:numId w:val="0"/>
+        </w:numPr>
+        <w:ind w:left="360"/>
+        <w:rPr>
+          <w:sz w:val="18"/>
+          <w:szCs w:val="18"/>
+        </w:rPr>
+      </w:pPr>
+    </w:p>
+    <w:p>
+      <w:pPr>
+        <w:pStyle w:val="references"/>
+        <w:numPr>
+          <w:ilvl w:val="0"/>
+          <w:numId w:val="0"/>
+        </w:numPr>
+        <w:ind w:left="360"/>
+        <w:rPr>
+          <w:sz w:val="18"/>
+          <w:szCs w:val="18"/>
+        </w:rPr>
+      </w:pPr>
+    </w:p>
+    <w:p>
+      <w:pPr>
+        <w:pStyle w:val="references"/>
+        <w:numPr>
+          <w:ilvl w:val="0"/>
+          <w:numId w:val="0"/>
+        </w:numPr>
+        <w:ind w:left="360"/>
+        <w:rPr>
+          <w:sz w:val="18"/>
+          <w:szCs w:val="18"/>
+        </w:rPr>
+      </w:pPr>
+      <w:r>
+        <w:rPr>
+          <w:sz w:val="18"/>
+          <w:szCs w:val="18"/>
+        </w:rPr>
+        <w:t>void calibrateESC() {</w:t>
+      </w:r>
+    </w:p>
+    <w:p>
+      <w:pPr>
+        <w:pStyle w:val="references"/>
+        <w:numPr>
+          <w:ilvl w:val="0"/>
+          <w:numId w:val="0"/>
+        </w:numPr>
+        <w:ind w:left="360"/>
+        <w:rPr>
+          <w:sz w:val="18"/>
+          <w:szCs w:val="18"/>
+        </w:rPr>
+      </w:pPr>
+      <w:r>
+        <w:rPr>
+          <w:sz w:val="18"/>
+          <w:szCs w:val="18"/>
+        </w:rPr>
+        <w:t xml:space="preserve">  // ESC Calibration Sequence</w:t>
+      </w:r>
+    </w:p>
+    <w:p>
+      <w:pPr>
+        <w:pStyle w:val="references"/>
+        <w:numPr>
+          <w:ilvl w:val="0"/>
+          <w:numId w:val="0"/>
+        </w:numPr>
+        <w:ind w:left="360"/>
+        <w:rPr>
+          <w:sz w:val="18"/>
+          <w:szCs w:val="18"/>
+        </w:rPr>
+      </w:pPr>
+      <w:r>
+        <w:rPr>
+          <w:sz w:val="18"/>
+          <w:szCs w:val="18"/>
+        </w:rPr>
+        <w:t xml:space="preserve">  Serial.println("Calibrating ESC...");</w:t>
+      </w:r>
+    </w:p>
+    <w:p>
+      <w:pPr>
+        <w:pStyle w:val="references"/>
+        <w:numPr>
+          <w:ilvl w:val="0"/>
+          <w:numId w:val="0"/>
+        </w:numPr>
+        <w:ind w:left="360"/>
+        <w:rPr>
+          <w:sz w:val="18"/>
+          <w:szCs w:val="18"/>
+        </w:rPr>
+      </w:pPr>
+    </w:p>
+    <w:p>
+      <w:pPr>
+        <w:pStyle w:val="references"/>
+        <w:numPr>
+          <w:ilvl w:val="0"/>
+          <w:numId w:val="0"/>
+        </w:numPr>
+        <w:ind w:left="360"/>
+        <w:rPr>
+          <w:sz w:val="18"/>
+          <w:szCs w:val="18"/>
+        </w:rPr>
+      </w:pPr>
+      <w:r>
+        <w:rPr>
+          <w:sz w:val="18"/>
+          <w:szCs w:val="18"/>
+        </w:rPr>
+        <w:t xml:space="preserve">  // PWM_ZERO = "no signal", 4 seconds</w:t>
+      </w:r>
+    </w:p>
+    <w:p>
+      <w:pPr>
+        <w:pStyle w:val="references"/>
+        <w:numPr>
+          <w:ilvl w:val="0"/>
+          <w:numId w:val="0"/>
+        </w:numPr>
+        <w:ind w:left="360"/>
+        <w:rPr>
+          <w:sz w:val="18"/>
+          <w:szCs w:val="18"/>
+        </w:rPr>
+      </w:pPr>
+      <w:r>
+        <w:rPr>
+          <w:sz w:val="18"/>
+          <w:szCs w:val="18"/>
+        </w:rPr>
+        <w:t xml:space="preserve">  Serial.println("Calibrating: zero signal...");</w:t>
+      </w:r>
+    </w:p>
+    <w:p>
+      <w:pPr>
+        <w:pStyle w:val="references"/>
+        <w:numPr>
+          <w:ilvl w:val="0"/>
+          <w:numId w:val="0"/>
+        </w:numPr>
+        <w:ind w:left="360"/>
+        <w:rPr>
+          <w:sz w:val="18"/>
+          <w:szCs w:val="18"/>
+        </w:rPr>
+      </w:pPr>
+      <w:r>
+        <w:rPr>
+          <w:sz w:val="18"/>
+          <w:szCs w:val="18"/>
+        </w:rPr>
+        <w:t xml:space="preserve">  analogWrite(MAIN_PWM_PIN, PWM_ZERO);</w:t>
+      </w:r>
+    </w:p>
+    <w:p>
+      <w:pPr>
+        <w:pStyle w:val="references"/>
+        <w:numPr>
+          <w:ilvl w:val="0"/>
+          <w:numId w:val="0"/>
+        </w:numPr>
+        <w:ind w:left="360"/>
+        <w:rPr>
+          <w:sz w:val="18"/>
+          <w:szCs w:val="18"/>
+        </w:rPr>
+      </w:pPr>
+      <w:r>
+        <w:rPr>
+          <w:sz w:val="18"/>
+          <w:szCs w:val="18"/>
+        </w:rPr>
+        <w:t xml:space="preserve">  delay(4000);</w:t>
+      </w:r>
+    </w:p>
+    <w:p>
+      <w:pPr>
+        <w:pStyle w:val="references"/>
+        <w:numPr>
+          <w:ilvl w:val="0"/>
+          <w:numId w:val="0"/>
+        </w:numPr>
+        <w:ind w:left="360"/>
+        <w:rPr>
+          <w:sz w:val="18"/>
+          <w:szCs w:val="18"/>
+        </w:rPr>
+      </w:pPr>
+    </w:p>
+    <w:p>
+      <w:pPr>
+        <w:pStyle w:val="references"/>
+        <w:numPr>
+          <w:ilvl w:val="0"/>
+          <w:numId w:val="0"/>
+        </w:numPr>
+        <w:ind w:left="360"/>
+        <w:rPr>
+          <w:sz w:val="18"/>
+          <w:szCs w:val="18"/>
+        </w:rPr>
+      </w:pPr>
+      <w:r>
+        <w:rPr>
+          <w:sz w:val="18"/>
+          <w:szCs w:val="18"/>
+        </w:rPr>
+        <w:t xml:space="preserve">  // Raise the "stick" from zero to PWM_MAX</w:t>
+      </w:r>
+    </w:p>
+    <w:p>
+      <w:pPr>
+        <w:pStyle w:val="references"/>
+        <w:numPr>
+          <w:ilvl w:val="0"/>
+          <w:numId w:val="0"/>
+        </w:numPr>
+        <w:ind w:left="360"/>
+        <w:rPr>
+          <w:sz w:val="18"/>
+          <w:szCs w:val="18"/>
+        </w:rPr>
+      </w:pPr>
+      <w:r>
+        <w:rPr>
+          <w:sz w:val="18"/>
+          <w:szCs w:val="18"/>
+        </w:rPr>
+        <w:t xml:space="preserve">  Serial.println("Calibrating: raising stick...");</w:t>
+      </w:r>
+    </w:p>
+    <w:p>
+      <w:pPr>
+        <w:pStyle w:val="references"/>
+        <w:numPr>
+          <w:ilvl w:val="0"/>
+          <w:numId w:val="0"/>
+        </w:numPr>
+        <w:ind w:left="360"/>
+        <w:rPr>
+          <w:sz w:val="18"/>
+          <w:szCs w:val="18"/>
+        </w:rPr>
+      </w:pPr>
+      <w:r>
+        <w:rPr>
+          <w:sz w:val="18"/>
+          <w:szCs w:val="18"/>
+        </w:rPr>
+        <w:t xml:space="preserve">  for (byte i = PWM_MIN; i &lt;= PWM_MAX; i++){</w:t>
+      </w:r>
+    </w:p>
+    <w:p>
+      <w:pPr>
+        <w:pStyle w:val="references"/>
+        <w:numPr>
+          <w:ilvl w:val="0"/>
+          <w:numId w:val="0"/>
+        </w:numPr>
+        <w:ind w:left="360"/>
+        <w:rPr>
+          <w:sz w:val="18"/>
+          <w:szCs w:val="18"/>
+        </w:rPr>
+      </w:pPr>
+      <w:r>
+        <w:rPr>
+          <w:sz w:val="18"/>
+          <w:szCs w:val="18"/>
+        </w:rPr>
+        <w:t xml:space="preserve">    analogWrite(MAIN_PWM_PIN, i);</w:t>
+      </w:r>
+    </w:p>
+    <w:p>
+      <w:pPr>
+        <w:pStyle w:val="references"/>
+        <w:numPr>
+          <w:ilvl w:val="0"/>
+          <w:numId w:val="0"/>
+        </w:numPr>
+        <w:ind w:left="360"/>
+        <w:rPr>
+          <w:sz w:val="18"/>
+          <w:szCs w:val="18"/>
+        </w:rPr>
+      </w:pPr>
+      <w:r>
+        <w:rPr>
+          <w:sz w:val="18"/>
+          <w:szCs w:val="18"/>
+        </w:rPr>
+        <w:t xml:space="preserve">    delay(10);</w:t>
+      </w:r>
+    </w:p>
+    <w:p>
+      <w:pPr>
+        <w:pStyle w:val="references"/>
+        <w:numPr>
+          <w:ilvl w:val="0"/>
+          <w:numId w:val="0"/>
+        </w:numPr>
+        <w:ind w:left="360"/>
+        <w:rPr>
+          <w:sz w:val="18"/>
+          <w:szCs w:val="18"/>
+        </w:rPr>
+      </w:pPr>
+      <w:r>
+        <w:rPr>
+          <w:sz w:val="18"/>
+          <w:szCs w:val="18"/>
+        </w:rPr>
+        <w:t xml:space="preserve">  }</w:t>
+      </w:r>
+    </w:p>
+    <w:p>
+      <w:pPr>
+        <w:pStyle w:val="references"/>
+        <w:numPr>
+          <w:ilvl w:val="0"/>
+          <w:numId w:val="0"/>
+        </w:numPr>
+        <w:ind w:left="360"/>
+        <w:rPr>
+          <w:sz w:val="18"/>
+          <w:szCs w:val="18"/>
+        </w:rPr>
+      </w:pPr>
+    </w:p>
+    <w:p>
+      <w:pPr>
+        <w:pStyle w:val="references"/>
+        <w:numPr>
+          <w:ilvl w:val="0"/>
+          <w:numId w:val="0"/>
+        </w:numPr>
+        <w:ind w:left="360"/>
+        <w:rPr>
+          <w:sz w:val="18"/>
+          <w:szCs w:val="18"/>
+        </w:rPr>
+      </w:pPr>
+      <w:r>
+        <w:rPr>
+          <w:sz w:val="18"/>
+          <w:szCs w:val="18"/>
+        </w:rPr>
+        <w:t xml:space="preserve">  // Lower the "stick" back to min</w:t>
+      </w:r>
+    </w:p>
+    <w:p>
+      <w:pPr>
+        <w:pStyle w:val="references"/>
+        <w:numPr>
+          <w:ilvl w:val="0"/>
+          <w:numId w:val="0"/>
+        </w:numPr>
+        <w:ind w:left="360"/>
+        <w:rPr>
+          <w:sz w:val="18"/>
+          <w:szCs w:val="18"/>
+        </w:rPr>
+      </w:pPr>
+      <w:r>
+        <w:rPr>
+          <w:sz w:val="18"/>
+          <w:szCs w:val="18"/>
+        </w:rPr>
+        <w:t xml:space="preserve">  Serial.println("Calibrating: lowering stick...");</w:t>
+      </w:r>
+    </w:p>
+    <w:p>
+      <w:pPr>
+        <w:pStyle w:val="references"/>
+        <w:numPr>
+          <w:ilvl w:val="0"/>
+          <w:numId w:val="0"/>
+        </w:numPr>
+        <w:ind w:left="360"/>
+        <w:rPr>
+          <w:sz w:val="18"/>
+          <w:szCs w:val="18"/>
+        </w:rPr>
+      </w:pPr>
+      <w:r>
+        <w:rPr>
+          <w:sz w:val="18"/>
+          <w:szCs w:val="18"/>
+        </w:rPr>
+        <w:t xml:space="preserve">  for (byte i = PWM_MAX; i &gt;= PWM_MIN; i--){</w:t>
+      </w:r>
+    </w:p>
+    <w:p>
+      <w:pPr>
+        <w:pStyle w:val="references"/>
+        <w:numPr>
+          <w:ilvl w:val="0"/>
+          <w:numId w:val="0"/>
+        </w:numPr>
+        <w:ind w:left="360"/>
+        <w:rPr>
+          <w:sz w:val="18"/>
+          <w:szCs w:val="18"/>
+        </w:rPr>
+      </w:pPr>
+      <w:r>
+        <w:rPr>
+          <w:sz w:val="18"/>
+          <w:szCs w:val="18"/>
+        </w:rPr>
+        <w:t xml:space="preserve">    analogWrite(MAIN_PWM_PIN, i);</w:t>
+      </w:r>
+    </w:p>
+    <w:p>
+      <w:pPr>
+        <w:pStyle w:val="references"/>
+        <w:numPr>
+          <w:ilvl w:val="0"/>
+          <w:numId w:val="0"/>
+        </w:numPr>
+        <w:ind w:left="360"/>
+        <w:rPr>
+          <w:sz w:val="18"/>
+          <w:szCs w:val="18"/>
+        </w:rPr>
+      </w:pPr>
+      <w:r>
+        <w:rPr>
+          <w:sz w:val="18"/>
+          <w:szCs w:val="18"/>
+        </w:rPr>
+        <w:t xml:space="preserve">    delay(10);</w:t>
+      </w:r>
+    </w:p>
+    <w:p>
+      <w:pPr>
+        <w:pStyle w:val="references"/>
+        <w:numPr>
+          <w:ilvl w:val="0"/>
+          <w:numId w:val="0"/>
+        </w:numPr>
+        <w:ind w:left="360"/>
+        <w:rPr>
+          <w:sz w:val="18"/>
+          <w:szCs w:val="18"/>
+        </w:rPr>
+      </w:pPr>
+      <w:r>
+        <w:rPr>
+          <w:sz w:val="18"/>
+          <w:szCs w:val="18"/>
+        </w:rPr>
+        <w:t xml:space="preserve">  }</w:t>
+      </w:r>
+    </w:p>
+    <w:p>
+      <w:pPr>
+        <w:pStyle w:val="references"/>
+        <w:numPr>
+          <w:ilvl w:val="0"/>
+          <w:numId w:val="0"/>
+        </w:numPr>
+        <w:ind w:left="360"/>
+        <w:rPr>
+          <w:sz w:val="18"/>
+          <w:szCs w:val="18"/>
+        </w:rPr>
+      </w:pPr>
+    </w:p>
+    <w:p>
+      <w:pPr>
+        <w:pStyle w:val="references"/>
+        <w:numPr>
+          <w:ilvl w:val="0"/>
+          <w:numId w:val="0"/>
+        </w:numPr>
+        <w:ind w:left="360"/>
+        <w:rPr>
+          <w:sz w:val="18"/>
+          <w:szCs w:val="18"/>
+        </w:rPr>
+      </w:pPr>
+      <w:r>
+        <w:rPr>
+          <w:sz w:val="18"/>
+          <w:szCs w:val="18"/>
+        </w:rPr>
+        <w:t xml:space="preserve">  // Hold "min" for 10 seconds</w:t>
+      </w:r>
+    </w:p>
+    <w:p>
+      <w:pPr>
+        <w:pStyle w:val="references"/>
+        <w:numPr>
+          <w:ilvl w:val="0"/>
+          <w:numId w:val="0"/>
+        </w:numPr>
+        <w:ind w:left="360"/>
+        <w:rPr>
+          <w:sz w:val="18"/>
+          <w:szCs w:val="18"/>
+        </w:rPr>
+      </w:pPr>
+      <w:r>
+        <w:rPr>
+          <w:sz w:val="18"/>
+          <w:szCs w:val="18"/>
+        </w:rPr>
+        <w:t xml:space="preserve">  Serial.println("Calibrating: minimum value...");</w:t>
+      </w:r>
+    </w:p>
+    <w:p>
+      <w:pPr>
+        <w:pStyle w:val="references"/>
+        <w:numPr>
+          <w:ilvl w:val="0"/>
+          <w:numId w:val="0"/>
+        </w:numPr>
+        <w:ind w:left="360"/>
+        <w:rPr>
+          <w:sz w:val="18"/>
+          <w:szCs w:val="18"/>
+        </w:rPr>
+      </w:pPr>
+      <w:r>
+        <w:rPr>
+          <w:sz w:val="18"/>
+          <w:szCs w:val="18"/>
+        </w:rPr>
+        <w:t xml:space="preserve">  analogWrite(MAIN_PWM_PIN, PWM_MIN);</w:t>
+      </w:r>
+    </w:p>
+    <w:p>
+      <w:pPr>
+        <w:pStyle w:val="references"/>
+        <w:numPr>
+          <w:ilvl w:val="0"/>
+          <w:numId w:val="0"/>
+        </w:numPr>
+        <w:ind w:left="360"/>
+        <w:rPr>
+          <w:sz w:val="18"/>
+          <w:szCs w:val="18"/>
+        </w:rPr>
+      </w:pPr>
+      <w:r>
+        <w:rPr>
+          <w:sz w:val="18"/>
+          <w:szCs w:val="18"/>
+        </w:rPr>
+        <w:t xml:space="preserve">  delay(10000);</w:t>
+      </w:r>
+    </w:p>
+    <w:p>
+      <w:pPr>
+        <w:pStyle w:val="references"/>
+        <w:numPr>
+          <w:ilvl w:val="0"/>
+          <w:numId w:val="0"/>
+        </w:numPr>
+        <w:ind w:left="360"/>
+        <w:rPr>
+          <w:sz w:val="18"/>
+          <w:szCs w:val="18"/>
+        </w:rPr>
+      </w:pPr>
+      <w:r>
+        <w:rPr>
+          <w:sz w:val="18"/>
+          <w:szCs w:val="18"/>
+        </w:rPr>
+        <w:t xml:space="preserve">  Serial.println("ESC calibration complete.\n");</w:t>
+      </w:r>
+    </w:p>
+    <w:p>
+      <w:pPr>
+        <w:pStyle w:val="references"/>
+        <w:numPr>
+          <w:ilvl w:val="0"/>
+          <w:numId w:val="0"/>
+        </w:numPr>
+        <w:ind w:left="360"/>
+        <w:rPr>
+          <w:sz w:val="18"/>
+          <w:szCs w:val="18"/>
+        </w:rPr>
+      </w:pPr>
+    </w:p>
+    <w:p>
+      <w:pPr>
+        <w:pStyle w:val="references"/>
+        <w:numPr>
+          <w:ilvl w:val="0"/>
+          <w:numId w:val="0"/>
+        </w:numPr>
+        <w:ind w:left="360"/>
+        <w:rPr>
+          <w:sz w:val="18"/>
+          <w:szCs w:val="18"/>
+        </w:rPr>
+      </w:pPr>
+      <w:r>
+        <w:rPr>
+          <w:sz w:val="18"/>
+          <w:szCs w:val="18"/>
+        </w:rPr>
+        <w:t>}</w:t>
+      </w:r>
+    </w:p>
+    <w:p>
+      <w:pPr>
+        <w:pStyle w:val="references"/>
+        <w:numPr>
+          <w:ilvl w:val="0"/>
+          <w:numId w:val="0"/>
+        </w:numPr>
+        <w:ind w:left="360"/>
+        <w:rPr>
+          <w:sz w:val="18"/>
+          <w:szCs w:val="18"/>
+        </w:rPr>
+      </w:pPr>
+    </w:p>
+    <w:p>
+      <w:pPr>
+        <w:pStyle w:val="references"/>
+        <w:numPr>
+          <w:ilvl w:val="0"/>
+          <w:numId w:val="0"/>
+        </w:numPr>
+        <w:ind w:left="360"/>
+        <w:rPr>
+          <w:sz w:val="18"/>
+          <w:szCs w:val="18"/>
+        </w:rPr>
+      </w:pPr>
+    </w:p>
+    <w:p>
+      <w:pPr>
+        <w:pStyle w:val="references"/>
+        <w:numPr>
+          <w:ilvl w:val="0"/>
+          <w:numId w:val="0"/>
+        </w:numPr>
+        <w:ind w:left="360"/>
+        <w:rPr>
+          <w:sz w:val="18"/>
+          <w:szCs w:val="18"/>
+        </w:rPr>
+      </w:pPr>
+    </w:p>
+    <w:p>
+      <w:pPr>
+        <w:pStyle w:val="references"/>
+        <w:numPr>
+          <w:ilvl w:val="0"/>
+          <w:numId w:val="0"/>
+        </w:numPr>
+        <w:ind w:left="360"/>
+        <w:rPr>
+          <w:sz w:val="18"/>
+          <w:szCs w:val="18"/>
+        </w:rPr>
+      </w:pPr>
+      <w:r>
+        <w:rPr>
+          <w:sz w:val="18"/>
+          <w:szCs w:val="18"/>
+        </w:rPr>
+        <w:t>float convertRawAngleToRadians(word newAngle){</w:t>
+      </w:r>
+    </w:p>
+    <w:p>
+      <w:pPr>
+        <w:pStyle w:val="references"/>
+        <w:numPr>
+          <w:ilvl w:val="0"/>
+          <w:numId w:val="0"/>
+        </w:numPr>
+        <w:ind w:left="360"/>
+        <w:rPr>
+          <w:sz w:val="18"/>
+          <w:szCs w:val="18"/>
+        </w:rPr>
+      </w:pPr>
+      <w:r>
+        <w:rPr>
+          <w:sz w:val="18"/>
+          <w:szCs w:val="18"/>
+        </w:rPr>
+        <w:t xml:space="preserve">  // Raw angle is 0-4095 = 0.001533981 of a radian</w:t>
+      </w:r>
+    </w:p>
+    <w:p>
+      <w:pPr>
+        <w:pStyle w:val="references"/>
+        <w:numPr>
+          <w:ilvl w:val="0"/>
+          <w:numId w:val="0"/>
+        </w:numPr>
+        <w:ind w:left="360"/>
+        <w:rPr>
+          <w:sz w:val="18"/>
+          <w:szCs w:val="18"/>
+        </w:rPr>
+      </w:pPr>
+      <w:r>
+        <w:rPr>
+          <w:sz w:val="18"/>
+          <w:szCs w:val="18"/>
+        </w:rPr>
+        <w:t xml:space="preserve">  float retVal = newAngle * 0.001533981;</w:t>
+      </w:r>
+    </w:p>
+    <w:p>
+      <w:pPr>
+        <w:pStyle w:val="references"/>
+        <w:numPr>
+          <w:ilvl w:val="0"/>
+          <w:numId w:val="0"/>
+        </w:numPr>
+        <w:ind w:left="360"/>
+        <w:rPr>
+          <w:sz w:val="18"/>
+          <w:szCs w:val="18"/>
+        </w:rPr>
+      </w:pPr>
+      <w:r>
+        <w:rPr>
+          <w:sz w:val="18"/>
+          <w:szCs w:val="18"/>
+        </w:rPr>
+        <w:t xml:space="preserve">  return retVal;</w:t>
+      </w:r>
+    </w:p>
+    <w:p>
+      <w:pPr>
+        <w:pStyle w:val="references"/>
+        <w:numPr>
+          <w:ilvl w:val="0"/>
+          <w:numId w:val="0"/>
+        </w:numPr>
+        <w:ind w:left="360"/>
+        <w:rPr>
+          <w:sz w:val="18"/>
+          <w:szCs w:val="18"/>
+        </w:rPr>
+      </w:pPr>
+      <w:r>
+        <w:rPr>
+          <w:sz w:val="18"/>
+          <w:szCs w:val="18"/>
+        </w:rPr>
+        <w:t>}</w:t>
+      </w:r>
+    </w:p>
+    <w:p>
+      <w:pPr>
+        <w:pStyle w:val="references"/>
+        <w:numPr>
+          <w:ilvl w:val="0"/>
+          <w:numId w:val="0"/>
+        </w:numPr>
+        <w:ind w:left="360"/>
+        <w:rPr>
+          <w:sz w:val="18"/>
+          <w:szCs w:val="18"/>
+        </w:rPr>
+      </w:pPr>
+    </w:p>
+    <w:p>
+      <w:pPr>
+        <w:pStyle w:val="references"/>
+        <w:numPr>
+          <w:ilvl w:val="0"/>
+          <w:numId w:val="0"/>
+        </w:numPr>
+        <w:ind w:left="360"/>
+        <w:rPr>
+          <w:sz w:val="18"/>
+          <w:szCs w:val="18"/>
+        </w:rPr>
+      </w:pPr>
+    </w:p>
+    <w:p>
+      <w:pPr>
+        <w:pStyle w:val="references"/>
+        <w:numPr>
+          <w:ilvl w:val="0"/>
+          <w:numId w:val="0"/>
+        </w:numPr>
+        <w:ind w:left="360"/>
+        <w:rPr>
+          <w:sz w:val="18"/>
+          <w:szCs w:val="18"/>
+        </w:rPr>
+      </w:pPr>
+    </w:p>
+    <w:p>
+      <w:pPr>
+        <w:pStyle w:val="references"/>
+        <w:numPr>
+          <w:ilvl w:val="0"/>
+          <w:numId w:val="0"/>
+        </w:numPr>
+        <w:ind w:left="360"/>
+        <w:rPr>
+          <w:sz w:val="18"/>
+          <w:szCs w:val="18"/>
+        </w:rPr>
+      </w:pPr>
+      <w:r>
+        <w:rPr>
+          <w:sz w:val="18"/>
+          <w:szCs w:val="18"/>
+        </w:rPr>
+        <w:t>void throttleISR() {</w:t>
+      </w:r>
+    </w:p>
+    <w:p>
+      <w:pPr>
+        <w:pStyle w:val="references"/>
+        <w:numPr>
+          <w:ilvl w:val="0"/>
+          <w:numId w:val="0"/>
+        </w:numPr>
+        <w:ind w:left="360"/>
+        <w:rPr>
+          <w:sz w:val="18"/>
+          <w:szCs w:val="18"/>
+        </w:rPr>
+      </w:pPr>
+      <w:r>
+        <w:rPr>
+          <w:sz w:val="18"/>
+          <w:szCs w:val="18"/>
+        </w:rPr>
+        <w:t xml:space="preserve">  if (digitalRead(THROTTLE_IN_PIN)) {</w:t>
+      </w:r>
+    </w:p>
+    <w:p>
+      <w:pPr>
+        <w:pStyle w:val="references"/>
+        <w:numPr>
+          <w:ilvl w:val="0"/>
+          <w:numId w:val="0"/>
+        </w:numPr>
+        <w:ind w:left="360"/>
+        <w:rPr>
+          <w:sz w:val="18"/>
+          <w:szCs w:val="18"/>
+        </w:rPr>
+      </w:pPr>
+      <w:r>
+        <w:rPr>
+          <w:sz w:val="18"/>
+          <w:szCs w:val="18"/>
+        </w:rPr>
+        <w:t xml:space="preserve">    throttleRiseTime = micros();</w:t>
+      </w:r>
+    </w:p>
+    <w:p>
+      <w:pPr>
+        <w:pStyle w:val="references"/>
+        <w:numPr>
+          <w:ilvl w:val="0"/>
+          <w:numId w:val="0"/>
+        </w:numPr>
+        <w:ind w:left="360"/>
+        <w:rPr>
+          <w:sz w:val="18"/>
+          <w:szCs w:val="18"/>
+        </w:rPr>
+      </w:pPr>
+      <w:r>
+        <w:rPr>
+          <w:sz w:val="18"/>
+          <w:szCs w:val="18"/>
+        </w:rPr>
+        <w:t xml:space="preserve">  } else {</w:t>
+      </w:r>
+    </w:p>
+    <w:p>
+      <w:pPr>
+        <w:pStyle w:val="references"/>
+        <w:numPr>
+          <w:ilvl w:val="0"/>
+          <w:numId w:val="0"/>
+        </w:numPr>
+        <w:ind w:left="360"/>
+        <w:rPr>
+          <w:sz w:val="18"/>
+          <w:szCs w:val="18"/>
+        </w:rPr>
+      </w:pPr>
+      <w:r>
+        <w:rPr>
+          <w:sz w:val="18"/>
+          <w:szCs w:val="18"/>
+        </w:rPr>
+        <w:t xml:space="preserve">    unsigned long fallTime = micros();</w:t>
+      </w:r>
+    </w:p>
+    <w:p>
+      <w:pPr>
+        <w:pStyle w:val="references"/>
+        <w:numPr>
+          <w:ilvl w:val="0"/>
+          <w:numId w:val="0"/>
+        </w:numPr>
+        <w:ind w:left="360"/>
+        <w:rPr>
+          <w:sz w:val="18"/>
+          <w:szCs w:val="18"/>
+        </w:rPr>
+      </w:pPr>
+      <w:r>
+        <w:rPr>
+          <w:sz w:val="18"/>
+          <w:szCs w:val="18"/>
+        </w:rPr>
+        <w:t xml:space="preserve">    unsigned int pulse = fallTime - throttleRiseTime;</w:t>
+      </w:r>
+    </w:p>
+    <w:p>
+      <w:pPr>
+        <w:pStyle w:val="references"/>
+        <w:numPr>
+          <w:ilvl w:val="0"/>
+          <w:numId w:val="0"/>
+        </w:numPr>
+        <w:ind w:left="360"/>
+        <w:rPr>
+          <w:sz w:val="18"/>
+          <w:szCs w:val="18"/>
+        </w:rPr>
+      </w:pPr>
+      <w:r>
+        <w:rPr>
+          <w:sz w:val="18"/>
+          <w:szCs w:val="18"/>
+        </w:rPr>
+        <w:t xml:space="preserve">    if (pulse &gt;= 1000 &amp;&amp; pulse &lt;= 2000) {</w:t>
+      </w:r>
+    </w:p>
+    <w:p>
+      <w:pPr>
+        <w:pStyle w:val="references"/>
+        <w:numPr>
+          <w:ilvl w:val="0"/>
+          <w:numId w:val="0"/>
+        </w:numPr>
+        <w:ind w:left="360"/>
+        <w:rPr>
+          <w:sz w:val="18"/>
+          <w:szCs w:val="18"/>
+        </w:rPr>
+      </w:pPr>
+      <w:r>
+        <w:rPr>
+          <w:sz w:val="18"/>
+          <w:szCs w:val="18"/>
+        </w:rPr>
+        <w:t xml:space="preserve">      throttle = pulse;</w:t>
+      </w:r>
+    </w:p>
+    <w:p>
+      <w:pPr>
+        <w:pStyle w:val="references"/>
+        <w:numPr>
+          <w:ilvl w:val="0"/>
+          <w:numId w:val="0"/>
+        </w:numPr>
+        <w:ind w:left="360"/>
+        <w:rPr>
+          <w:sz w:val="18"/>
+          <w:szCs w:val="18"/>
+        </w:rPr>
+      </w:pPr>
+      <w:r>
+        <w:rPr>
+          <w:sz w:val="18"/>
+          <w:szCs w:val="18"/>
+        </w:rPr>
+        <w:t xml:space="preserve">      newThrottle = true;</w:t>
+      </w:r>
+    </w:p>
+    <w:p>
+      <w:pPr>
+        <w:pStyle w:val="references"/>
+        <w:numPr>
+          <w:ilvl w:val="0"/>
+          <w:numId w:val="0"/>
+        </w:numPr>
+        <w:ind w:left="360"/>
+        <w:rPr>
+          <w:sz w:val="18"/>
+          <w:szCs w:val="18"/>
+        </w:rPr>
+      </w:pPr>
+      <w:r>
+        <w:rPr>
+          <w:sz w:val="18"/>
+          <w:szCs w:val="18"/>
+        </w:rPr>
+        <w:t xml:space="preserve">    }</w:t>
+      </w:r>
+    </w:p>
+    <w:p>
+      <w:pPr>
+        <w:pStyle w:val="references"/>
+        <w:numPr>
+          <w:ilvl w:val="0"/>
+          <w:numId w:val="0"/>
+        </w:numPr>
+        <w:ind w:left="360"/>
+        <w:rPr>
+          <w:sz w:val="18"/>
+          <w:szCs w:val="18"/>
+        </w:rPr>
+      </w:pPr>
+      <w:r>
+        <w:rPr>
+          <w:sz w:val="18"/>
+          <w:szCs w:val="18"/>
+        </w:rPr>
+        <w:t xml:space="preserve">  }</w:t>
+      </w:r>
+    </w:p>
+    <w:p>
+      <w:pPr>
+        <w:pStyle w:val="references"/>
+        <w:numPr>
+          <w:ilvl w:val="0"/>
+          <w:numId w:val="0"/>
+        </w:numPr>
+        <w:ind w:left="360"/>
+        <w:rPr>
+          <w:sz w:val="18"/>
+          <w:szCs w:val="18"/>
+        </w:rPr>
+      </w:pPr>
+      <w:r>
+        <w:rPr>
+          <w:sz w:val="18"/>
+          <w:szCs w:val="18"/>
+        </w:rPr>
+        <w:t>}</w:t>
+      </w:r>
+    </w:p>
+    <w:p>
+      <w:pPr>
+        <w:pStyle w:val="references"/>
+        <w:numPr>
+          <w:ilvl w:val="0"/>
+          <w:numId w:val="0"/>
+        </w:numPr>
+        <w:ind w:left="360"/>
+        <w:rPr>
+          <w:sz w:val="18"/>
+          <w:szCs w:val="18"/>
+        </w:rPr>
+      </w:pPr>
+    </w:p>
+    <w:p>
+      <w:pPr>
+        <w:pStyle w:val="references"/>
+        <w:numPr>
+          <w:ilvl w:val="0"/>
+          <w:numId w:val="0"/>
+        </w:numPr>
+        <w:ind w:left="360"/>
+        <w:rPr>
+          <w:sz w:val="18"/>
+          <w:szCs w:val="18"/>
+        </w:rPr>
+      </w:pPr>
+    </w:p>
+    <w:p>
+      <w:pPr>
+        <w:pStyle w:val="references"/>
+        <w:numPr>
+          <w:ilvl w:val="0"/>
+          <w:numId w:val="0"/>
+        </w:numPr>
+        <w:ind w:left="360"/>
+        <w:rPr>
+          <w:sz w:val="18"/>
+          <w:szCs w:val="18"/>
+        </w:rPr>
+      </w:pPr>
+    </w:p>
+    <w:p>
+      <w:pPr>
+        <w:pStyle w:val="references"/>
+        <w:numPr>
+          <w:ilvl w:val="0"/>
+          <w:numId w:val="0"/>
+        </w:numPr>
+        <w:ind w:left="360"/>
+        <w:rPr>
+          <w:sz w:val="18"/>
+          <w:szCs w:val="18"/>
+        </w:rPr>
+      </w:pPr>
+      <w:r>
+        <w:rPr>
+          <w:sz w:val="18"/>
+          <w:szCs w:val="18"/>
+        </w:rPr>
+        <w:t>void pitchISR() {</w:t>
+      </w:r>
+    </w:p>
+    <w:p>
+      <w:pPr>
+        <w:pStyle w:val="references"/>
+        <w:numPr>
+          <w:ilvl w:val="0"/>
+          <w:numId w:val="0"/>
+        </w:numPr>
+        <w:ind w:left="360"/>
+        <w:rPr>
+          <w:sz w:val="18"/>
+          <w:szCs w:val="18"/>
+        </w:rPr>
+      </w:pPr>
+      <w:r>
+        <w:rPr>
+          <w:sz w:val="18"/>
+          <w:szCs w:val="18"/>
+        </w:rPr>
+        <w:t xml:space="preserve">  if (digitalRead(PITCH_IN_PIN)) {</w:t>
+      </w:r>
+    </w:p>
+    <w:p>
+      <w:pPr>
+        <w:pStyle w:val="references"/>
+        <w:numPr>
+          <w:ilvl w:val="0"/>
+          <w:numId w:val="0"/>
+        </w:numPr>
+        <w:ind w:left="360"/>
+        <w:rPr>
+          <w:sz w:val="18"/>
+          <w:szCs w:val="18"/>
+        </w:rPr>
+      </w:pPr>
+      <w:r>
+        <w:rPr>
+          <w:sz w:val="18"/>
+          <w:szCs w:val="18"/>
+        </w:rPr>
+        <w:t xml:space="preserve">    pitchRiseTime = micros();</w:t>
+      </w:r>
+    </w:p>
+    <w:p>
+      <w:pPr>
+        <w:pStyle w:val="references"/>
+        <w:numPr>
+          <w:ilvl w:val="0"/>
+          <w:numId w:val="0"/>
+        </w:numPr>
+        <w:ind w:left="360"/>
+        <w:rPr>
+          <w:sz w:val="18"/>
+          <w:szCs w:val="18"/>
+        </w:rPr>
+      </w:pPr>
+      <w:r>
+        <w:rPr>
+          <w:sz w:val="18"/>
+          <w:szCs w:val="18"/>
+        </w:rPr>
+        <w:t xml:space="preserve">  } else {</w:t>
+      </w:r>
+    </w:p>
+    <w:p>
+      <w:pPr>
+        <w:pStyle w:val="references"/>
+        <w:numPr>
+          <w:ilvl w:val="0"/>
+          <w:numId w:val="0"/>
+        </w:numPr>
+        <w:ind w:left="360"/>
+        <w:rPr>
+          <w:sz w:val="18"/>
+          <w:szCs w:val="18"/>
+        </w:rPr>
+      </w:pPr>
+      <w:r>
+        <w:rPr>
+          <w:sz w:val="18"/>
+          <w:szCs w:val="18"/>
+        </w:rPr>
+        <w:t xml:space="preserve">    unsigned long fallTime = micros();</w:t>
+      </w:r>
+    </w:p>
+    <w:p>
+      <w:pPr>
+        <w:pStyle w:val="references"/>
+        <w:numPr>
+          <w:ilvl w:val="0"/>
+          <w:numId w:val="0"/>
+        </w:numPr>
+        <w:ind w:left="360"/>
+        <w:rPr>
+          <w:sz w:val="18"/>
+          <w:szCs w:val="18"/>
+        </w:rPr>
+      </w:pPr>
+      <w:r>
+        <w:rPr>
+          <w:sz w:val="18"/>
+          <w:szCs w:val="18"/>
+        </w:rPr>
+        <w:t xml:space="preserve">    unsigned int pulse = fallTime - pitchRiseTime;</w:t>
+      </w:r>
+    </w:p>
+    <w:p>
+      <w:pPr>
+        <w:pStyle w:val="references"/>
+        <w:numPr>
+          <w:ilvl w:val="0"/>
+          <w:numId w:val="0"/>
+        </w:numPr>
+        <w:ind w:left="360"/>
+        <w:rPr>
+          <w:sz w:val="18"/>
+          <w:szCs w:val="18"/>
+        </w:rPr>
+      </w:pPr>
+      <w:r>
+        <w:rPr>
+          <w:sz w:val="18"/>
+          <w:szCs w:val="18"/>
+        </w:rPr>
+        <w:t xml:space="preserve">    if (pulse &gt;= 1000 &amp;&amp; pulse &lt;= 2000) {</w:t>
+      </w:r>
+    </w:p>
+    <w:p>
+      <w:pPr>
+        <w:pStyle w:val="references"/>
+        <w:numPr>
+          <w:ilvl w:val="0"/>
+          <w:numId w:val="0"/>
+        </w:numPr>
+        <w:ind w:left="360"/>
+        <w:rPr>
+          <w:sz w:val="18"/>
+          <w:szCs w:val="18"/>
+        </w:rPr>
+      </w:pPr>
+      <w:r>
+        <w:rPr>
+          <w:sz w:val="18"/>
+          <w:szCs w:val="18"/>
+        </w:rPr>
+        <w:t xml:space="preserve">      pitchPulse = pulse;</w:t>
+      </w:r>
+    </w:p>
+    <w:p>
+      <w:pPr>
+        <w:pStyle w:val="references"/>
+        <w:numPr>
+          <w:ilvl w:val="0"/>
+          <w:numId w:val="0"/>
+        </w:numPr>
+        <w:ind w:left="360"/>
+        <w:rPr>
+          <w:sz w:val="18"/>
+          <w:szCs w:val="18"/>
+        </w:rPr>
+      </w:pPr>
+      <w:r>
+        <w:rPr>
+          <w:sz w:val="18"/>
+          <w:szCs w:val="18"/>
+        </w:rPr>
+        <w:t xml:space="preserve">      newPitch = true;</w:t>
+      </w:r>
+    </w:p>
+    <w:p>
+      <w:pPr>
+        <w:pStyle w:val="references"/>
+        <w:numPr>
+          <w:ilvl w:val="0"/>
+          <w:numId w:val="0"/>
+        </w:numPr>
+        <w:ind w:left="360"/>
+        <w:rPr>
+          <w:sz w:val="18"/>
+          <w:szCs w:val="18"/>
+        </w:rPr>
+      </w:pPr>
+      <w:r>
+        <w:rPr>
+          <w:sz w:val="18"/>
+          <w:szCs w:val="18"/>
+        </w:rPr>
+        <w:t xml:space="preserve">    }</w:t>
+      </w:r>
+    </w:p>
+    <w:p>
+      <w:pPr>
+        <w:pStyle w:val="references"/>
+        <w:numPr>
+          <w:ilvl w:val="0"/>
+          <w:numId w:val="0"/>
+        </w:numPr>
+        <w:ind w:left="360"/>
+        <w:rPr>
+          <w:sz w:val="18"/>
+          <w:szCs w:val="18"/>
+        </w:rPr>
+      </w:pPr>
+      <w:r>
+        <w:rPr>
+          <w:sz w:val="18"/>
+          <w:szCs w:val="18"/>
+        </w:rPr>
+        <w:t xml:space="preserve">  }</w:t>
+      </w:r>
+    </w:p>
+    <w:p>
+      <w:pPr>
+        <w:pStyle w:val="references"/>
+        <w:numPr>
+          <w:ilvl w:val="0"/>
+          <w:numId w:val="0"/>
+        </w:numPr>
+        <w:ind w:left="360"/>
+        <w:rPr>
+          <w:sz w:val="18"/>
+          <w:szCs w:val="18"/>
+        </w:rPr>
+      </w:pPr>
+      <w:r>
+        <w:rPr>
+          <w:sz w:val="18"/>
+          <w:szCs w:val="18"/>
+        </w:rPr>
+        <w:t>}</w:t>
+      </w:r>
+    </w:p>
+    <w:p>
+      <w:pPr>
+        <w:pStyle w:val="references"/>
+        <w:numPr>
+          <w:ilvl w:val="0"/>
+          <w:numId w:val="0"/>
+        </w:numPr>
+        <w:ind w:left="360"/>
+        <w:rPr>
+          <w:sz w:val="18"/>
+          <w:szCs w:val="18"/>
+        </w:rPr>
+      </w:pPr>
+    </w:p>
+    <w:p>
+      <w:pPr>
+        <w:pStyle w:val="references"/>
+        <w:numPr>
+          <w:ilvl w:val="0"/>
+          <w:numId w:val="0"/>
+        </w:numPr>
+        <w:ind w:left="360"/>
+        <w:rPr>
+          <w:sz w:val="18"/>
+          <w:szCs w:val="18"/>
+        </w:rPr>
+      </w:pPr>
+    </w:p>
+    <w:p>
+      <w:pPr>
+        <w:pStyle w:val="references"/>
+        <w:numPr>
+          <w:ilvl w:val="0"/>
+          <w:numId w:val="0"/>
+        </w:numPr>
+        <w:ind w:left="360"/>
+        <w:rPr>
+          <w:sz w:val="18"/>
+          <w:szCs w:val="18"/>
+        </w:rPr>
+      </w:pPr>
+    </w:p>
+    <w:p>
+      <w:pPr>
+        <w:pStyle w:val="references"/>
+        <w:numPr>
+          <w:ilvl w:val="0"/>
+          <w:numId w:val="0"/>
+        </w:numPr>
+        <w:ind w:left="360"/>
+        <w:rPr>
+          <w:sz w:val="18"/>
+          <w:szCs w:val="18"/>
+        </w:rPr>
+      </w:pPr>
+      <w:r>
+        <w:rPr>
+          <w:sz w:val="18"/>
+          <w:szCs w:val="18"/>
+        </w:rPr>
+        <w:t>void rollISR() {</w:t>
+      </w:r>
+    </w:p>
+    <w:p>
+      <w:pPr>
+        <w:pStyle w:val="references"/>
+        <w:numPr>
+          <w:ilvl w:val="0"/>
+          <w:numId w:val="0"/>
+        </w:numPr>
+        <w:ind w:left="360"/>
+        <w:rPr>
+          <w:sz w:val="18"/>
+          <w:szCs w:val="18"/>
+        </w:rPr>
+      </w:pPr>
+      <w:r>
+        <w:rPr>
+          <w:sz w:val="18"/>
+          <w:szCs w:val="18"/>
+        </w:rPr>
+        <w:t xml:space="preserve">  if (digitalRead(ROLL_IN_PIN)) {</w:t>
+      </w:r>
+    </w:p>
+    <w:p>
+      <w:pPr>
+        <w:pStyle w:val="references"/>
+        <w:numPr>
+          <w:ilvl w:val="0"/>
+          <w:numId w:val="0"/>
+        </w:numPr>
+        <w:ind w:left="360"/>
+        <w:rPr>
+          <w:sz w:val="18"/>
+          <w:szCs w:val="18"/>
+        </w:rPr>
+      </w:pPr>
+      <w:r>
+        <w:rPr>
+          <w:sz w:val="18"/>
+          <w:szCs w:val="18"/>
+        </w:rPr>
+        <w:t xml:space="preserve">    rollRiseTime = micros();</w:t>
+      </w:r>
+    </w:p>
+    <w:p>
+      <w:pPr>
+        <w:pStyle w:val="references"/>
+        <w:numPr>
+          <w:ilvl w:val="0"/>
+          <w:numId w:val="0"/>
+        </w:numPr>
+        <w:ind w:left="360"/>
+        <w:rPr>
+          <w:sz w:val="18"/>
+          <w:szCs w:val="18"/>
+        </w:rPr>
+      </w:pPr>
+      <w:r>
+        <w:rPr>
+          <w:sz w:val="18"/>
+          <w:szCs w:val="18"/>
+        </w:rPr>
+        <w:t xml:space="preserve">  } else {</w:t>
+      </w:r>
+    </w:p>
+    <w:p>
+      <w:pPr>
+        <w:pStyle w:val="references"/>
+        <w:numPr>
+          <w:ilvl w:val="0"/>
+          <w:numId w:val="0"/>
+        </w:numPr>
+        <w:ind w:left="360"/>
+        <w:rPr>
+          <w:sz w:val="18"/>
+          <w:szCs w:val="18"/>
+        </w:rPr>
+      </w:pPr>
+      <w:r>
+        <w:rPr>
+          <w:sz w:val="18"/>
+          <w:szCs w:val="18"/>
+        </w:rPr>
+        <w:t xml:space="preserve">    unsigned long fallTime = micros();</w:t>
+      </w:r>
+    </w:p>
+    <w:p>
+      <w:pPr>
+        <w:pStyle w:val="references"/>
+        <w:numPr>
+          <w:ilvl w:val="0"/>
+          <w:numId w:val="0"/>
+        </w:numPr>
+        <w:ind w:left="360"/>
+        <w:rPr>
+          <w:sz w:val="18"/>
+          <w:szCs w:val="18"/>
+        </w:rPr>
+      </w:pPr>
+      <w:r>
+        <w:rPr>
+          <w:sz w:val="18"/>
+          <w:szCs w:val="18"/>
+        </w:rPr>
+        <w:t xml:space="preserve">    unsigned int pulse = fallTime - rollRiseTime;</w:t>
+      </w:r>
+    </w:p>
+    <w:p>
+      <w:pPr>
+        <w:pStyle w:val="references"/>
+        <w:numPr>
+          <w:ilvl w:val="0"/>
+          <w:numId w:val="0"/>
+        </w:numPr>
+        <w:ind w:left="360"/>
+        <w:rPr>
+          <w:sz w:val="18"/>
+          <w:szCs w:val="18"/>
+        </w:rPr>
+      </w:pPr>
+      <w:r>
+        <w:rPr>
+          <w:sz w:val="18"/>
+          <w:szCs w:val="18"/>
+        </w:rPr>
+        <w:t xml:space="preserve">    if (pulse &gt;= 1000 &amp;&amp; pulse &lt;= 2000) {</w:t>
+      </w:r>
+    </w:p>
+    <w:p>
+      <w:pPr>
+        <w:pStyle w:val="references"/>
+        <w:numPr>
+          <w:ilvl w:val="0"/>
+          <w:numId w:val="0"/>
+        </w:numPr>
+        <w:ind w:left="360"/>
+        <w:rPr>
+          <w:sz w:val="18"/>
+          <w:szCs w:val="18"/>
+        </w:rPr>
+      </w:pPr>
+      <w:r>
+        <w:rPr>
+          <w:sz w:val="18"/>
+          <w:szCs w:val="18"/>
+        </w:rPr>
+        <w:t xml:space="preserve">      rollPulse = pulse;</w:t>
+      </w:r>
+    </w:p>
+    <w:p>
+      <w:pPr>
+        <w:pStyle w:val="references"/>
+        <w:numPr>
+          <w:ilvl w:val="0"/>
+          <w:numId w:val="0"/>
+        </w:numPr>
+        <w:ind w:left="360"/>
+        <w:rPr>
+          <w:sz w:val="18"/>
+          <w:szCs w:val="18"/>
+        </w:rPr>
+      </w:pPr>
+      <w:r>
+        <w:rPr>
+          <w:sz w:val="18"/>
+          <w:szCs w:val="18"/>
+        </w:rPr>
+        <w:t xml:space="preserve">      newRoll = true;</w:t>
+      </w:r>
+    </w:p>
+    <w:p>
+      <w:pPr>
+        <w:pStyle w:val="references"/>
+        <w:numPr>
+          <w:ilvl w:val="0"/>
+          <w:numId w:val="0"/>
+        </w:numPr>
+        <w:ind w:left="360"/>
+        <w:rPr>
+          <w:sz w:val="18"/>
+          <w:szCs w:val="18"/>
+        </w:rPr>
+      </w:pPr>
+      <w:r>
+        <w:rPr>
+          <w:sz w:val="18"/>
+          <w:szCs w:val="18"/>
+        </w:rPr>
+        <w:t xml:space="preserve">    }</w:t>
+      </w:r>
+    </w:p>
+    <w:p>
+      <w:pPr>
+        <w:pStyle w:val="references"/>
+        <w:numPr>
+          <w:ilvl w:val="0"/>
+          <w:numId w:val="0"/>
+        </w:numPr>
+        <w:ind w:left="360"/>
+        <w:rPr>
+          <w:sz w:val="18"/>
+          <w:szCs w:val="18"/>
+        </w:rPr>
+      </w:pPr>
+      <w:r>
+        <w:rPr>
+          <w:sz w:val="18"/>
+          <w:szCs w:val="18"/>
+        </w:rPr>
+        <w:t xml:space="preserve">  }</w:t>
+      </w:r>
+    </w:p>
+    <w:p>
+      <w:pPr>
+        <w:pStyle w:val="references"/>
+        <w:numPr>
+          <w:ilvl w:val="0"/>
+          <w:numId w:val="0"/>
+        </w:numPr>
+        <w:ind w:left="360"/>
+        <w:rPr>
+          <w:sz w:val="18"/>
+          <w:szCs w:val="18"/>
+        </w:rPr>
+      </w:pPr>
+      <w:r>
+        <w:rPr>
+          <w:sz w:val="18"/>
+          <w:szCs w:val="18"/>
+        </w:rPr>
+        <w:t>}</w:t>
+      </w:r>
+    </w:p>
+    <w:p>
+      <w:pPr>
+        <w:pStyle w:val="references"/>
+        <w:numPr>
+          <w:ilvl w:val="0"/>
+          <w:numId w:val="0"/>
+        </w:numPr>
+        <w:ind w:left="360"/>
+        <w:rPr>
+          <w:sz w:val="18"/>
+          <w:szCs w:val="18"/>
+        </w:rPr>
+      </w:pPr>
+    </w:p>
+    <w:p>
+      <w:pPr>
+        <w:pStyle w:val="references"/>
+        <w:numPr>
+          <w:ilvl w:val="0"/>
+          <w:numId w:val="0"/>
+        </w:numPr>
+        <w:ind w:left="360"/>
+        <w:rPr>
+          <w:sz w:val="18"/>
+          <w:szCs w:val="18"/>
+        </w:rPr>
+      </w:pPr>
+    </w:p>
+    <w:p>
+      <w:pPr>
+        <w:pStyle w:val="references"/>
+        <w:numPr>
+          <w:ilvl w:val="0"/>
+          <w:numId w:val="0"/>
+        </w:numPr>
+        <w:ind w:left="360"/>
+        <w:rPr>
+          <w:sz w:val="18"/>
+          <w:szCs w:val="18"/>
+        </w:rPr>
+      </w:pPr>
+    </w:p>
+    <w:p>
+      <w:pPr>
+        <w:pStyle w:val="references"/>
+        <w:numPr>
+          <w:ilvl w:val="0"/>
+          <w:numId w:val="0"/>
+        </w:numPr>
+        <w:ind w:left="360"/>
+        <w:rPr>
+          <w:sz w:val="18"/>
+          <w:szCs w:val="18"/>
+        </w:rPr>
+      </w:pPr>
+      <w:r>
+        <w:rPr>
+          <w:sz w:val="18"/>
+          <w:szCs w:val="18"/>
+        </w:rPr>
+        <w:t>void loop() {</w:t>
+      </w:r>
+    </w:p>
+    <w:p>
+      <w:pPr>
+        <w:pStyle w:val="references"/>
+        <w:numPr>
+          <w:ilvl w:val="0"/>
+          <w:numId w:val="0"/>
+        </w:numPr>
+        <w:ind w:left="360"/>
+        <w:rPr>
+          <w:sz w:val="18"/>
+          <w:szCs w:val="18"/>
+        </w:rPr>
+      </w:pPr>
+    </w:p>
+    <w:p>
+      <w:pPr>
+        <w:pStyle w:val="references"/>
+        <w:numPr>
+          <w:ilvl w:val="0"/>
+          <w:numId w:val="0"/>
+        </w:numPr>
+        <w:ind w:left="360"/>
+        <w:rPr>
+          <w:sz w:val="18"/>
+          <w:szCs w:val="18"/>
+        </w:rPr>
+      </w:pPr>
+      <w:r>
+        <w:rPr>
+          <w:sz w:val="18"/>
+          <w:szCs w:val="18"/>
+        </w:rPr>
+        <w:t xml:space="preserve">  noInterrupts();</w:t>
+      </w:r>
+    </w:p>
+    <w:p>
+      <w:pPr>
+        <w:pStyle w:val="references"/>
+        <w:numPr>
+          <w:ilvl w:val="0"/>
+          <w:numId w:val="0"/>
+        </w:numPr>
+        <w:ind w:left="360"/>
+        <w:rPr>
+          <w:sz w:val="18"/>
+          <w:szCs w:val="18"/>
+        </w:rPr>
+      </w:pPr>
+      <w:r>
+        <w:rPr>
+          <w:sz w:val="18"/>
+          <w:szCs w:val="18"/>
+        </w:rPr>
+        <w:t xml:space="preserve">  long localThrottle = throttle;</w:t>
+      </w:r>
+    </w:p>
+    <w:p>
+      <w:pPr>
+        <w:pStyle w:val="references"/>
+        <w:numPr>
+          <w:ilvl w:val="0"/>
+          <w:numId w:val="0"/>
+        </w:numPr>
+        <w:ind w:left="360"/>
+        <w:rPr>
+          <w:sz w:val="18"/>
+          <w:szCs w:val="18"/>
+        </w:rPr>
+      </w:pPr>
+      <w:r>
+        <w:rPr>
+          <w:sz w:val="18"/>
+          <w:szCs w:val="18"/>
+        </w:rPr>
+        <w:t xml:space="preserve">  newThrottle = false;</w:t>
+      </w:r>
+    </w:p>
+    <w:p>
+      <w:pPr>
+        <w:pStyle w:val="references"/>
+        <w:numPr>
+          <w:ilvl w:val="0"/>
+          <w:numId w:val="0"/>
+        </w:numPr>
+        <w:ind w:left="360"/>
+        <w:rPr>
+          <w:sz w:val="18"/>
+          <w:szCs w:val="18"/>
+        </w:rPr>
+      </w:pPr>
+      <w:r>
+        <w:rPr>
+          <w:sz w:val="18"/>
+          <w:szCs w:val="18"/>
+        </w:rPr>
+        <w:t xml:space="preserve">  int localPitch = pitchPulse;</w:t>
+      </w:r>
+    </w:p>
+    <w:p>
+      <w:pPr>
+        <w:pStyle w:val="references"/>
+        <w:numPr>
+          <w:ilvl w:val="0"/>
+          <w:numId w:val="0"/>
+        </w:numPr>
+        <w:ind w:left="360"/>
+        <w:rPr>
+          <w:sz w:val="18"/>
+          <w:szCs w:val="18"/>
+        </w:rPr>
+      </w:pPr>
+      <w:r>
+        <w:rPr>
+          <w:sz w:val="18"/>
+          <w:szCs w:val="18"/>
+        </w:rPr>
+        <w:t xml:space="preserve">  newPitch = false;</w:t>
+      </w:r>
+    </w:p>
+    <w:p>
+      <w:pPr>
+        <w:pStyle w:val="references"/>
+        <w:numPr>
+          <w:ilvl w:val="0"/>
+          <w:numId w:val="0"/>
+        </w:numPr>
+        <w:ind w:left="360"/>
+        <w:rPr>
+          <w:sz w:val="18"/>
+          <w:szCs w:val="18"/>
+        </w:rPr>
+      </w:pPr>
+      <w:r>
+        <w:rPr>
+          <w:sz w:val="18"/>
+          <w:szCs w:val="18"/>
+        </w:rPr>
+        <w:t xml:space="preserve">  int localRoll = rollPulse;</w:t>
+      </w:r>
+    </w:p>
+    <w:p>
+      <w:pPr>
+        <w:pStyle w:val="references"/>
+        <w:numPr>
+          <w:ilvl w:val="0"/>
+          <w:numId w:val="0"/>
+        </w:numPr>
+        <w:ind w:left="360"/>
+        <w:rPr>
+          <w:sz w:val="18"/>
+          <w:szCs w:val="18"/>
+        </w:rPr>
+      </w:pPr>
+      <w:r>
+        <w:rPr>
+          <w:sz w:val="18"/>
+          <w:szCs w:val="18"/>
+        </w:rPr>
+        <w:t xml:space="preserve">  newRoll = false;</w:t>
+      </w:r>
+    </w:p>
+    <w:p>
+      <w:pPr>
+        <w:pStyle w:val="references"/>
+        <w:numPr>
+          <w:ilvl w:val="0"/>
+          <w:numId w:val="0"/>
+        </w:numPr>
+        <w:ind w:left="360"/>
+        <w:rPr>
+          <w:sz w:val="18"/>
+          <w:szCs w:val="18"/>
+        </w:rPr>
+      </w:pPr>
+      <w:r>
+        <w:rPr>
+          <w:sz w:val="18"/>
+          <w:szCs w:val="18"/>
+        </w:rPr>
+        <w:t xml:space="preserve">  interrupts();</w:t>
+      </w:r>
+    </w:p>
+    <w:p>
+      <w:pPr>
+        <w:pStyle w:val="references"/>
+        <w:numPr>
+          <w:ilvl w:val="0"/>
+          <w:numId w:val="0"/>
+        </w:numPr>
+        <w:ind w:left="360"/>
+        <w:rPr>
+          <w:sz w:val="18"/>
+          <w:szCs w:val="18"/>
+        </w:rPr>
+      </w:pPr>
+      <w:r>
+        <w:rPr>
+          <w:sz w:val="18"/>
+          <w:szCs w:val="18"/>
+        </w:rPr>
+        <w:t xml:space="preserve">  </w:t>
+      </w:r>
+    </w:p>
+    <w:p>
+      <w:pPr>
+        <w:pStyle w:val="references"/>
+        <w:numPr>
+          <w:ilvl w:val="0"/>
+          <w:numId w:val="0"/>
+        </w:numPr>
+        <w:ind w:left="360"/>
+        <w:rPr>
+          <w:sz w:val="18"/>
+          <w:szCs w:val="18"/>
+        </w:rPr>
+      </w:pPr>
+      <w:r>
+        <w:rPr>
+          <w:sz w:val="18"/>
+          <w:szCs w:val="18"/>
+        </w:rPr>
+        <w:t xml:space="preserve">  pitch = constrain((localPitch - 1000.0) / 1000.0, 0.0, 1.0);</w:t>
+      </w:r>
+    </w:p>
+    <w:p>
+      <w:pPr>
+        <w:pStyle w:val="references"/>
+        <w:numPr>
+          <w:ilvl w:val="0"/>
+          <w:numId w:val="0"/>
+        </w:numPr>
+        <w:ind w:left="360"/>
+        <w:rPr>
+          <w:sz w:val="18"/>
+          <w:szCs w:val="18"/>
+        </w:rPr>
+      </w:pPr>
+      <w:r>
+        <w:rPr>
+          <w:sz w:val="18"/>
+          <w:szCs w:val="18"/>
+        </w:rPr>
+        <w:t xml:space="preserve">  roll = constrain((localRoll - 1000.0) / 1000.0, -1.0, 1.0);</w:t>
+      </w:r>
+    </w:p>
+    <w:p>
+      <w:pPr>
+        <w:pStyle w:val="references"/>
+        <w:numPr>
+          <w:ilvl w:val="0"/>
+          <w:numId w:val="0"/>
+        </w:numPr>
+        <w:ind w:left="360"/>
+        <w:rPr>
+          <w:sz w:val="18"/>
+          <w:szCs w:val="18"/>
+        </w:rPr>
+      </w:pPr>
+      <w:r>
+        <w:rPr>
+          <w:sz w:val="18"/>
+          <w:szCs w:val="18"/>
+        </w:rPr>
+        <w:t xml:space="preserve">  long newThrottle = map(localThrottle, 1000, 2000, 0, 100);</w:t>
+      </w:r>
+    </w:p>
+    <w:p>
+      <w:pPr>
+        <w:pStyle w:val="references"/>
+        <w:numPr>
+          <w:ilvl w:val="0"/>
+          <w:numId w:val="0"/>
+        </w:numPr>
+        <w:ind w:left="360"/>
+        <w:rPr>
+          <w:sz w:val="18"/>
+          <w:szCs w:val="18"/>
+        </w:rPr>
+      </w:pPr>
+    </w:p>
+    <w:p>
+      <w:pPr>
+        <w:pStyle w:val="references"/>
+        <w:numPr>
+          <w:ilvl w:val="0"/>
+          <w:numId w:val="0"/>
+        </w:numPr>
+        <w:ind w:left="360"/>
+        <w:rPr>
+          <w:sz w:val="18"/>
+          <w:szCs w:val="18"/>
+        </w:rPr>
+      </w:pPr>
+      <w:r>
+        <w:rPr>
+          <w:sz w:val="18"/>
+          <w:szCs w:val="18"/>
+        </w:rPr>
+        <w:lastRenderedPageBreak/>
+        <w:t xml:space="preserve">  Serial.print("Throttle: ");</w:t>
+      </w:r>
+    </w:p>
+    <w:p>
+      <w:pPr>
+        <w:pStyle w:val="references"/>
+        <w:numPr>
+          <w:ilvl w:val="0"/>
+          <w:numId w:val="0"/>
+        </w:numPr>
+        <w:ind w:left="360"/>
+        <w:rPr>
+          <w:sz w:val="18"/>
+          <w:szCs w:val="18"/>
+        </w:rPr>
+      </w:pPr>
+      <w:r>
+        <w:rPr>
+          <w:sz w:val="18"/>
+          <w:szCs w:val="18"/>
+        </w:rPr>
+        <w:t xml:space="preserve">  Serial.print(newThrottle);</w:t>
+      </w:r>
+    </w:p>
+    <w:p>
+      <w:pPr>
+        <w:pStyle w:val="references"/>
+        <w:numPr>
+          <w:ilvl w:val="0"/>
+          <w:numId w:val="0"/>
+        </w:numPr>
+        <w:ind w:left="360"/>
+        <w:rPr>
+          <w:sz w:val="18"/>
+          <w:szCs w:val="18"/>
+        </w:rPr>
+      </w:pPr>
+      <w:r>
+        <w:rPr>
+          <w:sz w:val="18"/>
+          <w:szCs w:val="18"/>
+        </w:rPr>
+        <w:t xml:space="preserve">  Serial.print("  |  Pitch: ");</w:t>
+      </w:r>
+    </w:p>
+    <w:p>
+      <w:pPr>
+        <w:pStyle w:val="references"/>
+        <w:numPr>
+          <w:ilvl w:val="0"/>
+          <w:numId w:val="0"/>
+        </w:numPr>
+        <w:ind w:left="360"/>
+        <w:rPr>
+          <w:sz w:val="18"/>
+          <w:szCs w:val="18"/>
+        </w:rPr>
+      </w:pPr>
+      <w:r>
+        <w:rPr>
+          <w:sz w:val="18"/>
+          <w:szCs w:val="18"/>
+        </w:rPr>
+        <w:t xml:space="preserve">  Serial.print(pitch);</w:t>
+      </w:r>
+    </w:p>
+    <w:p>
+      <w:pPr>
+        <w:pStyle w:val="references"/>
+        <w:numPr>
+          <w:ilvl w:val="0"/>
+          <w:numId w:val="0"/>
+        </w:numPr>
+        <w:ind w:left="360"/>
+        <w:rPr>
+          <w:sz w:val="18"/>
+          <w:szCs w:val="18"/>
+        </w:rPr>
+      </w:pPr>
+      <w:r>
+        <w:rPr>
+          <w:sz w:val="18"/>
+          <w:szCs w:val="18"/>
+        </w:rPr>
+        <w:t xml:space="preserve">  Serial.print("  |  Roll: ");</w:t>
+      </w:r>
+    </w:p>
+    <w:p>
+      <w:pPr>
+        <w:pStyle w:val="references"/>
+        <w:numPr>
+          <w:ilvl w:val="0"/>
+          <w:numId w:val="0"/>
+        </w:numPr>
+        <w:ind w:left="360"/>
+        <w:rPr>
+          <w:sz w:val="18"/>
+          <w:szCs w:val="18"/>
+        </w:rPr>
+      </w:pPr>
+      <w:r>
+        <w:rPr>
+          <w:sz w:val="18"/>
+          <w:szCs w:val="18"/>
+        </w:rPr>
+        <w:t xml:space="preserve">  Serial.println(roll);</w:t>
+      </w:r>
+    </w:p>
+    <w:p>
+      <w:pPr>
+        <w:pStyle w:val="references"/>
+        <w:numPr>
+          <w:ilvl w:val="0"/>
+          <w:numId w:val="0"/>
+        </w:numPr>
+        <w:ind w:left="360"/>
+        <w:rPr>
+          <w:sz w:val="18"/>
+          <w:szCs w:val="18"/>
+        </w:rPr>
+      </w:pPr>
+    </w:p>
+    <w:p>
+      <w:pPr>
+        <w:pStyle w:val="references"/>
+        <w:numPr>
+          <w:ilvl w:val="0"/>
+          <w:numId w:val="0"/>
+        </w:numPr>
+        <w:ind w:left="360"/>
+        <w:rPr>
+          <w:sz w:val="18"/>
+          <w:szCs w:val="18"/>
+        </w:rPr>
+      </w:pPr>
+      <w:r>
+        <w:rPr>
+          <w:sz w:val="18"/>
+          <w:szCs w:val="18"/>
+        </w:rPr>
+        <w:t xml:space="preserve">  angle = convertRawAngleToRadians(ams5600.getRawAngle());</w:t>
+      </w:r>
+    </w:p>
+    <w:p>
+      <w:pPr>
+        <w:pStyle w:val="references"/>
+        <w:numPr>
+          <w:ilvl w:val="0"/>
+          <w:numId w:val="0"/>
+        </w:numPr>
+        <w:ind w:left="360"/>
+        <w:rPr>
+          <w:sz w:val="18"/>
+          <w:szCs w:val="18"/>
+        </w:rPr>
+      </w:pPr>
+      <w:r>
+        <w:rPr>
+          <w:sz w:val="18"/>
+          <w:szCs w:val="18"/>
+        </w:rPr>
+        <w:t xml:space="preserve">  adjustedAngle = angle + phase;</w:t>
+      </w:r>
+    </w:p>
+    <w:p>
+      <w:pPr>
+        <w:pStyle w:val="references"/>
+        <w:numPr>
+          <w:ilvl w:val="0"/>
+          <w:numId w:val="0"/>
+        </w:numPr>
+        <w:ind w:left="360"/>
+        <w:rPr>
+          <w:sz w:val="18"/>
+          <w:szCs w:val="18"/>
+        </w:rPr>
+      </w:pPr>
+      <w:r>
+        <w:rPr>
+          <w:sz w:val="18"/>
+          <w:szCs w:val="18"/>
+        </w:rPr>
+        <w:t xml:space="preserve">  if (adjustedAngle &gt; TWO_PI){</w:t>
+      </w:r>
+    </w:p>
+    <w:p>
+      <w:pPr>
+        <w:pStyle w:val="references"/>
+        <w:numPr>
+          <w:ilvl w:val="0"/>
+          <w:numId w:val="0"/>
+        </w:numPr>
+        <w:ind w:left="360"/>
+        <w:rPr>
+          <w:sz w:val="18"/>
+          <w:szCs w:val="18"/>
+        </w:rPr>
+      </w:pPr>
+      <w:r>
+        <w:rPr>
+          <w:sz w:val="18"/>
+          <w:szCs w:val="18"/>
+        </w:rPr>
+        <w:t xml:space="preserve">    adjustedAngle -= TWO_PI;</w:t>
+      </w:r>
+    </w:p>
+    <w:p>
+      <w:pPr>
+        <w:pStyle w:val="references"/>
+        <w:numPr>
+          <w:ilvl w:val="0"/>
+          <w:numId w:val="0"/>
+        </w:numPr>
+        <w:ind w:left="360"/>
+        <w:rPr>
+          <w:sz w:val="18"/>
+          <w:szCs w:val="18"/>
+        </w:rPr>
+      </w:pPr>
+      <w:r>
+        <w:rPr>
+          <w:sz w:val="18"/>
+          <w:szCs w:val="18"/>
+        </w:rPr>
+        <w:t xml:space="preserve">  }</w:t>
+      </w:r>
+    </w:p>
+    <w:p>
+      <w:pPr>
+        <w:pStyle w:val="references"/>
+        <w:numPr>
+          <w:ilvl w:val="0"/>
+          <w:numId w:val="0"/>
+        </w:numPr>
+        <w:ind w:left="360"/>
+        <w:rPr>
+          <w:sz w:val="18"/>
+          <w:szCs w:val="18"/>
+        </w:rPr>
+      </w:pPr>
+    </w:p>
+    <w:p>
+      <w:pPr>
+        <w:pStyle w:val="references"/>
+        <w:numPr>
+          <w:ilvl w:val="0"/>
+          <w:numId w:val="0"/>
+        </w:numPr>
+        <w:ind w:left="360"/>
+        <w:rPr>
+          <w:sz w:val="18"/>
+          <w:szCs w:val="18"/>
+        </w:rPr>
+      </w:pPr>
+      <w:r>
+        <w:rPr>
+          <w:sz w:val="18"/>
+          <w:szCs w:val="18"/>
+        </w:rPr>
+        <w:t xml:space="preserve">  // Control law for main motor</w:t>
+      </w:r>
+    </w:p>
+    <w:p>
+      <w:pPr>
+        <w:pStyle w:val="references"/>
+        <w:numPr>
+          <w:ilvl w:val="0"/>
+          <w:numId w:val="0"/>
+        </w:numPr>
+        <w:ind w:left="360"/>
+        <w:rPr>
+          <w:sz w:val="18"/>
+          <w:szCs w:val="18"/>
+        </w:rPr>
+      </w:pPr>
+      <w:r>
+        <w:rPr>
+          <w:sz w:val="18"/>
+          <w:szCs w:val="18"/>
+        </w:rPr>
+        <w:t xml:space="preserve">  mainPower = newThrottle + (pitch * sin(adjustedAngle) * newThrottle);</w:t>
+      </w:r>
+    </w:p>
+    <w:p>
+      <w:pPr>
+        <w:pStyle w:val="references"/>
+        <w:numPr>
+          <w:ilvl w:val="0"/>
+          <w:numId w:val="0"/>
+        </w:numPr>
+        <w:ind w:left="360"/>
+        <w:rPr>
+          <w:sz w:val="18"/>
+          <w:szCs w:val="18"/>
+        </w:rPr>
+      </w:pPr>
+      <w:r>
+        <w:rPr>
+          <w:sz w:val="18"/>
+          <w:szCs w:val="18"/>
+        </w:rPr>
+        <w:t xml:space="preserve">  Duty = map(mainPower, 0, 100, PWM_MIN, PWM_MAX);</w:t>
+      </w:r>
+    </w:p>
+    <w:p>
+      <w:pPr>
+        <w:pStyle w:val="references"/>
+        <w:numPr>
+          <w:ilvl w:val="0"/>
+          <w:numId w:val="0"/>
+        </w:numPr>
+        <w:ind w:left="360"/>
+        <w:rPr>
+          <w:sz w:val="18"/>
+          <w:szCs w:val="18"/>
+        </w:rPr>
+      </w:pPr>
+      <w:r>
+        <w:rPr>
+          <w:sz w:val="18"/>
+          <w:szCs w:val="18"/>
+        </w:rPr>
+        <w:t xml:space="preserve">    </w:t>
+      </w:r>
+    </w:p>
+    <w:p>
+      <w:pPr>
+        <w:pStyle w:val="references"/>
+        <w:numPr>
+          <w:ilvl w:val="0"/>
+          <w:numId w:val="0"/>
+        </w:numPr>
+        <w:ind w:left="360"/>
+        <w:rPr>
+          <w:sz w:val="18"/>
+          <w:szCs w:val="18"/>
+        </w:rPr>
+      </w:pPr>
+      <w:r>
+        <w:rPr>
+          <w:sz w:val="18"/>
+          <w:szCs w:val="18"/>
+        </w:rPr>
+        <w:t xml:space="preserve">  // Send PWM signal to ESC</w:t>
+      </w:r>
+    </w:p>
+    <w:p>
+      <w:pPr>
+        <w:pStyle w:val="references"/>
+        <w:numPr>
+          <w:ilvl w:val="0"/>
+          <w:numId w:val="0"/>
+        </w:numPr>
+        <w:ind w:left="360"/>
+        <w:rPr>
+          <w:sz w:val="18"/>
+          <w:szCs w:val="18"/>
+        </w:rPr>
+      </w:pPr>
+      <w:r>
+        <w:rPr>
+          <w:sz w:val="18"/>
+          <w:szCs w:val="18"/>
+        </w:rPr>
+        <w:t xml:space="preserve">  analogWrite(MAIN_PWM_PIN, Duty);</w:t>
+      </w:r>
+    </w:p>
+    <w:p>
+      <w:pPr>
+        <w:pStyle w:val="references"/>
+        <w:numPr>
+          <w:ilvl w:val="0"/>
+          <w:numId w:val="0"/>
+        </w:numPr>
+        <w:ind w:left="360"/>
+        <w:rPr>
+          <w:sz w:val="18"/>
+          <w:szCs w:val="18"/>
+        </w:rPr>
+      </w:pPr>
+      <w:r>
+        <w:rPr>
+          <w:sz w:val="18"/>
+          <w:szCs w:val="18"/>
+        </w:rPr>
+        <w:t xml:space="preserve">  </w:t>
+      </w:r>
+    </w:p>
+    <w:p>
+      <w:pPr>
+        <w:pStyle w:val="references"/>
+        <w:numPr>
+          <w:ilvl w:val="0"/>
+          <w:numId w:val="0"/>
+        </w:numPr>
+        <w:ind w:left="360"/>
+        <w:rPr>
+          <w:sz w:val="18"/>
+          <w:szCs w:val="18"/>
+        </w:rPr>
+        <w:sectPr>
+          <w:type w:val="continuous"/>
+          <w:pgSz w:w="11906" w:h="16838" w:code="9"/>
+          <w:pgMar w:top="1080" w:right="907" w:bottom="1440" w:left="907" w:header="720" w:footer="720" w:gutter="0"/>
+          <w:cols w:space="360"/>
+          <w:docGrid w:linePitch="360"/>
+        </w:sectPr>
+      </w:pPr>
+      <w:r>
+        <w:rPr>
+          <w:sz w:val="18"/>
+          <w:szCs w:val="18"/>
+        </w:rPr>
+        <w:t>}</w:t>
+      </w:r>
+    </w:p>
+    <w:p>
+      <w:pPr>
+        <w:jc w:val="both"/>
+      </w:pPr>
+    </w:p>
     <w:sectPr>
       <w:type w:val="continuous"/>
       <w:pgSz w:w="11906" w:h="16838" w:code="9"/>
@@ -1691,6 +6171,119 @@
     </w:lvl>
   </w:abstractNum>
   <w:abstractNum w:abstractNumId="11" w15:restartNumberingAfterBreak="0">
+    <w:nsid w:val="16062798"/>
+    <w:multiLevelType w:val="hybridMultilevel"/>
+    <w:tmpl w:val="66C294FE"/>
+    <w:lvl w:ilvl="0" w:tplc="04090001">
+      <w:start w:val="1"/>
+      <w:numFmt w:val="bullet"/>
+      <w:lvlText w:val=""/>
+      <w:lvlJc w:val="left"/>
+      <w:pPr>
+        <w:ind w:left="720" w:hanging="360"/>
+      </w:pPr>
+      <w:rPr>
+        <w:rFonts w:ascii="Symbol" w:hAnsi="Symbol" w:hint="default"/>
+      </w:rPr>
+    </w:lvl>
+    <w:lvl w:ilvl="1" w:tplc="04090003" w:tentative="1">
+      <w:start w:val="1"/>
+      <w:numFmt w:val="bullet"/>
+      <w:lvlText w:val="o"/>
+      <w:lvlJc w:val="left"/>
+      <w:pPr>
+        <w:ind w:left="1440" w:hanging="360"/>
+      </w:pPr>
+      <w:rPr>
+        <w:rFonts w:ascii="Courier New" w:hAnsi="Courier New" w:cs="Courier New" w:hint="default"/>
+      </w:rPr>
+    </w:lvl>
+    <w:lvl w:ilvl="2" w:tplc="04090005" w:tentative="1">
+      <w:start w:val="1"/>
+      <w:numFmt w:val="bullet"/>
+      <w:lvlText w:val=""/>
+      <w:lvlJc w:val="left"/>
+      <w:pPr>
+        <w:ind w:left="2160" w:hanging="360"/>
+      </w:pPr>
+      <w:rPr>
+        <w:rFonts w:ascii="Wingdings" w:hAnsi="Wingdings" w:hint="default"/>
+      </w:rPr>
+    </w:lvl>
+    <w:lvl w:ilvl="3" w:tplc="04090001" w:tentative="1">
+      <w:start w:val="1"/>
+      <w:numFmt w:val="bullet"/>
+      <w:lvlText w:val=""/>
+      <w:lvlJc w:val="left"/>
+      <w:pPr>
+        <w:ind w:left="2880" w:hanging="360"/>
+      </w:pPr>
+      <w:rPr>
+        <w:rFonts w:ascii="Symbol" w:hAnsi="Symbol" w:hint="default"/>
+      </w:rPr>
+    </w:lvl>
+    <w:lvl w:ilvl="4" w:tplc="04090003" w:tentative="1">
+      <w:start w:val="1"/>
+      <w:numFmt w:val="bullet"/>
+      <w:lvlText w:val="o"/>
+      <w:lvlJc w:val="left"/>
+      <w:pPr>
+        <w:ind w:left="3600" w:hanging="360"/>
+      </w:pPr>
+      <w:rPr>
+        <w:rFonts w:ascii="Courier New" w:hAnsi="Courier New" w:cs="Courier New" w:hint="default"/>
+      </w:rPr>
+    </w:lvl>
+    <w:lvl w:ilvl="5" w:tplc="04090005" w:tentative="1">
+      <w:start w:val="1"/>
+      <w:numFmt w:val="bullet"/>
+      <w:lvlText w:val=""/>
+      <w:lvlJc w:val="left"/>
+      <w:pPr>
+        <w:ind w:left="4320" w:hanging="360"/>
+      </w:pPr>
+      <w:rPr>
+        <w:rFonts w:ascii="Wingdings" w:hAnsi="Wingdings" w:hint="default"/>
+      </w:rPr>
+    </w:lvl>
+    <w:lvl w:ilvl="6" w:tplc="04090001" w:tentative="1">
+      <w:start w:val="1"/>
+      <w:numFmt w:val="bullet"/>
+      <w:lvlText w:val=""/>
+      <w:lvlJc w:val="left"/>
+      <w:pPr>
+        <w:ind w:left="5040" w:hanging="360"/>
+      </w:pPr>
+      <w:rPr>
+        <w:rFonts w:ascii="Symbol" w:hAnsi="Symbol" w:hint="default"/>
+      </w:rPr>
+    </w:lvl>
+    <w:lvl w:ilvl="7" w:tplc="04090003" w:tentative="1">
+      <w:start w:val="1"/>
+      <w:numFmt w:val="bullet"/>
+      <w:lvlText w:val="o"/>
+      <w:lvlJc w:val="left"/>
+      <w:pPr>
+        <w:ind w:left="5760" w:hanging="360"/>
+      </w:pPr>
+      <w:rPr>
+        <w:rFonts w:ascii="Courier New" w:hAnsi="Courier New" w:cs="Courier New" w:hint="default"/>
+      </w:rPr>
+    </w:lvl>
+    <w:lvl w:ilvl="8" w:tplc="04090005" w:tentative="1">
+      <w:start w:val="1"/>
+      <w:numFmt w:val="bullet"/>
+      <w:lvlText w:val=""/>
+      <w:lvlJc w:val="left"/>
+      <w:pPr>
+        <w:ind w:left="6480" w:hanging="360"/>
+      </w:pPr>
+      <w:rPr>
+        <w:rFonts w:ascii="Wingdings" w:hAnsi="Wingdings" w:hint="default"/>
+      </w:rPr>
+    </w:lvl>
+  </w:abstractNum>
+  <w:abstractNum w:abstractNumId="12" w15:restartNumberingAfterBreak="0">
     <w:nsid w:val="1E177E97"/>
     <w:multiLevelType w:val="hybridMultilevel"/>
     <w:tmpl w:val="A6463BCE"/>
@@ -1776,7 +6369,7 @@
       </w:pPr>
     </w:lvl>
   </w:abstractNum>
-  <w:abstractNum w:abstractNumId="12" w15:restartNumberingAfterBreak="0">
+  <w:abstractNum w:abstractNumId="13" w15:restartNumberingAfterBreak="0">
     <w:nsid w:val="20AF0333"/>
     <w:multiLevelType w:val="hybridMultilevel"/>
     <w:tmpl w:val="CB0E7F4E"/>
@@ -1918,7 +6511,7 @@
       </w:rPr>
     </w:lvl>
   </w:abstractNum>
-  <w:abstractNum w:abstractNumId="13" w15:restartNumberingAfterBreak="0">
+  <w:abstractNum w:abstractNumId="14" w15:restartNumberingAfterBreak="0">
     <w:nsid w:val="26FE1FCF"/>
     <w:multiLevelType w:val="hybridMultilevel"/>
     <w:tmpl w:val="33826962"/>
@@ -2071,7 +6664,7 @@
       </w:rPr>
     </w:lvl>
   </w:abstractNum>
-  <w:abstractNum w:abstractNumId="14" w15:restartNumberingAfterBreak="0">
+  <w:abstractNum w:abstractNumId="15" w15:restartNumberingAfterBreak="0">
     <w:nsid w:val="37660336"/>
     <w:multiLevelType w:val="hybridMultilevel"/>
     <w:tmpl w:val="754EAC84"/>
@@ -2212,7 +6805,7 @@
       </w:rPr>
     </w:lvl>
   </w:abstractNum>
-  <w:abstractNum w:abstractNumId="15" w15:restartNumberingAfterBreak="0">
+  <w:abstractNum w:abstractNumId="16" w15:restartNumberingAfterBreak="0">
     <w:nsid w:val="39E54FC6"/>
     <w:multiLevelType w:val="singleLevel"/>
     <w:tmpl w:val="5B7288D4"/>
@@ -2232,7 +6825,7 @@
       </w:rPr>
     </w:lvl>
   </w:abstractNum>
-  <w:abstractNum w:abstractNumId="16" w15:restartNumberingAfterBreak="0">
+  <w:abstractNum w:abstractNumId="17" w15:restartNumberingAfterBreak="0">
     <w:nsid w:val="4189603E"/>
     <w:multiLevelType w:val="multilevel"/>
     <w:tmpl w:val="0AB06E12"/>
@@ -2415,7 +7008,7 @@
       </w:rPr>
     </w:lvl>
   </w:abstractNum>
-  <w:abstractNum w:abstractNumId="17" w15:restartNumberingAfterBreak="0">
+  <w:abstractNum w:abstractNumId="18" w15:restartNumberingAfterBreak="0">
     <w:nsid w:val="493C3F76"/>
     <w:multiLevelType w:val="hybridMultilevel"/>
     <w:tmpl w:val="9A9E418C"/>
@@ -2518,7 +7111,7 @@
       </w:pPr>
     </w:lvl>
   </w:abstractNum>
-  <w:abstractNum w:abstractNumId="18" w15:restartNumberingAfterBreak="0">
+  <w:abstractNum w:abstractNumId="19" w15:restartNumberingAfterBreak="0">
     <w:nsid w:val="52CA544A"/>
     <w:multiLevelType w:val="singleLevel"/>
     <w:tmpl w:val="AED6D67E"/>
@@ -2530,9 +7123,9 @@
       <w:lvlJc w:val="left"/>
       <w:pPr>
         <w:tabs>
-          <w:tab w:val="num" w:pos="360"/>
+          <w:tab w:val="num" w:pos="540"/>
         </w:tabs>
-        <w:ind w:left="360" w:hanging="360"/>
+        <w:ind w:left="540" w:hanging="360"/>
       </w:pPr>
       <w:rPr>
         <w:rFonts w:ascii="Times New Roman" w:hAnsi="Times New Roman" w:cs="Times New Roman" w:hint="default"/>
@@ -2545,7 +7138,7 @@
       </w:rPr>
     </w:lvl>
   </w:abstractNum>
-  <w:abstractNum w:abstractNumId="19" w15:restartNumberingAfterBreak="0">
+  <w:abstractNum w:abstractNumId="20" w15:restartNumberingAfterBreak="0">
     <w:nsid w:val="6C402C58"/>
     <w:multiLevelType w:val="hybridMultilevel"/>
     <w:tmpl w:val="9A1CA078"/>
@@ -2690,7 +7283,7 @@
       </w:rPr>
     </w:lvl>
   </w:abstractNum>
-  <w:abstractNum w:abstractNumId="20" w15:restartNumberingAfterBreak="0">
+  <w:abstractNum w:abstractNumId="21" w15:restartNumberingAfterBreak="0">
     <w:nsid w:val="6CD32DA8"/>
     <w:multiLevelType w:val="singleLevel"/>
     <w:tmpl w:val="166470C2"/>
@@ -2717,40 +7310,40 @@
     </w:lvl>
   </w:abstractNum>
   <w:num w:numId="1" w16cid:durableId="1120222232">
+    <w:abstractNumId w:val="15"/>
+  </w:num>
+  <w:num w:numId="2" w16cid:durableId="1290478526">
+    <w:abstractNumId w:val="20"/>
+  </w:num>
+  <w:num w:numId="3" w16cid:durableId="655651972">
     <w:abstractNumId w:val="14"/>
   </w:num>
-  <w:num w:numId="2" w16cid:durableId="1290478526">
+  <w:num w:numId="4" w16cid:durableId="392586815">
+    <w:abstractNumId w:val="17"/>
+  </w:num>
+  <w:num w:numId="5" w16cid:durableId="1041828771">
+    <w:abstractNumId w:val="17"/>
+  </w:num>
+  <w:num w:numId="6" w16cid:durableId="1737362745">
+    <w:abstractNumId w:val="17"/>
+  </w:num>
+  <w:num w:numId="7" w16cid:durableId="318120516">
+    <w:abstractNumId w:val="17"/>
+  </w:num>
+  <w:num w:numId="8" w16cid:durableId="224414920">
     <w:abstractNumId w:val="19"/>
   </w:num>
-  <w:num w:numId="3" w16cid:durableId="655651972">
+  <w:num w:numId="9" w16cid:durableId="134227590">
+    <w:abstractNumId w:val="21"/>
+  </w:num>
+  <w:num w:numId="10" w16cid:durableId="485099281">
+    <w:abstractNumId w:val="16"/>
+  </w:num>
+  <w:num w:numId="11" w16cid:durableId="758210330">
     <w:abstractNumId w:val="13"/>
   </w:num>
-  <w:num w:numId="4" w16cid:durableId="392586815">
-    <w:abstractNumId w:val="16"/>
-  </w:num>
-  <w:num w:numId="5" w16cid:durableId="1041828771">
-    <w:abstractNumId w:val="16"/>
-  </w:num>
-  <w:num w:numId="6" w16cid:durableId="1737362745">
-    <w:abstractNumId w:val="16"/>
-  </w:num>
-  <w:num w:numId="7" w16cid:durableId="318120516">
-    <w:abstractNumId w:val="16"/>
-  </w:num>
-  <w:num w:numId="8" w16cid:durableId="224414920">
-    <w:abstractNumId w:val="18"/>
-  </w:num>
-  <w:num w:numId="9" w16cid:durableId="134227590">
-    <w:abstractNumId w:val="20"/>
-  </w:num>
-  <w:num w:numId="10" w16cid:durableId="485099281">
-    <w:abstractNumId w:val="15"/>
-  </w:num>
-  <w:num w:numId="11" w16cid:durableId="758210330">
+  <w:num w:numId="12" w16cid:durableId="2112242798">
     <w:abstractNumId w:val="12"/>
-  </w:num>
-  <w:num w:numId="12" w16cid:durableId="2112242798">
-    <w:abstractNumId w:val="11"/>
   </w:num>
   <w:num w:numId="13" w16cid:durableId="127163372">
     <w:abstractNumId w:val="0"/>
@@ -2786,7 +7379,10 @@
     <w:abstractNumId w:val="1"/>
   </w:num>
   <w:num w:numId="24" w16cid:durableId="340359556">
-    <w:abstractNumId w:val="17"/>
+    <w:abstractNumId w:val="18"/>
+  </w:num>
+  <w:num w:numId="25" w16cid:durableId="743648012">
+    <w:abstractNumId w:val="11"/>
   </w:num>
 </w:numbering>
 </file>
@@ -2818,6 +7414,7 @@
     <w:lsdException w:name="Subtitle" w:qFormat="1"/>
     <w:lsdException w:name="Strong" w:qFormat="1"/>
     <w:lsdException w:name="Emphasis" w:qFormat="1"/>
+    <w:lsdException w:name="Normal (Web)" w:uiPriority="99"/>
     <w:lsdException w:name="HTML Keyboard" w:semiHidden="1" w:unhideWhenUsed="1"/>
     <w:lsdException w:name="Normal Table" w:semiHidden="1" w:unhideWhenUsed="1"/>
     <w:lsdException w:name="annotation subject" w:semiHidden="1" w:unhideWhenUsed="1"/>
@@ -3551,6 +8148,33 @@
       <w:shd w:val="clear" w:color="auto" w:fill="E1DFDD"/>
     </w:rPr>
   </w:style>
+  <w:style w:type="character" w:styleId="PlaceholderText">
+    <w:name w:val="Placeholder Text"/>
+    <w:basedOn w:val="DefaultParagraphFont"/>
+    <w:uiPriority w:val="99"/>
+    <w:semiHidden/>
+    <w:rsid w:val="0055382F"/>
+    <w:rPr>
+      <w:color w:val="666666"/>
+    </w:rPr>
+  </w:style>
+  <w:style w:type="paragraph" w:styleId="NormalWeb">
+    <w:name w:val="Normal (Web)"/>
+    <w:basedOn w:val="Normal"/>
+    <w:uiPriority w:val="99"/>
+    <w:unhideWhenUsed/>
+    <w:rsid w:val="0055382F"/>
+    <w:pPr>
+      <w:spacing w:before="100" w:beforeAutospacing="1" w:after="100" w:afterAutospacing="1"/>
+      <w:jc w:val="left"/>
+    </w:pPr>
+    <w:rPr>
+      <w:rFonts w:eastAsia="Times New Roman"/>
+      <w:sz w:val="24"/>
+      <w:szCs w:val="24"/>
+      <w:lang w:eastAsia="ja-JP"/>
+    </w:rPr>
+  </w:style>
 </w:styles>
 </file>
 
